--- a/WIP/Deliverable/Report1/VMN_Progress Report 1_v1.0_EN.docx
+++ b/WIP/Deliverable/Report1/VMN_Progress Report 1_v1.0_EN.docx
@@ -21644,7 +21644,7 @@
                       </mc:Choice>
                       <mc:Fallback>
                         <w:pict>
-                          <v:group w14:anchorId="4A0B216D" id="Canvas 93" o:spid="_x0000_s1026" editas="canvas" style="position:absolute;margin-left:-151.25pt;margin-top:-5.45pt;width:244.45pt;height:50.25pt;z-index:251659264" coordsize="31045,6381" o:gfxdata="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">
+                          <v:group w14:anchorId="7357190C" id="Canvas 93" o:spid="_x0000_s1026" editas="canvas" style="position:absolute;margin-left:-151.25pt;margin-top:-5.45pt;width:244.45pt;height:50.25pt;z-index:251659264" coordsize="31045,6381" o:gfxdata="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">
                             <v:shapetype id="_x0000_t75" coordsize="21600,21600" o:spt="75" o:preferrelative="t" path="m@4@5l@4@11@9@11@9@5xe" filled="f" stroked="f">
                               <v:stroke joinstyle="miter"/>
                               <v:formulas>
@@ -22037,7 +22037,19 @@
               <w:rPr>
                 <w:lang w:eastAsia="ja-JP"/>
               </w:rPr>
-              <w:t>Vietnamese Medicinal Network</w:t>
+              <w:t xml:space="preserve">Vietnamese Medicinal </w:t>
+            </w:r>
+            <w:r>
+              <w:rPr>
+                <w:lang w:eastAsia="ja-JP"/>
+              </w:rPr>
+              <w:t xml:space="preserve">Plants </w:t>
+            </w:r>
+            <w:r>
+              <w:rPr>
+                <w:lang w:eastAsia="ja-JP"/>
+              </w:rPr>
+              <w:t>Network</w:t>
             </w:r>
           </w:p>
         </w:tc>
@@ -22134,14 +22146,12 @@
                 <w:lang w:eastAsia="ja-JP"/>
               </w:rPr>
             </w:pPr>
-            <w:proofErr w:type="spellStart"/>
             <w:r>
               <w:rPr>
                 <w:lang w:eastAsia="ja-JP"/>
               </w:rPr>
               <w:t>Nguyễn</w:t>
             </w:r>
-            <w:proofErr w:type="spellEnd"/>
             <w:r>
               <w:rPr>
                 <w:lang w:eastAsia="ja-JP"/>
@@ -22149,28 +22159,12 @@
               <w:t xml:space="preserve"> </w:t>
             </w:r>
             <w:hyperlink r:id="rId7" w:history="1">
-              <w:proofErr w:type="spellStart"/>
               <w:r>
                 <w:rPr>
                   <w:lang w:eastAsia="ja-JP"/>
                 </w:rPr>
-                <w:t>Hải</w:t>
+                <w:t>Hải Đăng</w:t>
               </w:r>
-              <w:proofErr w:type="spellEnd"/>
-              <w:r>
-                <w:rPr>
-                  <w:lang w:eastAsia="ja-JP"/>
-                </w:rPr>
-                <w:t xml:space="preserve"> </w:t>
-              </w:r>
-              <w:proofErr w:type="spellStart"/>
-              <w:r>
-                <w:rPr>
-                  <w:lang w:eastAsia="ja-JP"/>
-                </w:rPr>
-                <w:t>Đăng</w:t>
-              </w:r>
-              <w:proofErr w:type="spellEnd"/>
             </w:hyperlink>
           </w:p>
           <w:p>
@@ -22239,7 +22233,6 @@
               </w:rPr>
             </w:pPr>
             <w:hyperlink r:id="rId8" w:history="1">
-              <w:proofErr w:type="spellStart"/>
               <w:r>
                 <w:rPr>
                   <w:rFonts w:ascii="Times New Roman" w:hAnsi="Times New Roman"/>
@@ -22252,39 +22245,8 @@
                   <w:szCs w:val="22"/>
                   <w:lang w:eastAsia="ja-JP"/>
                 </w:rPr>
-                <w:t>Nguyễn</w:t>
+                <w:t>Nguyễn Minh Tiến</w:t>
               </w:r>
-              <w:proofErr w:type="spellEnd"/>
-              <w:r>
-                <w:rPr>
-                  <w:rFonts w:ascii="Times New Roman" w:hAnsi="Times New Roman"/>
-                  <w:b w:val="0"/>
-                  <w:bCs/>
-                  <w:outline w:val="0"/>
-                  <w:shadow w:val="0"/>
-                  <w:spacing w:val="0"/>
-                  <w:sz w:val="22"/>
-                  <w:szCs w:val="22"/>
-                  <w:lang w:eastAsia="ja-JP"/>
-                </w:rPr>
-                <w:t xml:space="preserve"> Minh </w:t>
-              </w:r>
-              <w:proofErr w:type="spellStart"/>
-              <w:r>
-                <w:rPr>
-                  <w:rFonts w:ascii="Times New Roman" w:hAnsi="Times New Roman"/>
-                  <w:b w:val="0"/>
-                  <w:bCs/>
-                  <w:outline w:val="0"/>
-                  <w:shadow w:val="0"/>
-                  <w:spacing w:val="0"/>
-                  <w:sz w:val="22"/>
-                  <w:szCs w:val="22"/>
-                  <w:lang w:eastAsia="ja-JP"/>
-                </w:rPr>
-                <w:t>Tiến</w:t>
-              </w:r>
-              <w:proofErr w:type="spellEnd"/>
             </w:hyperlink>
           </w:p>
           <w:p>
@@ -22579,21 +22541,8 @@
               <w:pStyle w:val="Bang"/>
               <w:cnfStyle w:val="000000100000" w:firstRow="0" w:lastRow="0" w:firstColumn="0" w:lastColumn="0" w:oddVBand="0" w:evenVBand="0" w:oddHBand="1" w:evenHBand="0" w:firstRowFirstColumn="0" w:firstRowLastColumn="0" w:lastRowFirstColumn="0" w:lastRowLastColumn="0"/>
             </w:pPr>
-            <w:proofErr w:type="spellStart"/>
             <w:r>
-              <w:t>Nguyễn</w:t>
-            </w:r>
-            <w:proofErr w:type="spellEnd"/>
-            <w:r>
-              <w:t xml:space="preserve"> </w:t>
-            </w:r>
-            <w:proofErr w:type="spellStart"/>
-            <w:r>
-              <w:t>Văn</w:t>
-            </w:r>
-            <w:proofErr w:type="spellEnd"/>
-            <w:r>
-              <w:t xml:space="preserve"> Sang</w:t>
+              <w:t>Nguyễn Văn Sang</w:t>
             </w:r>
           </w:p>
         </w:tc>
@@ -22627,8 +22576,6 @@
         </w:rPr>
         <w:tab/>
       </w:r>
-      <w:bookmarkStart w:id="0" w:name="_GoBack"/>
-      <w:bookmarkEnd w:id="0"/>
     </w:p>
     <w:tbl>
       <w:tblPr>
@@ -22933,7 +22880,6 @@
               </w:rPr>
             </w:pPr>
             <w:hyperlink r:id="rId9" w:history="1">
-              <w:proofErr w:type="spellStart"/>
               <w:r>
                 <w:rPr>
                   <w:rFonts w:ascii="Times New Roman" w:hAnsi="Times New Roman"/>
@@ -22945,37 +22891,8 @@
                   <w:sz w:val="22"/>
                   <w:szCs w:val="22"/>
                 </w:rPr>
-                <w:t>Nguyễn</w:t>
+                <w:t>Nguyễn Minh Tiến</w:t>
               </w:r>
-              <w:proofErr w:type="spellEnd"/>
-              <w:r>
-                <w:rPr>
-                  <w:rFonts w:ascii="Times New Roman" w:hAnsi="Times New Roman"/>
-                  <w:b w:val="0"/>
-                  <w:bCs/>
-                  <w:outline w:val="0"/>
-                  <w:shadow w:val="0"/>
-                  <w:spacing w:val="0"/>
-                  <w:sz w:val="22"/>
-                  <w:szCs w:val="22"/>
-                </w:rPr>
-                <w:t xml:space="preserve"> Minh </w:t>
-              </w:r>
-              <w:proofErr w:type="spellStart"/>
-              <w:r>
-                <w:rPr>
-                  <w:rFonts w:ascii="Times New Roman" w:hAnsi="Times New Roman"/>
-                  <w:b w:val="0"/>
-                  <w:bCs/>
-                  <w:outline w:val="0"/>
-                  <w:shadow w:val="0"/>
-                  <w:spacing w:val="0"/>
-                  <w:sz w:val="22"/>
-                  <w:szCs w:val="22"/>
-                </w:rPr>
-                <w:t>Tiến</w:t>
-              </w:r>
-              <w:proofErr w:type="spellEnd"/>
             </w:hyperlink>
           </w:p>
           <w:p>
@@ -23000,7 +22917,6 @@
                 <w:szCs w:val="22"/>
               </w:rPr>
             </w:pPr>
-            <w:proofErr w:type="spellStart"/>
             <w:r>
               <w:rPr>
                 <w:rFonts w:ascii="Times New Roman" w:hAnsi="Times New Roman"/>
@@ -23012,24 +22928,9 @@
                 <w:sz w:val="22"/>
                 <w:szCs w:val="22"/>
               </w:rPr>
-              <w:t>Hoàng</w:t>
-            </w:r>
-            <w:proofErr w:type="spellEnd"/>
-            <w:r>
-              <w:rPr>
-                <w:rFonts w:ascii="Times New Roman" w:hAnsi="Times New Roman"/>
-                <w:b w:val="0"/>
-                <w:bCs/>
-                <w:outline w:val="0"/>
-                <w:shadow w:val="0"/>
-                <w:spacing w:val="0"/>
-                <w:sz w:val="22"/>
-                <w:szCs w:val="22"/>
-              </w:rPr>
-              <w:t xml:space="preserve">  </w:t>
+              <w:t xml:space="preserve">Hoàng  </w:t>
             </w:r>
             <w:hyperlink r:id="rId10" w:history="1">
-              <w:proofErr w:type="spellStart"/>
               <w:r>
                 <w:rPr>
                   <w:rFonts w:ascii="Times New Roman" w:hAnsi="Times New Roman"/>
@@ -23041,21 +22942,7 @@
                   <w:sz w:val="22"/>
                   <w:szCs w:val="22"/>
                 </w:rPr>
-                <w:t>Thị</w:t>
-              </w:r>
-              <w:proofErr w:type="spellEnd"/>
-              <w:r>
-                <w:rPr>
-                  <w:rFonts w:ascii="Times New Roman" w:hAnsi="Times New Roman"/>
-                  <w:b w:val="0"/>
-                  <w:bCs/>
-                  <w:outline w:val="0"/>
-                  <w:shadow w:val="0"/>
-                  <w:spacing w:val="0"/>
-                  <w:sz w:val="22"/>
-                  <w:szCs w:val="22"/>
-                </w:rPr>
-                <w:t xml:space="preserve"> </w:t>
+                <w:t xml:space="preserve">Thị </w:t>
               </w:r>
             </w:hyperlink>
             <w:r>
@@ -23069,23 +22956,8 @@
                 <w:sz w:val="22"/>
                 <w:szCs w:val="22"/>
               </w:rPr>
-              <w:t xml:space="preserve"> </w:t>
+              <w:t xml:space="preserve"> Quỳnh</w:t>
             </w:r>
-            <w:proofErr w:type="spellStart"/>
-            <w:r>
-              <w:rPr>
-                <w:rFonts w:ascii="Times New Roman" w:hAnsi="Times New Roman"/>
-                <w:b w:val="0"/>
-                <w:bCs/>
-                <w:outline w:val="0"/>
-                <w:shadow w:val="0"/>
-                <w:spacing w:val="0"/>
-                <w:sz w:val="22"/>
-                <w:szCs w:val="22"/>
-              </w:rPr>
-              <w:t>Quỳnh</w:t>
-            </w:r>
-            <w:proofErr w:type="spellEnd"/>
           </w:p>
           <w:p>
             <w:pPr>
@@ -23110,7 +22982,6 @@
               </w:rPr>
             </w:pPr>
             <w:hyperlink r:id="rId11" w:history="1">
-              <w:proofErr w:type="spellStart"/>
               <w:r>
                 <w:rPr>
                   <w:rFonts w:ascii="Times New Roman" w:hAnsi="Times New Roman"/>
@@ -23122,65 +22993,8 @@
                   <w:sz w:val="22"/>
                   <w:szCs w:val="22"/>
                 </w:rPr>
-                <w:t>Trần</w:t>
+                <w:t>Trần Bình Khánh</w:t>
               </w:r>
-              <w:proofErr w:type="spellEnd"/>
-              <w:r>
-                <w:rPr>
-                  <w:rFonts w:ascii="Times New Roman" w:hAnsi="Times New Roman"/>
-                  <w:b w:val="0"/>
-                  <w:bCs/>
-                  <w:outline w:val="0"/>
-                  <w:shadow w:val="0"/>
-                  <w:spacing w:val="0"/>
-                  <w:sz w:val="22"/>
-                  <w:szCs w:val="22"/>
-                </w:rPr>
-                <w:t xml:space="preserve"> </w:t>
-              </w:r>
-              <w:proofErr w:type="spellStart"/>
-              <w:r>
-                <w:rPr>
-                  <w:rFonts w:ascii="Times New Roman" w:hAnsi="Times New Roman"/>
-                  <w:b w:val="0"/>
-                  <w:bCs/>
-                  <w:outline w:val="0"/>
-                  <w:shadow w:val="0"/>
-                  <w:spacing w:val="0"/>
-                  <w:sz w:val="22"/>
-                  <w:szCs w:val="22"/>
-                </w:rPr>
-                <w:t>Bình</w:t>
-              </w:r>
-              <w:proofErr w:type="spellEnd"/>
-              <w:r>
-                <w:rPr>
-                  <w:rFonts w:ascii="Times New Roman" w:hAnsi="Times New Roman"/>
-                  <w:b w:val="0"/>
-                  <w:bCs/>
-                  <w:outline w:val="0"/>
-                  <w:shadow w:val="0"/>
-                  <w:spacing w:val="0"/>
-                  <w:sz w:val="22"/>
-                  <w:szCs w:val="22"/>
-                </w:rPr>
-                <w:t xml:space="preserve"> </w:t>
-              </w:r>
-              <w:proofErr w:type="spellStart"/>
-              <w:r>
-                <w:rPr>
-                  <w:rFonts w:ascii="Times New Roman" w:hAnsi="Times New Roman"/>
-                  <w:b w:val="0"/>
-                  <w:bCs/>
-                  <w:outline w:val="0"/>
-                  <w:shadow w:val="0"/>
-                  <w:spacing w:val="0"/>
-                  <w:sz w:val="22"/>
-                  <w:szCs w:val="22"/>
-                </w:rPr>
-                <w:t>Khánh</w:t>
-              </w:r>
-              <w:proofErr w:type="spellEnd"/>
             </w:hyperlink>
           </w:p>
           <w:p>
@@ -23192,28 +23006,13 @@
                 <w:lang w:eastAsia="ja-JP"/>
               </w:rPr>
             </w:pPr>
-            <w:proofErr w:type="spellStart"/>
             <w:r>
-              <w:t>Nguyễn</w:t>
-            </w:r>
-            <w:proofErr w:type="spellEnd"/>
-            <w:r>
-              <w:t xml:space="preserve"> </w:t>
+              <w:t xml:space="preserve">Nguyễn </w:t>
             </w:r>
             <w:hyperlink r:id="rId12" w:history="1">
-              <w:proofErr w:type="spellStart"/>
               <w:r>
-                <w:t>Hải</w:t>
+                <w:t>Hải Đăng</w:t>
               </w:r>
-              <w:proofErr w:type="spellEnd"/>
-              <w:r>
-                <w:t xml:space="preserve"> </w:t>
-              </w:r>
-              <w:proofErr w:type="spellStart"/>
-              <w:r>
-                <w:t>Đăng</w:t>
-              </w:r>
-              <w:proofErr w:type="spellEnd"/>
             </w:hyperlink>
           </w:p>
         </w:tc>
@@ -24144,11 +23943,9 @@
             <w:pPr>
               <w:pStyle w:val="Bang"/>
             </w:pPr>
-            <w:proofErr w:type="spellStart"/>
             <w:r>
               <w:t>TienNM</w:t>
             </w:r>
-            <w:proofErr w:type="spellEnd"/>
           </w:p>
         </w:tc>
         <w:tc>
@@ -24268,11 +24065,9 @@
             <w:pPr>
               <w:pStyle w:val="Bang"/>
             </w:pPr>
-            <w:proofErr w:type="spellStart"/>
             <w:r>
               <w:t>TienNM</w:t>
             </w:r>
-            <w:proofErr w:type="spellEnd"/>
           </w:p>
         </w:tc>
         <w:tc>
@@ -24386,11 +24181,9 @@
             <w:pPr>
               <w:pStyle w:val="Bang"/>
             </w:pPr>
-            <w:proofErr w:type="spellStart"/>
             <w:r>
               <w:t>KhanhTB</w:t>
             </w:r>
-            <w:proofErr w:type="spellEnd"/>
           </w:p>
         </w:tc>
         <w:tc>
@@ -24566,11 +24359,9 @@
             <w:pPr>
               <w:pStyle w:val="Bang"/>
             </w:pPr>
-            <w:proofErr w:type="spellStart"/>
             <w:r>
               <w:t>DangNH</w:t>
             </w:r>
-            <w:proofErr w:type="spellEnd"/>
           </w:p>
         </w:tc>
         <w:tc>
@@ -24663,11 +24454,9 @@
             <w:pPr>
               <w:pStyle w:val="Bang"/>
             </w:pPr>
-            <w:proofErr w:type="spellStart"/>
             <w:r>
               <w:t>QuynhHT</w:t>
             </w:r>
-            <w:proofErr w:type="spellEnd"/>
           </w:p>
         </w:tc>
         <w:tc>
@@ -24763,11 +24552,9 @@
             <w:pPr>
               <w:pStyle w:val="Bang"/>
             </w:pPr>
-            <w:proofErr w:type="spellStart"/>
             <w:r>
               <w:t>TienNM</w:t>
             </w:r>
-            <w:proofErr w:type="spellEnd"/>
           </w:p>
         </w:tc>
         <w:tc>
@@ -24955,19 +24742,9 @@
             <w:pPr>
               <w:pStyle w:val="Bang"/>
             </w:pPr>
-            <w:proofErr w:type="spellStart"/>
-            <w:r>
-              <w:t>QuynhHT</w:t>
-            </w:r>
-            <w:proofErr w:type="spellEnd"/>
-            <w:r>
-              <w:t xml:space="preserve"> ,</w:t>
-            </w:r>
-            <w:proofErr w:type="spellStart"/>
             <w:r>
               <w:t>TienNM</w:t>
             </w:r>
-            <w:proofErr w:type="spellEnd"/>
           </w:p>
         </w:tc>
         <w:tc>
@@ -25022,11 +24799,11 @@
             <w:pPr>
               <w:pStyle w:val="Bang"/>
             </w:pPr>
-            <w:proofErr w:type="spellStart"/>
             <w:r>
-              <w:t>DangNH,KhanhTB</w:t>
+              <w:t>DangNH</w:t>
             </w:r>
-            <w:proofErr w:type="spellEnd"/>
+            <w:bookmarkStart w:id="0" w:name="_GoBack"/>
+            <w:bookmarkEnd w:id="0"/>
           </w:p>
         </w:tc>
         <w:tc>
@@ -25054,7 +24831,10 @@
               </w:rPr>
             </w:pPr>
             <w:r>
-              <w:t>28-01-2016</w:t>
+              <w:t>02-02</w:t>
+            </w:r>
+            <w:r>
+              <w:t>-2016</w:t>
             </w:r>
           </w:p>
         </w:tc>
@@ -25081,75 +24861,8 @@
             <w:pPr>
               <w:pStyle w:val="Bang"/>
             </w:pPr>
-            <w:proofErr w:type="spellStart"/>
             <w:r>
               <w:t>TienNM</w:t>
-            </w:r>
-            <w:proofErr w:type="spellEnd"/>
-          </w:p>
-        </w:tc>
-        <w:tc>
-          <w:tcPr>
-            <w:tcW w:w="2070" w:type="dxa"/>
-          </w:tcPr>
-          <w:p>
-            <w:pPr>
-              <w:pStyle w:val="Bang"/>
-              <w:rPr>
-                <w:lang w:eastAsia="ja-JP"/>
-              </w:rPr>
-            </w:pPr>
-            <w:r>
-              <w:t>29-01-2016</w:t>
-            </w:r>
-          </w:p>
-        </w:tc>
-        <w:tc>
-          <w:tcPr>
-            <w:tcW w:w="2340" w:type="dxa"/>
-          </w:tcPr>
-          <w:p>
-            <w:pPr>
-              <w:pStyle w:val="Bang"/>
-              <w:rPr>
-                <w:lang w:eastAsia="ja-JP"/>
-              </w:rPr>
-            </w:pPr>
-            <w:r>
-              <w:t>27-01-2016</w:t>
-            </w:r>
-          </w:p>
-        </w:tc>
-      </w:tr>
-      <w:tr>
-        <w:tc>
-          <w:tcPr>
-            <w:tcW w:w="2790" w:type="dxa"/>
-          </w:tcPr>
-          <w:p>
-            <w:pPr>
-              <w:pStyle w:val="Bang"/>
-            </w:pPr>
-            <w:r>
-              <w:t>Class Design</w:t>
-            </w:r>
-          </w:p>
-        </w:tc>
-        <w:tc>
-          <w:tcPr>
-            <w:tcW w:w="2160" w:type="dxa"/>
-          </w:tcPr>
-          <w:p>
-            <w:pPr>
-              <w:pStyle w:val="Bang"/>
-            </w:pPr>
-            <w:proofErr w:type="spellStart"/>
-            <w:r>
-              <w:t>TienNM</w:t>
-            </w:r>
-            <w:proofErr w:type="spellEnd"/>
-            <w:r>
-              <w:t xml:space="preserve">, </w:t>
             </w:r>
           </w:p>
         </w:tc>
@@ -25181,7 +24894,76 @@
               </w:rPr>
             </w:pPr>
             <w:r>
+              <w:t>10-02</w:t>
+            </w:r>
+            <w:r>
+              <w:t>-2016</w:t>
+            </w:r>
+          </w:p>
+        </w:tc>
+      </w:tr>
+      <w:tr>
+        <w:tc>
+          <w:tcPr>
+            <w:tcW w:w="2790" w:type="dxa"/>
+          </w:tcPr>
+          <w:p>
+            <w:pPr>
+              <w:pStyle w:val="Bang"/>
+            </w:pPr>
+            <w:r>
+              <w:t>Class Design</w:t>
+            </w:r>
+          </w:p>
+        </w:tc>
+        <w:tc>
+          <w:tcPr>
+            <w:tcW w:w="2160" w:type="dxa"/>
+          </w:tcPr>
+          <w:p>
+            <w:pPr>
+              <w:pStyle w:val="Bang"/>
+            </w:pPr>
+            <w:r>
+              <w:t>TienNM</w:t>
+            </w:r>
+            <w:r>
+              <w:t xml:space="preserve"> </w:t>
+            </w:r>
+          </w:p>
+        </w:tc>
+        <w:tc>
+          <w:tcPr>
+            <w:tcW w:w="2070" w:type="dxa"/>
+          </w:tcPr>
+          <w:p>
+            <w:pPr>
+              <w:pStyle w:val="Bang"/>
+              <w:rPr>
+                <w:lang w:eastAsia="ja-JP"/>
+              </w:rPr>
+            </w:pPr>
+            <w:r>
               <w:t>29-01-2016</w:t>
+            </w:r>
+          </w:p>
+        </w:tc>
+        <w:tc>
+          <w:tcPr>
+            <w:tcW w:w="2340" w:type="dxa"/>
+          </w:tcPr>
+          <w:p>
+            <w:pPr>
+              <w:pStyle w:val="Bang"/>
+              <w:rPr>
+                <w:lang w:eastAsia="ja-JP"/>
+              </w:rPr>
+            </w:pPr>
+            <w:r>
+              <w:t>10-02</w:t>
+            </w:r>
+            <w:r>
+              <w:t>-2016</w:t>
             </w:r>
           </w:p>
         </w:tc>
@@ -25225,7 +25007,10 @@
               </w:rPr>
             </w:pPr>
             <w:r>
-              <w:t>29-01-2016</w:t>
+              <w:t>20</w:t>
+            </w:r>
+            <w:r>
+              <w:t>-01-2016</w:t>
             </w:r>
           </w:p>
         </w:tc>
@@ -25269,11 +25054,9 @@
             <w:pPr>
               <w:pStyle w:val="Bang"/>
             </w:pPr>
-            <w:proofErr w:type="spellStart"/>
             <w:r>
-              <w:t>QuynhHT</w:t>
+              <w:t>Team member</w:t>
             </w:r>
-            <w:proofErr w:type="spellEnd"/>
           </w:p>
         </w:tc>
         <w:tc>
@@ -25434,7 +25217,6 @@
         </w:rPr>
         <w:t xml:space="preserve"> </w:t>
       </w:r>
-      <w:proofErr w:type="spellStart"/>
       <w:r>
         <w:rPr>
           <w:rFonts w:ascii="Times New Roman" w:hAnsi="Times New Roman"/>
@@ -25447,7 +25229,6 @@
         </w:rPr>
         <w:t>Nguyễn</w:t>
       </w:r>
-      <w:proofErr w:type="spellEnd"/>
       <w:r>
         <w:rPr>
           <w:rFonts w:ascii="Times New Roman" w:hAnsi="Times New Roman" w:hint="eastAsia"/>
@@ -25460,7 +25241,6 @@
         </w:rPr>
         <w:t xml:space="preserve"> </w:t>
       </w:r>
-      <w:proofErr w:type="spellStart"/>
       <w:r>
         <w:rPr>
           <w:rFonts w:ascii="Times New Roman" w:hAnsi="Times New Roman"/>
@@ -25473,7 +25253,6 @@
         </w:rPr>
         <w:t>Hải</w:t>
       </w:r>
-      <w:proofErr w:type="spellEnd"/>
       <w:r>
         <w:rPr>
           <w:rFonts w:ascii="Times New Roman" w:hAnsi="Times New Roman"/>
@@ -25486,7 +25265,6 @@
         </w:rPr>
         <w:t xml:space="preserve"> </w:t>
       </w:r>
-      <w:proofErr w:type="spellStart"/>
       <w:r>
         <w:rPr>
           <w:rFonts w:ascii="Times New Roman" w:hAnsi="Times New Roman"/>
@@ -25499,7 +25277,6 @@
         </w:rPr>
         <w:t>Đăng</w:t>
       </w:r>
-      <w:proofErr w:type="spellEnd"/>
     </w:p>
     <w:p>
       <w:pPr>
@@ -25587,7 +25364,7 @@
           <w:rPr>
             <w:noProof/>
           </w:rPr>
-          <w:t>2</w:t>
+          <w:t>3</w:t>
         </w:r>
         <w:r>
           <w:rPr>
@@ -26789,6 +26566,7 @@
     <w:tblPr>
       <w:tblStyleRowBandSize w:val="1"/>
       <w:tblStyleColBandSize w:val="1"/>
+      <w:tblInd w:w="0" w:type="dxa"/>
       <w:tblBorders>
         <w:top w:val="single" w:sz="4" w:space="0" w:color="BFBFBF" w:themeColor="background1" w:themeShade="BF"/>
         <w:left w:val="single" w:sz="4" w:space="0" w:color="BFBFBF" w:themeColor="background1" w:themeShade="BF"/>
@@ -26797,6 +26575,12 @@
         <w:insideH w:val="single" w:sz="4" w:space="0" w:color="BFBFBF" w:themeColor="background1" w:themeShade="BF"/>
         <w:insideV w:val="single" w:sz="4" w:space="0" w:color="BFBFBF" w:themeColor="background1" w:themeShade="BF"/>
       </w:tblBorders>
+      <w:tblCellMar>
+        <w:top w:w="0" w:type="dxa"/>
+        <w:left w:w="108" w:type="dxa"/>
+        <w:bottom w:w="0" w:type="dxa"/>
+        <w:right w:w="108" w:type="dxa"/>
+      </w:tblCellMar>
     </w:tblPr>
     <w:tblStylePr w:type="firstRow">
       <w:rPr>
@@ -26852,10 +26636,17 @@
     <w:tblPr>
       <w:tblStyleRowBandSize w:val="1"/>
       <w:tblStyleColBandSize w:val="1"/>
+      <w:tblInd w:w="0" w:type="dxa"/>
       <w:tblBorders>
         <w:top w:val="single" w:sz="4" w:space="0" w:color="7F7F7F" w:themeColor="text1" w:themeTint="80"/>
         <w:bottom w:val="single" w:sz="4" w:space="0" w:color="7F7F7F" w:themeColor="text1" w:themeTint="80"/>
       </w:tblBorders>
+      <w:tblCellMar>
+        <w:top w:w="0" w:type="dxa"/>
+        <w:left w:w="108" w:type="dxa"/>
+        <w:bottom w:w="0" w:type="dxa"/>
+        <w:right w:w="108" w:type="dxa"/>
+      </w:tblCellMar>
     </w:tblPr>
     <w:tblStylePr w:type="firstRow">
       <w:rPr>
@@ -26930,6 +26721,7 @@
       <w:spacing w:after="0" w:line="240" w:lineRule="auto"/>
     </w:pPr>
     <w:tblPr>
+      <w:tblInd w:w="0" w:type="dxa"/>
       <w:tblBorders>
         <w:top w:val="single" w:sz="4" w:space="0" w:color="BFBFBF" w:themeColor="background1" w:themeShade="BF"/>
         <w:left w:val="single" w:sz="4" w:space="0" w:color="BFBFBF" w:themeColor="background1" w:themeShade="BF"/>
@@ -26938,6 +26730,12 @@
         <w:insideH w:val="single" w:sz="4" w:space="0" w:color="BFBFBF" w:themeColor="background1" w:themeShade="BF"/>
         <w:insideV w:val="single" w:sz="4" w:space="0" w:color="BFBFBF" w:themeColor="background1" w:themeShade="BF"/>
       </w:tblBorders>
+      <w:tblCellMar>
+        <w:top w:w="0" w:type="dxa"/>
+        <w:left w:w="108" w:type="dxa"/>
+        <w:bottom w:w="0" w:type="dxa"/>
+        <w:right w:w="108" w:type="dxa"/>
+      </w:tblCellMar>
     </w:tblPr>
   </w:style>
   <w:style w:type="table" w:styleId="TableGrid">
@@ -26949,6 +26747,7 @@
       <w:spacing w:after="0" w:line="240" w:lineRule="auto"/>
     </w:pPr>
     <w:tblPr>
+      <w:tblInd w:w="0" w:type="dxa"/>
       <w:tblBorders>
         <w:top w:val="single" w:sz="4" w:space="0" w:color="auto"/>
         <w:left w:val="single" w:sz="4" w:space="0" w:color="auto"/>
@@ -26957,6 +26756,12 @@
         <w:insideH w:val="single" w:sz="4" w:space="0" w:color="auto"/>
         <w:insideV w:val="single" w:sz="4" w:space="0" w:color="auto"/>
       </w:tblBorders>
+      <w:tblCellMar>
+        <w:top w:w="0" w:type="dxa"/>
+        <w:left w:w="108" w:type="dxa"/>
+        <w:bottom w:w="0" w:type="dxa"/>
+        <w:right w:w="108" w:type="dxa"/>
+      </w:tblCellMar>
     </w:tblPr>
   </w:style>
   <w:style w:type="paragraph" w:customStyle="1" w:styleId="bang0">

--- a/WIP/Deliverable/Report1/VMN_Progress Report 1_v1.0_EN.docx
+++ b/WIP/Deliverable/Report1/VMN_Progress Report 1_v1.0_EN.docx
@@ -21644,7 +21644,7 @@
                       </mc:Choice>
                       <mc:Fallback>
                         <w:pict>
-                          <v:group w14:anchorId="7357190C" id="Canvas 93" o:spid="_x0000_s1026" editas="canvas" style="position:absolute;margin-left:-151.25pt;margin-top:-5.45pt;width:244.45pt;height:50.25pt;z-index:251659264" coordsize="31045,6381" o:gfxdata="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">
+                          <v:group w14:anchorId="7A2CED8C" id="Canvas 93" o:spid="_x0000_s1026" editas="canvas" style="position:absolute;margin-left:-151.25pt;margin-top:-5.45pt;width:244.45pt;height:50.25pt;z-index:251659264" coordsize="31045,6381" o:gfxdata="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">
                             <v:shapetype id="_x0000_t75" coordsize="21600,21600" o:spt="75" o:preferrelative="t" path="m@4@5l@4@11@9@11@9@5xe" filled="f" stroked="f">
                               <v:stroke joinstyle="miter"/>
                               <v:formulas>
@@ -22781,8 +22781,10 @@
               <w:t>-0</w:t>
             </w:r>
             <w:r>
-              <w:t>1</w:t>
+              <w:t>4</w:t>
             </w:r>
+            <w:bookmarkStart w:id="0" w:name="_GoBack"/>
+            <w:bookmarkEnd w:id="0"/>
             <w:r>
               <w:t>-2016</w:t>
             </w:r>
@@ -22928,7 +22930,7 @@
                 <w:sz w:val="22"/>
                 <w:szCs w:val="22"/>
               </w:rPr>
-              <w:t xml:space="preserve">Hoàng  </w:t>
+              <w:t xml:space="preserve">Hoàng </w:t>
             </w:r>
             <w:hyperlink r:id="rId10" w:history="1">
               <w:r>
@@ -22956,7 +22958,7 @@
                 <w:sz w:val="22"/>
                 <w:szCs w:val="22"/>
               </w:rPr>
-              <w:t xml:space="preserve"> Quỳnh</w:t>
+              <w:t>Quỳnh</w:t>
             </w:r>
           </w:p>
           <w:p>
@@ -24802,8 +24804,6 @@
             <w:r>
               <w:t>DangNH</w:t>
             </w:r>
-            <w:bookmarkStart w:id="0" w:name="_GoBack"/>
-            <w:bookmarkEnd w:id="0"/>
           </w:p>
         </w:tc>
         <w:tc>

--- a/WIP/Deliverable/Report1/VMN_Progress Report 1_v1.0_EN.docx
+++ b/WIP/Deliverable/Report1/VMN_Progress Report 1_v1.0_EN.docx
@@ -1,6 +1,6 @@
 
 <file path=word/document.xml><?xml version="1.0" encoding="utf-8"?>
-<w:document xmlns:wpc="http://schemas.microsoft.com/office/word/2010/wordprocessingCanvas" xmlns:mc="http://schemas.openxmlformats.org/markup-compatibility/2006" xmlns:o="urn:schemas-microsoft-com:office:office" xmlns:r="http://schemas.openxmlformats.org/officeDocument/2006/relationships" xmlns:m="http://schemas.openxmlformats.org/officeDocument/2006/math" xmlns:v="urn:schemas-microsoft-com:vml" xmlns:wp14="http://schemas.microsoft.com/office/word/2010/wordprocessingDrawing" xmlns:wp="http://schemas.openxmlformats.org/drawingml/2006/wordprocessingDrawing" xmlns:w10="urn:schemas-microsoft-com:office:word" xmlns:w="http://schemas.openxmlformats.org/wordprocessingml/2006/main" xmlns:w14="http://schemas.microsoft.com/office/word/2010/wordml" xmlns:w15="http://schemas.microsoft.com/office/word/2012/wordml" xmlns:wpg="http://schemas.microsoft.com/office/word/2010/wordprocessingGroup" xmlns:wpi="http://schemas.microsoft.com/office/word/2010/wordprocessingInk" xmlns:wne="http://schemas.microsoft.com/office/word/2006/wordml" xmlns:wps="http://schemas.microsoft.com/office/word/2010/wordprocessingShape" mc:Ignorable="w14 w15 wp14">
+<w:document xmlns:wpc="http://schemas.microsoft.com/office/word/2010/wordprocessingCanvas" xmlns:mo="http://schemas.microsoft.com/office/mac/office/2008/main" xmlns:mc="http://schemas.openxmlformats.org/markup-compatibility/2006" xmlns:mv="urn:schemas-microsoft-com:mac:vml" xmlns:o="urn:schemas-microsoft-com:office:office" xmlns:r="http://schemas.openxmlformats.org/officeDocument/2006/relationships" xmlns:m="http://schemas.openxmlformats.org/officeDocument/2006/math" xmlns:v="urn:schemas-microsoft-com:vml" xmlns:wp14="http://schemas.microsoft.com/office/word/2010/wordprocessingDrawing" xmlns:wp="http://schemas.openxmlformats.org/drawingml/2006/wordprocessingDrawing" xmlns:w10="urn:schemas-microsoft-com:office:word" xmlns:w="http://schemas.openxmlformats.org/wordprocessingml/2006/main" xmlns:w14="http://schemas.microsoft.com/office/word/2010/wordml" xmlns:wpg="http://schemas.microsoft.com/office/word/2010/wordprocessingGroup" xmlns:wpi="http://schemas.microsoft.com/office/word/2010/wordprocessingInk" xmlns:wne="http://schemas.microsoft.com/office/word/2006/wordml" xmlns:wps="http://schemas.microsoft.com/office/word/2010/wordprocessingShape" mc:Ignorable="w14 wp14">
   <w:body>
     <w:tbl>
       <w:tblPr>
@@ -66,6 +66,8 @@
                       <w:szCs w:val="22"/>
                     </w:rPr>
                   </w:pPr>
+                  <w:bookmarkStart w:id="0" w:name="_GoBack"/>
+                  <w:bookmarkEnd w:id="0"/>
                 </w:p>
               </w:tc>
               <w:tc>
@@ -87,12 +89,11 @@
                     <w:rPr>
                       <w:rFonts w:cs="Tahoma"/>
                       <w:noProof/>
-                      <w:lang w:eastAsia="ja-JP"/>
                     </w:rPr>
                     <mc:AlternateContent>
                       <mc:Choice Requires="wpc">
                         <w:drawing>
-                          <wp:anchor distT="0" distB="0" distL="114300" distR="114300" simplePos="0" relativeHeight="251659264" behindDoc="0" locked="0" layoutInCell="1" allowOverlap="1" wp14:anchorId="5564FFAA" wp14:editId="1EB10E5A">
+                          <wp:anchor distT="0" distB="0" distL="114300" distR="114300" simplePos="0" relativeHeight="251659264" behindDoc="0" locked="0" layoutInCell="1" allowOverlap="1" wp14:anchorId="63A036BF" wp14:editId="146118BA">
                             <wp:simplePos x="0" y="0"/>
                             <wp:positionH relativeFrom="column">
                               <wp:posOffset>-1920875</wp:posOffset>
@@ -408,7 +409,7 @@
                                         <a:noFill/>
                                       </a:ln>
                                       <a:extLst>
-                                        <a:ext uri="{91240B29-F687-4F45-9708-019B960494DF}">
+                                        <a:ext uri="{91240B29-F687-4f45-9708-019B960494DF}">
                                           <a14:hiddenLine xmlns:a14="http://schemas.microsoft.com/office/drawing/2010/main" w="9525">
                                             <a:solidFill>
                                               <a:srgbClr val="000000"/>
@@ -551,7 +552,7 @@
                                         <a:noFill/>
                                       </a:ln>
                                       <a:extLst>
-                                        <a:ext uri="{91240B29-F687-4F45-9708-019B960494DF}">
+                                        <a:ext uri="{91240B29-F687-4f45-9708-019B960494DF}">
                                           <a14:hiddenLine xmlns:a14="http://schemas.microsoft.com/office/drawing/2010/main" w="9525">
                                             <a:solidFill>
                                               <a:srgbClr val="000000"/>
@@ -684,7 +685,7 @@
                                         <a:noFill/>
                                       </a:ln>
                                       <a:extLst>
-                                        <a:ext uri="{91240B29-F687-4F45-9708-019B960494DF}">
+                                        <a:ext uri="{91240B29-F687-4f45-9708-019B960494DF}">
                                           <a14:hiddenLine xmlns:a14="http://schemas.microsoft.com/office/drawing/2010/main" w="9525">
                                             <a:solidFill>
                                               <a:srgbClr val="000000"/>
@@ -827,7 +828,7 @@
                                         <a:noFill/>
                                       </a:ln>
                                       <a:extLst>
-                                        <a:ext uri="{91240B29-F687-4F45-9708-019B960494DF}">
+                                        <a:ext uri="{91240B29-F687-4f45-9708-019B960494DF}">
                                           <a14:hiddenLine xmlns:a14="http://schemas.microsoft.com/office/drawing/2010/main" w="9525">
                                             <a:solidFill>
                                               <a:srgbClr val="000000"/>
@@ -1061,7 +1062,7 @@
                                         <a:noFill/>
                                       </a:ln>
                                       <a:extLst>
-                                        <a:ext uri="{91240B29-F687-4F45-9708-019B960494DF}">
+                                        <a:ext uri="{91240B29-F687-4f45-9708-019B960494DF}">
                                           <a14:hiddenLine xmlns:a14="http://schemas.microsoft.com/office/drawing/2010/main" w="9525">
                                             <a:solidFill>
                                               <a:srgbClr val="000000"/>
@@ -1275,7 +1276,7 @@
                                         <a:noFill/>
                                       </a:ln>
                                       <a:extLst>
-                                        <a:ext uri="{91240B29-F687-4F45-9708-019B960494DF}">
+                                        <a:ext uri="{91240B29-F687-4f45-9708-019B960494DF}">
                                           <a14:hiddenLine xmlns:a14="http://schemas.microsoft.com/office/drawing/2010/main" w="9525">
                                             <a:solidFill>
                                               <a:srgbClr val="000000"/>
@@ -1526,7 +1527,7 @@
                                         <a:noFill/>
                                       </a:ln>
                                       <a:extLst>
-                                        <a:ext uri="{91240B29-F687-4F45-9708-019B960494DF}">
+                                        <a:ext uri="{91240B29-F687-4f45-9708-019B960494DF}">
                                           <a14:hiddenLine xmlns:a14="http://schemas.microsoft.com/office/drawing/2010/main" w="9525">
                                             <a:solidFill>
                                               <a:srgbClr val="000000"/>
@@ -1661,7 +1662,7 @@
                                         <a:noFill/>
                                       </a:ln>
                                       <a:extLst>
-                                        <a:ext uri="{91240B29-F687-4F45-9708-019B960494DF}">
+                                        <a:ext uri="{91240B29-F687-4f45-9708-019B960494DF}">
                                           <a14:hiddenLine xmlns:a14="http://schemas.microsoft.com/office/drawing/2010/main" w="9525">
                                             <a:solidFill>
                                               <a:srgbClr val="000000"/>
@@ -1885,7 +1886,7 @@
                                         <a:noFill/>
                                       </a:ln>
                                       <a:extLst>
-                                        <a:ext uri="{91240B29-F687-4F45-9708-019B960494DF}">
+                                        <a:ext uri="{91240B29-F687-4f45-9708-019B960494DF}">
                                           <a14:hiddenLine xmlns:a14="http://schemas.microsoft.com/office/drawing/2010/main" w="9525">
                                             <a:solidFill>
                                               <a:srgbClr val="000000"/>
@@ -2098,7 +2099,7 @@
                                         <a:noFill/>
                                       </a:ln>
                                       <a:extLst>
-                                        <a:ext uri="{91240B29-F687-4F45-9708-019B960494DF}">
+                                        <a:ext uri="{91240B29-F687-4f45-9708-019B960494DF}">
                                           <a14:hiddenLine xmlns:a14="http://schemas.microsoft.com/office/drawing/2010/main" w="9525">
                                             <a:solidFill>
                                               <a:srgbClr val="000000"/>
@@ -2291,7 +2292,7 @@
                                         <a:noFill/>
                                       </a:ln>
                                       <a:extLst>
-                                        <a:ext uri="{91240B29-F687-4F45-9708-019B960494DF}">
+                                        <a:ext uri="{91240B29-F687-4f45-9708-019B960494DF}">
                                           <a14:hiddenLine xmlns:a14="http://schemas.microsoft.com/office/drawing/2010/main" w="9525">
                                             <a:solidFill>
                                               <a:srgbClr val="000000"/>
@@ -2444,7 +2445,7 @@
                                         <a:noFill/>
                                       </a:ln>
                                       <a:extLst>
-                                        <a:ext uri="{91240B29-F687-4F45-9708-019B960494DF}">
+                                        <a:ext uri="{91240B29-F687-4f45-9708-019B960494DF}">
                                           <a14:hiddenLine xmlns:a14="http://schemas.microsoft.com/office/drawing/2010/main" w="9525">
                                             <a:solidFill>
                                               <a:srgbClr val="000000"/>
@@ -2626,7 +2627,7 @@
                                         <a:noFill/>
                                       </a:ln>
                                       <a:extLst>
-                                        <a:ext uri="{91240B29-F687-4F45-9708-019B960494DF}">
+                                        <a:ext uri="{91240B29-F687-4f45-9708-019B960494DF}">
                                           <a14:hiddenLine xmlns:a14="http://schemas.microsoft.com/office/drawing/2010/main" w="9525">
                                             <a:solidFill>
                                               <a:srgbClr val="000000"/>
@@ -2779,7 +2780,7 @@
                                         <a:noFill/>
                                       </a:ln>
                                       <a:extLst>
-                                        <a:ext uri="{91240B29-F687-4F45-9708-019B960494DF}">
+                                        <a:ext uri="{91240B29-F687-4f45-9708-019B960494DF}">
                                           <a14:hiddenLine xmlns:a14="http://schemas.microsoft.com/office/drawing/2010/main" w="9525">
                                             <a:solidFill>
                                               <a:srgbClr val="000000"/>
@@ -3001,7 +3002,7 @@
                                         <a:noFill/>
                                       </a:ln>
                                       <a:extLst>
-                                        <a:ext uri="{91240B29-F687-4F45-9708-019B960494DF}">
+                                        <a:ext uri="{91240B29-F687-4f45-9708-019B960494DF}">
                                           <a14:hiddenLine xmlns:a14="http://schemas.microsoft.com/office/drawing/2010/main" w="9525">
                                             <a:solidFill>
                                               <a:srgbClr val="000000"/>
@@ -3134,7 +3135,7 @@
                                         <a:noFill/>
                                       </a:ln>
                                       <a:extLst>
-                                        <a:ext uri="{91240B29-F687-4F45-9708-019B960494DF}">
+                                        <a:ext uri="{91240B29-F687-4f45-9708-019B960494DF}">
                                           <a14:hiddenLine xmlns:a14="http://schemas.microsoft.com/office/drawing/2010/main" w="9525">
                                             <a:solidFill>
                                               <a:srgbClr val="000000"/>
@@ -3399,7 +3400,7 @@
                                         <a:noFill/>
                                       </a:ln>
                                       <a:extLst>
-                                        <a:ext uri="{91240B29-F687-4F45-9708-019B960494DF}">
+                                        <a:ext uri="{91240B29-F687-4f45-9708-019B960494DF}">
                                           <a14:hiddenLine xmlns:a14="http://schemas.microsoft.com/office/drawing/2010/main" w="9525">
                                             <a:solidFill>
                                               <a:srgbClr val="000000"/>
@@ -3581,7 +3582,7 @@
                                         <a:noFill/>
                                       </a:ln>
                                       <a:extLst>
-                                        <a:ext uri="{91240B29-F687-4F45-9708-019B960494DF}">
+                                        <a:ext uri="{91240B29-F687-4f45-9708-019B960494DF}">
                                           <a14:hiddenLine xmlns:a14="http://schemas.microsoft.com/office/drawing/2010/main" w="9525">
                                             <a:solidFill>
                                               <a:srgbClr val="000000"/>
@@ -3794,7 +3795,7 @@
                                         <a:noFill/>
                                       </a:ln>
                                       <a:extLst>
-                                        <a:ext uri="{91240B29-F687-4F45-9708-019B960494DF}">
+                                        <a:ext uri="{91240B29-F687-4f45-9708-019B960494DF}">
                                           <a14:hiddenLine xmlns:a14="http://schemas.microsoft.com/office/drawing/2010/main" w="9525">
                                             <a:solidFill>
                                               <a:srgbClr val="000000"/>
@@ -3957,7 +3958,7 @@
                                         <a:noFill/>
                                       </a:ln>
                                       <a:extLst>
-                                        <a:ext uri="{91240B29-F687-4F45-9708-019B960494DF}">
+                                        <a:ext uri="{91240B29-F687-4f45-9708-019B960494DF}">
                                           <a14:hiddenLine xmlns:a14="http://schemas.microsoft.com/office/drawing/2010/main" w="9525">
                                             <a:solidFill>
                                               <a:srgbClr val="000000"/>
@@ -4140,7 +4141,7 @@
                                         <a:noFill/>
                                       </a:ln>
                                       <a:extLst>
-                                        <a:ext uri="{91240B29-F687-4F45-9708-019B960494DF}">
+                                        <a:ext uri="{91240B29-F687-4f45-9708-019B960494DF}">
                                           <a14:hiddenLine xmlns:a14="http://schemas.microsoft.com/office/drawing/2010/main" w="9525">
                                             <a:solidFill>
                                               <a:srgbClr val="000000"/>
@@ -4510,7 +4511,7 @@
                                         <a:noFill/>
                                       </a:ln>
                                       <a:extLst>
-                                        <a:ext uri="{91240B29-F687-4F45-9708-019B960494DF}">
+                                        <a:ext uri="{91240B29-F687-4f45-9708-019B960494DF}">
                                           <a14:hiddenLine xmlns:a14="http://schemas.microsoft.com/office/drawing/2010/main" w="9525">
                                             <a:solidFill>
                                               <a:srgbClr val="000000"/>
@@ -4843,7 +4844,7 @@
                                         <a:noFill/>
                                       </a:ln>
                                       <a:extLst>
-                                        <a:ext uri="{91240B29-F687-4F45-9708-019B960494DF}">
+                                        <a:ext uri="{91240B29-F687-4f45-9708-019B960494DF}">
                                           <a14:hiddenLine xmlns:a14="http://schemas.microsoft.com/office/drawing/2010/main" w="9525">
                                             <a:solidFill>
                                               <a:srgbClr val="000000"/>
@@ -5215,7 +5216,7 @@
                                         <a:noFill/>
                                       </a:ln>
                                       <a:extLst>
-                                        <a:ext uri="{91240B29-F687-4F45-9708-019B960494DF}">
+                                        <a:ext uri="{91240B29-F687-4f45-9708-019B960494DF}">
                                           <a14:hiddenLine xmlns:a14="http://schemas.microsoft.com/office/drawing/2010/main" w="9525">
                                             <a:solidFill>
                                               <a:srgbClr val="000000"/>
@@ -5302,7 +5303,7 @@
                                         <a:noFill/>
                                       </a:ln>
                                       <a:extLst>
-                                        <a:ext uri="{91240B29-F687-4F45-9708-019B960494DF}">
+                                        <a:ext uri="{91240B29-F687-4f45-9708-019B960494DF}">
                                           <a14:hiddenLine xmlns:a14="http://schemas.microsoft.com/office/drawing/2010/main" w="9525">
                                             <a:solidFill>
                                               <a:srgbClr val="000000"/>
@@ -5517,7 +5518,7 @@
                                         <a:noFill/>
                                       </a:ln>
                                       <a:extLst>
-                                        <a:ext uri="{91240B29-F687-4F45-9708-019B960494DF}">
+                                        <a:ext uri="{91240B29-F687-4f45-9708-019B960494DF}">
                                           <a14:hiddenLine xmlns:a14="http://schemas.microsoft.com/office/drawing/2010/main" w="9525">
                                             <a:solidFill>
                                               <a:srgbClr val="000000"/>
@@ -5892,7 +5893,7 @@
                                         <a:noFill/>
                                       </a:ln>
                                       <a:extLst>
-                                        <a:ext uri="{91240B29-F687-4F45-9708-019B960494DF}">
+                                        <a:ext uri="{91240B29-F687-4f45-9708-019B960494DF}">
                                           <a14:hiddenLine xmlns:a14="http://schemas.microsoft.com/office/drawing/2010/main" w="9525">
                                             <a:solidFill>
                                               <a:srgbClr val="000000"/>
@@ -6252,7 +6253,7 @@
                                         <a:noFill/>
                                       </a:ln>
                                       <a:extLst>
-                                        <a:ext uri="{91240B29-F687-4F45-9708-019B960494DF}">
+                                        <a:ext uri="{91240B29-F687-4f45-9708-019B960494DF}">
                                           <a14:hiddenLine xmlns:a14="http://schemas.microsoft.com/office/drawing/2010/main" w="9525">
                                             <a:solidFill>
                                               <a:srgbClr val="000000"/>
@@ -6500,7 +6501,7 @@
                                         <a:noFill/>
                                       </a:ln>
                                       <a:extLst>
-                                        <a:ext uri="{91240B29-F687-4F45-9708-019B960494DF}">
+                                        <a:ext uri="{91240B29-F687-4f45-9708-019B960494DF}">
                                           <a14:hiddenLine xmlns:a14="http://schemas.microsoft.com/office/drawing/2010/main" w="9525">
                                             <a:solidFill>
                                               <a:srgbClr val="000000"/>
@@ -6536,7 +6537,7 @@
                                         <a:noFill/>
                                       </a:ln>
                                       <a:extLst>
-                                        <a:ext uri="{91240B29-F687-4F45-9708-019B960494DF}">
+                                        <a:ext uri="{91240B29-F687-4f45-9708-019B960494DF}">
                                           <a14:hiddenLine xmlns:a14="http://schemas.microsoft.com/office/drawing/2010/main" w="9525">
                                             <a:solidFill>
                                               <a:srgbClr val="000000"/>
@@ -6687,7 +6688,7 @@
                                         <a:noFill/>
                                       </a:ln>
                                       <a:extLst>
-                                        <a:ext uri="{91240B29-F687-4F45-9708-019B960494DF}">
+                                        <a:ext uri="{91240B29-F687-4f45-9708-019B960494DF}">
                                           <a14:hiddenLine xmlns:a14="http://schemas.microsoft.com/office/drawing/2010/main" w="9525">
                                             <a:solidFill>
                                               <a:srgbClr val="000000"/>
@@ -6966,7 +6967,7 @@
                                         <a:noFill/>
                                       </a:ln>
                                       <a:extLst>
-                                        <a:ext uri="{91240B29-F687-4F45-9708-019B960494DF}">
+                                        <a:ext uri="{91240B29-F687-4f45-9708-019B960494DF}">
                                           <a14:hiddenLine xmlns:a14="http://schemas.microsoft.com/office/drawing/2010/main" w="9525">
                                             <a:solidFill>
                                               <a:srgbClr val="000000"/>
@@ -7270,7 +7271,7 @@
                                         <a:noFill/>
                                       </a:ln>
                                       <a:extLst>
-                                        <a:ext uri="{91240B29-F687-4F45-9708-019B960494DF}">
+                                        <a:ext uri="{91240B29-F687-4f45-9708-019B960494DF}">
                                           <a14:hiddenLine xmlns:a14="http://schemas.microsoft.com/office/drawing/2010/main" w="9525">
                                             <a:solidFill>
                                               <a:srgbClr val="000000"/>
@@ -7306,7 +7307,7 @@
                                         <a:noFill/>
                                       </a:ln>
                                       <a:extLst>
-                                        <a:ext uri="{91240B29-F687-4F45-9708-019B960494DF}">
+                                        <a:ext uri="{91240B29-F687-4f45-9708-019B960494DF}">
                                           <a14:hiddenLine xmlns:a14="http://schemas.microsoft.com/office/drawing/2010/main" w="9525">
                                             <a:solidFill>
                                               <a:srgbClr val="000000"/>
@@ -7611,7 +7612,7 @@
                                         <a:noFill/>
                                       </a:ln>
                                       <a:extLst>
-                                        <a:ext uri="{91240B29-F687-4F45-9708-019B960494DF}">
+                                        <a:ext uri="{91240B29-F687-4f45-9708-019B960494DF}">
                                           <a14:hiddenLine xmlns:a14="http://schemas.microsoft.com/office/drawing/2010/main" w="9525">
                                             <a:solidFill>
                                               <a:srgbClr val="000000"/>
@@ -7810,7 +7811,7 @@
                                         <a:noFill/>
                                       </a:ln>
                                       <a:extLst>
-                                        <a:ext uri="{91240B29-F687-4F45-9708-019B960494DF}">
+                                        <a:ext uri="{91240B29-F687-4f45-9708-019B960494DF}">
                                           <a14:hiddenLine xmlns:a14="http://schemas.microsoft.com/office/drawing/2010/main" w="9525">
                                             <a:solidFill>
                                               <a:srgbClr val="000000"/>
@@ -8090,7 +8091,7 @@
                                         <a:noFill/>
                                       </a:ln>
                                       <a:extLst>
-                                        <a:ext uri="{91240B29-F687-4F45-9708-019B960494DF}">
+                                        <a:ext uri="{91240B29-F687-4f45-9708-019B960494DF}">
                                           <a14:hiddenLine xmlns:a14="http://schemas.microsoft.com/office/drawing/2010/main" w="9525">
                                             <a:solidFill>
                                               <a:srgbClr val="000000"/>
@@ -8273,7 +8274,7 @@
                                         <a:noFill/>
                                       </a:ln>
                                       <a:extLst>
-                                        <a:ext uri="{91240B29-F687-4F45-9708-019B960494DF}">
+                                        <a:ext uri="{91240B29-F687-4f45-9708-019B960494DF}">
                                           <a14:hiddenLine xmlns:a14="http://schemas.microsoft.com/office/drawing/2010/main" w="9525">
                                             <a:solidFill>
                                               <a:srgbClr val="000000"/>
@@ -8406,7 +8407,7 @@
                                         <a:noFill/>
                                       </a:ln>
                                       <a:extLst>
-                                        <a:ext uri="{91240B29-F687-4F45-9708-019B960494DF}">
+                                        <a:ext uri="{91240B29-F687-4f45-9708-019B960494DF}">
                                           <a14:hiddenLine xmlns:a14="http://schemas.microsoft.com/office/drawing/2010/main" w="9525">
                                             <a:solidFill>
                                               <a:srgbClr val="000000"/>
@@ -8539,7 +8540,7 @@
                                         <a:noFill/>
                                       </a:ln>
                                       <a:extLst>
-                                        <a:ext uri="{91240B29-F687-4F45-9708-019B960494DF}">
+                                        <a:ext uri="{91240B29-F687-4f45-9708-019B960494DF}">
                                           <a14:hiddenLine xmlns:a14="http://schemas.microsoft.com/office/drawing/2010/main" w="9525">
                                             <a:solidFill>
                                               <a:srgbClr val="000000"/>
@@ -8832,7 +8833,7 @@
                                         <a:noFill/>
                                       </a:ln>
                                       <a:extLst>
-                                        <a:ext uri="{91240B29-F687-4F45-9708-019B960494DF}">
+                                        <a:ext uri="{91240B29-F687-4f45-9708-019B960494DF}">
                                           <a14:hiddenLine xmlns:a14="http://schemas.microsoft.com/office/drawing/2010/main" w="9525">
                                             <a:solidFill>
                                               <a:srgbClr val="000000"/>
@@ -8965,7 +8966,7 @@
                                         <a:noFill/>
                                       </a:ln>
                                       <a:extLst>
-                                        <a:ext uri="{91240B29-F687-4F45-9708-019B960494DF}">
+                                        <a:ext uri="{91240B29-F687-4f45-9708-019B960494DF}">
                                           <a14:hiddenLine xmlns:a14="http://schemas.microsoft.com/office/drawing/2010/main" w="9525">
                                             <a:solidFill>
                                               <a:srgbClr val="000000"/>
@@ -9208,7 +9209,7 @@
                                         <a:noFill/>
                                       </a:ln>
                                       <a:extLst>
-                                        <a:ext uri="{91240B29-F687-4F45-9708-019B960494DF}">
+                                        <a:ext uri="{91240B29-F687-4f45-9708-019B960494DF}">
                                           <a14:hiddenLine xmlns:a14="http://schemas.microsoft.com/office/drawing/2010/main" w="9525">
                                             <a:solidFill>
                                               <a:srgbClr val="000000"/>
@@ -9513,7 +9514,7 @@
                                         <a:noFill/>
                                       </a:ln>
                                       <a:extLst>
-                                        <a:ext uri="{91240B29-F687-4F45-9708-019B960494DF}">
+                                        <a:ext uri="{91240B29-F687-4f45-9708-019B960494DF}">
                                           <a14:hiddenLine xmlns:a14="http://schemas.microsoft.com/office/drawing/2010/main" w="9525">
                                             <a:solidFill>
                                               <a:srgbClr val="000000"/>
@@ -9549,7 +9550,7 @@
                                         <a:noFill/>
                                       </a:ln>
                                       <a:extLst>
-                                        <a:ext uri="{91240B29-F687-4F45-9708-019B960494DF}">
+                                        <a:ext uri="{91240B29-F687-4f45-9708-019B960494DF}">
                                           <a14:hiddenLine xmlns:a14="http://schemas.microsoft.com/office/drawing/2010/main" w="9525">
                                             <a:solidFill>
                                               <a:srgbClr val="000000"/>
@@ -9961,7 +9962,7 @@
                                         <a:noFill/>
                                       </a:ln>
                                       <a:extLst>
-                                        <a:ext uri="{91240B29-F687-4F45-9708-019B960494DF}">
+                                        <a:ext uri="{91240B29-F687-4f45-9708-019B960494DF}">
                                           <a14:hiddenLine xmlns:a14="http://schemas.microsoft.com/office/drawing/2010/main" w="9525">
                                             <a:solidFill>
                                               <a:srgbClr val="000000"/>
@@ -10177,7 +10178,7 @@
                                         <a:noFill/>
                                       </a:ln>
                                       <a:extLst>
-                                        <a:ext uri="{91240B29-F687-4F45-9708-019B960494DF}">
+                                        <a:ext uri="{91240B29-F687-4f45-9708-019B960494DF}">
                                           <a14:hiddenLine xmlns:a14="http://schemas.microsoft.com/office/drawing/2010/main" w="9525">
                                             <a:solidFill>
                                               <a:srgbClr val="000000"/>
@@ -10450,7 +10451,7 @@
                                         <a:noFill/>
                                       </a:ln>
                                       <a:extLst>
-                                        <a:ext uri="{91240B29-F687-4F45-9708-019B960494DF}">
+                                        <a:ext uri="{91240B29-F687-4f45-9708-019B960494DF}">
                                           <a14:hiddenLine xmlns:a14="http://schemas.microsoft.com/office/drawing/2010/main" w="9525">
                                             <a:solidFill>
                                               <a:srgbClr val="000000"/>
@@ -10823,7 +10824,7 @@
                                         <a:noFill/>
                                       </a:ln>
                                       <a:extLst>
-                                        <a:ext uri="{91240B29-F687-4F45-9708-019B960494DF}">
+                                        <a:ext uri="{91240B29-F687-4f45-9708-019B960494DF}">
                                           <a14:hiddenLine xmlns:a14="http://schemas.microsoft.com/office/drawing/2010/main" w="9525">
                                             <a:solidFill>
                                               <a:srgbClr val="000000"/>
@@ -11215,7 +11216,7 @@
                                         <a:noFill/>
                                       </a:ln>
                                       <a:extLst>
-                                        <a:ext uri="{91240B29-F687-4F45-9708-019B960494DF}">
+                                        <a:ext uri="{91240B29-F687-4f45-9708-019B960494DF}">
                                           <a14:hiddenLine xmlns:a14="http://schemas.microsoft.com/office/drawing/2010/main" w="9525">
                                             <a:solidFill>
                                               <a:srgbClr val="000000"/>
@@ -11478,7 +11479,7 @@
                                         <a:noFill/>
                                       </a:ln>
                                       <a:extLst>
-                                        <a:ext uri="{91240B29-F687-4F45-9708-019B960494DF}">
+                                        <a:ext uri="{91240B29-F687-4f45-9708-019B960494DF}">
                                           <a14:hiddenLine xmlns:a14="http://schemas.microsoft.com/office/drawing/2010/main" w="9525">
                                             <a:solidFill>
                                               <a:srgbClr val="000000"/>
@@ -11862,7 +11863,7 @@
                                         <a:noFill/>
                                       </a:ln>
                                       <a:extLst>
-                                        <a:ext uri="{91240B29-F687-4F45-9708-019B960494DF}">
+                                        <a:ext uri="{91240B29-F687-4f45-9708-019B960494DF}">
                                           <a14:hiddenLine xmlns:a14="http://schemas.microsoft.com/office/drawing/2010/main" w="9525">
                                             <a:solidFill>
                                               <a:srgbClr val="000000"/>
@@ -12274,7 +12275,7 @@
                                         <a:noFill/>
                                       </a:ln>
                                       <a:extLst>
-                                        <a:ext uri="{91240B29-F687-4F45-9708-019B960494DF}">
+                                        <a:ext uri="{91240B29-F687-4f45-9708-019B960494DF}">
                                           <a14:hiddenLine xmlns:a14="http://schemas.microsoft.com/office/drawing/2010/main" w="9525">
                                             <a:solidFill>
                                               <a:srgbClr val="000000"/>
@@ -12647,7 +12648,7 @@
                                         <a:noFill/>
                                       </a:ln>
                                       <a:extLst>
-                                        <a:ext uri="{91240B29-F687-4F45-9708-019B960494DF}">
+                                        <a:ext uri="{91240B29-F687-4f45-9708-019B960494DF}">
                                           <a14:hiddenLine xmlns:a14="http://schemas.microsoft.com/office/drawing/2010/main" w="9525">
                                             <a:solidFill>
                                               <a:srgbClr val="000000"/>
@@ -12926,7 +12927,7 @@
                                         <a:noFill/>
                                       </a:ln>
                                       <a:extLst>
-                                        <a:ext uri="{91240B29-F687-4F45-9708-019B960494DF}">
+                                        <a:ext uri="{91240B29-F687-4f45-9708-019B960494DF}">
                                           <a14:hiddenLine xmlns:a14="http://schemas.microsoft.com/office/drawing/2010/main" w="9525">
                                             <a:solidFill>
                                               <a:srgbClr val="000000"/>
@@ -13341,7 +13342,7 @@
                                         <a:noFill/>
                                       </a:ln>
                                       <a:extLst>
-                                        <a:ext uri="{91240B29-F687-4F45-9708-019B960494DF}">
+                                        <a:ext uri="{91240B29-F687-4f45-9708-019B960494DF}">
                                           <a14:hiddenLine xmlns:a14="http://schemas.microsoft.com/office/drawing/2010/main" w="9525">
                                             <a:solidFill>
                                               <a:srgbClr val="000000"/>
@@ -13714,7 +13715,7 @@
                                         <a:noFill/>
                                       </a:ln>
                                       <a:extLst>
-                                        <a:ext uri="{91240B29-F687-4F45-9708-019B960494DF}">
+                                        <a:ext uri="{91240B29-F687-4f45-9708-019B960494DF}">
                                           <a14:hiddenLine xmlns:a14="http://schemas.microsoft.com/office/drawing/2010/main" w="9525">
                                             <a:solidFill>
                                               <a:srgbClr val="000000"/>
@@ -13927,7 +13928,7 @@
                                         <a:noFill/>
                                       </a:ln>
                                       <a:extLst>
-                                        <a:ext uri="{91240B29-F687-4F45-9708-019B960494DF}">
+                                        <a:ext uri="{91240B29-F687-4f45-9708-019B960494DF}">
                                           <a14:hiddenLine xmlns:a14="http://schemas.microsoft.com/office/drawing/2010/main" w="9525">
                                             <a:solidFill>
                                               <a:srgbClr val="000000"/>
@@ -14140,7 +14141,7 @@
                                         <a:noFill/>
                                       </a:ln>
                                       <a:extLst>
-                                        <a:ext uri="{91240B29-F687-4F45-9708-019B960494DF}">
+                                        <a:ext uri="{91240B29-F687-4f45-9708-019B960494DF}">
                                           <a14:hiddenLine xmlns:a14="http://schemas.microsoft.com/office/drawing/2010/main" w="9525">
                                             <a:solidFill>
                                               <a:srgbClr val="000000"/>
@@ -14513,7 +14514,7 @@
                                         <a:noFill/>
                                       </a:ln>
                                       <a:extLst>
-                                        <a:ext uri="{91240B29-F687-4F45-9708-019B960494DF}">
+                                        <a:ext uri="{91240B29-F687-4f45-9708-019B960494DF}">
                                           <a14:hiddenLine xmlns:a14="http://schemas.microsoft.com/office/drawing/2010/main" w="9525">
                                             <a:solidFill>
                                               <a:srgbClr val="000000"/>
@@ -14728,7 +14729,7 @@
                                         <a:noFill/>
                                       </a:ln>
                                       <a:extLst>
-                                        <a:ext uri="{91240B29-F687-4F45-9708-019B960494DF}">
+                                        <a:ext uri="{91240B29-F687-4f45-9708-019B960494DF}">
                                           <a14:hiddenLine xmlns:a14="http://schemas.microsoft.com/office/drawing/2010/main" w="9525">
                                             <a:solidFill>
                                               <a:srgbClr val="000000"/>
@@ -15143,7 +15144,7 @@
                                         <a:noFill/>
                                       </a:ln>
                                       <a:extLst>
-                                        <a:ext uri="{91240B29-F687-4F45-9708-019B960494DF}">
+                                        <a:ext uri="{91240B29-F687-4f45-9708-019B960494DF}">
                                           <a14:hiddenLine xmlns:a14="http://schemas.microsoft.com/office/drawing/2010/main" w="9525">
                                             <a:solidFill>
                                               <a:srgbClr val="000000"/>
@@ -15516,7 +15517,7 @@
                                         <a:noFill/>
                                       </a:ln>
                                       <a:extLst>
-                                        <a:ext uri="{91240B29-F687-4F45-9708-019B960494DF}">
+                                        <a:ext uri="{91240B29-F687-4f45-9708-019B960494DF}">
                                           <a14:hiddenLine xmlns:a14="http://schemas.microsoft.com/office/drawing/2010/main" w="9525">
                                             <a:solidFill>
                                               <a:srgbClr val="000000"/>
@@ -16069,7 +16070,7 @@
                                         <a:noFill/>
                                       </a:ln>
                                       <a:extLst>
-                                        <a:ext uri="{91240B29-F687-4F45-9708-019B960494DF}">
+                                        <a:ext uri="{91240B29-F687-4f45-9708-019B960494DF}">
                                           <a14:hiddenLine xmlns:a14="http://schemas.microsoft.com/office/drawing/2010/main" w="9525">
                                             <a:solidFill>
                                               <a:srgbClr val="000000"/>
@@ -16342,7 +16343,7 @@
                                         <a:noFill/>
                                       </a:ln>
                                       <a:extLst>
-                                        <a:ext uri="{91240B29-F687-4F45-9708-019B960494DF}">
+                                        <a:ext uri="{91240B29-F687-4f45-9708-019B960494DF}">
                                           <a14:hiddenLine xmlns:a14="http://schemas.microsoft.com/office/drawing/2010/main" w="9525">
                                             <a:solidFill>
                                               <a:srgbClr val="000000"/>
@@ -16558,7 +16559,7 @@
                                         <a:noFill/>
                                       </a:ln>
                                       <a:extLst>
-                                        <a:ext uri="{91240B29-F687-4F45-9708-019B960494DF}">
+                                        <a:ext uri="{91240B29-F687-4f45-9708-019B960494DF}">
                                           <a14:hiddenLine xmlns:a14="http://schemas.microsoft.com/office/drawing/2010/main" w="9525">
                                             <a:solidFill>
                                               <a:srgbClr val="000000"/>
@@ -16970,7 +16971,7 @@
                                         <a:noFill/>
                                       </a:ln>
                                       <a:extLst>
-                                        <a:ext uri="{91240B29-F687-4F45-9708-019B960494DF}">
+                                        <a:ext uri="{91240B29-F687-4f45-9708-019B960494DF}">
                                           <a14:hiddenLine xmlns:a14="http://schemas.microsoft.com/office/drawing/2010/main" w="9525">
                                             <a:solidFill>
                                               <a:srgbClr val="000000"/>
@@ -17523,7 +17524,7 @@
                                         <a:noFill/>
                                       </a:ln>
                                       <a:extLst>
-                                        <a:ext uri="{91240B29-F687-4F45-9708-019B960494DF}">
+                                        <a:ext uri="{91240B29-F687-4f45-9708-019B960494DF}">
                                           <a14:hiddenLine xmlns:a14="http://schemas.microsoft.com/office/drawing/2010/main" w="9525">
                                             <a:solidFill>
                                               <a:srgbClr val="000000"/>
@@ -17656,7 +17657,7 @@
                                         <a:noFill/>
                                       </a:ln>
                                       <a:extLst>
-                                        <a:ext uri="{91240B29-F687-4F45-9708-019B960494DF}">
+                                        <a:ext uri="{91240B29-F687-4f45-9708-019B960494DF}">
                                           <a14:hiddenLine xmlns:a14="http://schemas.microsoft.com/office/drawing/2010/main" w="9525">
                                             <a:solidFill>
                                               <a:srgbClr val="000000"/>
@@ -17909,7 +17910,7 @@
                                         <a:noFill/>
                                       </a:ln>
                                       <a:extLst>
-                                        <a:ext uri="{91240B29-F687-4F45-9708-019B960494DF}">
+                                        <a:ext uri="{91240B29-F687-4f45-9708-019B960494DF}">
                                           <a14:hiddenLine xmlns:a14="http://schemas.microsoft.com/office/drawing/2010/main" w="9525">
                                             <a:solidFill>
                                               <a:srgbClr val="000000"/>
@@ -18152,7 +18153,7 @@
                                         <a:noFill/>
                                       </a:ln>
                                       <a:extLst>
-                                        <a:ext uri="{91240B29-F687-4F45-9708-019B960494DF}">
+                                        <a:ext uri="{91240B29-F687-4f45-9708-019B960494DF}">
                                           <a14:hiddenLine xmlns:a14="http://schemas.microsoft.com/office/drawing/2010/main" w="9525">
                                             <a:solidFill>
                                               <a:srgbClr val="000000"/>
@@ -18457,7 +18458,7 @@
                                         <a:noFill/>
                                       </a:ln>
                                       <a:extLst>
-                                        <a:ext uri="{91240B29-F687-4F45-9708-019B960494DF}">
+                                        <a:ext uri="{91240B29-F687-4f45-9708-019B960494DF}">
                                           <a14:hiddenLine xmlns:a14="http://schemas.microsoft.com/office/drawing/2010/main" w="9525">
                                             <a:solidFill>
                                               <a:srgbClr val="000000"/>
@@ -18493,7 +18494,7 @@
                                         <a:noFill/>
                                       </a:ln>
                                       <a:extLst>
-                                        <a:ext uri="{91240B29-F687-4F45-9708-019B960494DF}">
+                                        <a:ext uri="{91240B29-F687-4f45-9708-019B960494DF}">
                                           <a14:hiddenLine xmlns:a14="http://schemas.microsoft.com/office/drawing/2010/main" w="9525">
                                             <a:solidFill>
                                               <a:srgbClr val="000000"/>
@@ -18746,7 +18747,7 @@
                                         <a:noFill/>
                                       </a:ln>
                                       <a:extLst>
-                                        <a:ext uri="{91240B29-F687-4F45-9708-019B960494DF}">
+                                        <a:ext uri="{91240B29-F687-4f45-9708-019B960494DF}">
                                           <a14:hiddenLine xmlns:a14="http://schemas.microsoft.com/office/drawing/2010/main" w="9525">
                                             <a:solidFill>
                                               <a:srgbClr val="000000"/>
@@ -18989,7 +18990,7 @@
                                         <a:noFill/>
                                       </a:ln>
                                       <a:extLst>
-                                        <a:ext uri="{91240B29-F687-4F45-9708-019B960494DF}">
+                                        <a:ext uri="{91240B29-F687-4f45-9708-019B960494DF}">
                                           <a14:hiddenLine xmlns:a14="http://schemas.microsoft.com/office/drawing/2010/main" w="9525">
                                             <a:solidFill>
                                               <a:srgbClr val="000000"/>
@@ -19294,7 +19295,7 @@
                                         <a:noFill/>
                                       </a:ln>
                                       <a:extLst>
-                                        <a:ext uri="{91240B29-F687-4F45-9708-019B960494DF}">
+                                        <a:ext uri="{91240B29-F687-4f45-9708-019B960494DF}">
                                           <a14:hiddenLine xmlns:a14="http://schemas.microsoft.com/office/drawing/2010/main" w="9525">
                                             <a:solidFill>
                                               <a:srgbClr val="000000"/>
@@ -19330,7 +19331,7 @@
                                         <a:noFill/>
                                       </a:ln>
                                       <a:extLst>
-                                        <a:ext uri="{91240B29-F687-4F45-9708-019B960494DF}">
+                                        <a:ext uri="{91240B29-F687-4f45-9708-019B960494DF}">
                                           <a14:hiddenLine xmlns:a14="http://schemas.microsoft.com/office/drawing/2010/main" w="9525">
                                             <a:solidFill>
                                               <a:srgbClr val="000000"/>
@@ -19583,7 +19584,7 @@
                                         <a:noFill/>
                                       </a:ln>
                                       <a:extLst>
-                                        <a:ext uri="{91240B29-F687-4F45-9708-019B960494DF}">
+                                        <a:ext uri="{91240B29-F687-4f45-9708-019B960494DF}">
                                           <a14:hiddenLine xmlns:a14="http://schemas.microsoft.com/office/drawing/2010/main" w="9525">
                                             <a:solidFill>
                                               <a:srgbClr val="000000"/>
@@ -19826,7 +19827,7 @@
                                         <a:noFill/>
                                       </a:ln>
                                       <a:extLst>
-                                        <a:ext uri="{91240B29-F687-4F45-9708-019B960494DF}">
+                                        <a:ext uri="{91240B29-F687-4f45-9708-019B960494DF}">
                                           <a14:hiddenLine xmlns:a14="http://schemas.microsoft.com/office/drawing/2010/main" w="9525">
                                             <a:solidFill>
                                               <a:srgbClr val="000000"/>
@@ -20131,7 +20132,7 @@
                                         <a:noFill/>
                                       </a:ln>
                                       <a:extLst>
-                                        <a:ext uri="{91240B29-F687-4F45-9708-019B960494DF}">
+                                        <a:ext uri="{91240B29-F687-4f45-9708-019B960494DF}">
                                           <a14:hiddenLine xmlns:a14="http://schemas.microsoft.com/office/drawing/2010/main" w="9525">
                                             <a:solidFill>
                                               <a:srgbClr val="000000"/>
@@ -20167,7 +20168,7 @@
                                         <a:noFill/>
                                       </a:ln>
                                       <a:extLst>
-                                        <a:ext uri="{91240B29-F687-4F45-9708-019B960494DF}">
+                                        <a:ext uri="{91240B29-F687-4f45-9708-019B960494DF}">
                                           <a14:hiddenLine xmlns:a14="http://schemas.microsoft.com/office/drawing/2010/main" w="9525">
                                             <a:solidFill>
                                               <a:srgbClr val="000000"/>
@@ -20286,7 +20287,7 @@
                                         <a:noFill/>
                                       </a:ln>
                                       <a:extLst>
-                                        <a:ext uri="{91240B29-F687-4F45-9708-019B960494DF}">
+                                        <a:ext uri="{91240B29-F687-4f45-9708-019B960494DF}">
                                           <a14:hiddenLine xmlns:a14="http://schemas.microsoft.com/office/drawing/2010/main" w="9525">
                                             <a:solidFill>
                                               <a:srgbClr val="000000"/>
@@ -20461,7 +20462,7 @@
                                         <a:noFill/>
                                       </a:ln>
                                       <a:extLst>
-                                        <a:ext uri="{91240B29-F687-4F45-9708-019B960494DF}">
+                                        <a:ext uri="{91240B29-F687-4f45-9708-019B960494DF}">
                                           <a14:hiddenLine xmlns:a14="http://schemas.microsoft.com/office/drawing/2010/main" w="9525">
                                             <a:solidFill>
                                               <a:srgbClr val="000000"/>
@@ -20804,7 +20805,7 @@
                                         <a:noFill/>
                                       </a:ln>
                                       <a:extLst>
-                                        <a:ext uri="{91240B29-F687-4F45-9708-019B960494DF}">
+                                        <a:ext uri="{91240B29-F687-4f45-9708-019B960494DF}">
                                           <a14:hiddenLine xmlns:a14="http://schemas.microsoft.com/office/drawing/2010/main" w="9525">
                                             <a:solidFill>
                                               <a:srgbClr val="000000"/>
@@ -21147,7 +21148,7 @@
                                         <a:noFill/>
                                       </a:ln>
                                       <a:extLst>
-                                        <a:ext uri="{91240B29-F687-4F45-9708-019B960494DF}">
+                                        <a:ext uri="{91240B29-F687-4f45-9708-019B960494DF}">
                                           <a14:hiddenLine xmlns:a14="http://schemas.microsoft.com/office/drawing/2010/main" w="9525">
                                             <a:solidFill>
                                               <a:srgbClr val="000000"/>
@@ -21471,7 +21472,7 @@
                                         <a:noFill/>
                                       </a:ln>
                                       <a:extLst>
-                                        <a:ext uri="{91240B29-F687-4F45-9708-019B960494DF}">
+                                        <a:ext uri="{91240B29-F687-4f45-9708-019B960494DF}">
                                           <a14:hiddenLine xmlns:a14="http://schemas.microsoft.com/office/drawing/2010/main" w="9525">
                                             <a:solidFill>
                                               <a:srgbClr val="000000"/>
@@ -21614,7 +21615,7 @@
                                         <a:noFill/>
                                       </a:ln>
                                       <a:extLst>
-                                        <a:ext uri="{91240B29-F687-4F45-9708-019B960494DF}">
+                                        <a:ext uri="{91240B29-F687-4f45-9708-019B960494DF}">
                                           <a14:hiddenLine xmlns:a14="http://schemas.microsoft.com/office/drawing/2010/main" w="9525">
                                             <a:solidFill>
                                               <a:srgbClr val="000000"/>
@@ -21642,7 +21643,7 @@
                           </wp:anchor>
                         </w:drawing>
                       </mc:Choice>
-                      <mc:Fallback>
+                      <mc:Fallback xmlns:w15="http://schemas.microsoft.com/office/word/2012/wordml">
                         <w:pict>
                           <v:group w14:anchorId="7A2CED8C" id="Canvas 93" o:spid="_x0000_s1026" editas="canvas" style="position:absolute;margin-left:-151.25pt;margin-top:-5.45pt;width:244.45pt;height:50.25pt;z-index:251659264" coordsize="31045,6381" o:gfxdata="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">
                             <v:shapetype id="_x0000_t75" coordsize="21600,21600" o:spt="75" o:preferrelative="t" path="m@4@5l@4@11@9@11@9@5xe" filled="f" stroked="f">
@@ -22146,25 +22147,43 @@
                 <w:lang w:eastAsia="ja-JP"/>
               </w:rPr>
             </w:pPr>
+            <w:proofErr w:type="spellStart"/>
             <w:r>
               <w:rPr>
                 <w:lang w:eastAsia="ja-JP"/>
               </w:rPr>
               <w:t>Nguyễn</w:t>
             </w:r>
+            <w:proofErr w:type="spellEnd"/>
             <w:r>
               <w:rPr>
                 <w:lang w:eastAsia="ja-JP"/>
               </w:rPr>
               <w:t xml:space="preserve"> </w:t>
             </w:r>
-            <w:hyperlink r:id="rId7" w:history="1">
+            <w:hyperlink r:id="rId8" w:history="1">
+              <w:proofErr w:type="spellStart"/>
               <w:r>
                 <w:rPr>
                   <w:lang w:eastAsia="ja-JP"/>
                 </w:rPr>
-                <w:t>Hải Đăng</w:t>
+                <w:t>Hải</w:t>
               </w:r>
+              <w:proofErr w:type="spellEnd"/>
+              <w:r>
+                <w:rPr>
+                  <w:lang w:eastAsia="ja-JP"/>
+                </w:rPr>
+                <w:t xml:space="preserve"> </w:t>
+              </w:r>
+              <w:proofErr w:type="spellStart"/>
+              <w:r>
+                <w:rPr>
+                  <w:lang w:eastAsia="ja-JP"/>
+                </w:rPr>
+                <w:t>Đăng</w:t>
+              </w:r>
+              <w:proofErr w:type="spellEnd"/>
             </w:hyperlink>
           </w:p>
           <w:p>
@@ -22232,7 +22251,8 @@
                 <w:lang w:eastAsia="ja-JP"/>
               </w:rPr>
             </w:pPr>
-            <w:hyperlink r:id="rId8" w:history="1">
+            <w:hyperlink r:id="rId9" w:history="1">
+              <w:proofErr w:type="spellStart"/>
               <w:r>
                 <w:rPr>
                   <w:rFonts w:ascii="Times New Roman" w:hAnsi="Times New Roman"/>
@@ -22245,8 +22265,39 @@
                   <w:szCs w:val="22"/>
                   <w:lang w:eastAsia="ja-JP"/>
                 </w:rPr>
-                <w:t>Nguyễn Minh Tiến</w:t>
+                <w:t>Nguyễn</w:t>
               </w:r>
+              <w:proofErr w:type="spellEnd"/>
+              <w:r>
+                <w:rPr>
+                  <w:rFonts w:ascii="Times New Roman" w:hAnsi="Times New Roman"/>
+                  <w:b w:val="0"/>
+                  <w:bCs/>
+                  <w:outline w:val="0"/>
+                  <w:shadow w:val="0"/>
+                  <w:spacing w:val="0"/>
+                  <w:sz w:val="22"/>
+                  <w:szCs w:val="22"/>
+                  <w:lang w:eastAsia="ja-JP"/>
+                </w:rPr>
+                <w:t xml:space="preserve"> Minh </w:t>
+              </w:r>
+              <w:proofErr w:type="spellStart"/>
+              <w:r>
+                <w:rPr>
+                  <w:rFonts w:ascii="Times New Roman" w:hAnsi="Times New Roman"/>
+                  <w:b w:val="0"/>
+                  <w:bCs/>
+                  <w:outline w:val="0"/>
+                  <w:shadow w:val="0"/>
+                  <w:spacing w:val="0"/>
+                  <w:sz w:val="22"/>
+                  <w:szCs w:val="22"/>
+                  <w:lang w:eastAsia="ja-JP"/>
+                </w:rPr>
+                <w:t>Tiến</w:t>
+              </w:r>
+              <w:proofErr w:type="spellEnd"/>
             </w:hyperlink>
           </w:p>
           <w:p>
@@ -22541,8 +22592,21 @@
               <w:pStyle w:val="Bang"/>
               <w:cnfStyle w:val="000000100000" w:firstRow="0" w:lastRow="0" w:firstColumn="0" w:lastColumn="0" w:oddVBand="0" w:evenVBand="0" w:oddHBand="1" w:evenHBand="0" w:firstRowFirstColumn="0" w:firstRowLastColumn="0" w:lastRowFirstColumn="0" w:lastRowLastColumn="0"/>
             </w:pPr>
+            <w:proofErr w:type="spellStart"/>
             <w:r>
-              <w:t>Nguyễn Văn Sang</w:t>
+              <w:t>Nguyễn</w:t>
+            </w:r>
+            <w:proofErr w:type="spellEnd"/>
+            <w:r>
+              <w:t xml:space="preserve"> </w:t>
+            </w:r>
+            <w:proofErr w:type="spellStart"/>
+            <w:r>
+              <w:t>Văn</w:t>
+            </w:r>
+            <w:proofErr w:type="spellEnd"/>
+            <w:r>
+              <w:t xml:space="preserve"> Sang</w:t>
             </w:r>
           </w:p>
         </w:tc>
@@ -22783,8 +22847,6 @@
             <w:r>
               <w:t>4</w:t>
             </w:r>
-            <w:bookmarkStart w:id="0" w:name="_GoBack"/>
-            <w:bookmarkEnd w:id="0"/>
             <w:r>
               <w:t>-2016</w:t>
             </w:r>
@@ -22881,7 +22943,8 @@
                 <w:szCs w:val="22"/>
               </w:rPr>
             </w:pPr>
-            <w:hyperlink r:id="rId9" w:history="1">
+            <w:hyperlink r:id="rId10" w:history="1">
+              <w:proofErr w:type="spellStart"/>
               <w:r>
                 <w:rPr>
                   <w:rFonts w:ascii="Times New Roman" w:hAnsi="Times New Roman"/>
@@ -22893,8 +22956,37 @@
                   <w:sz w:val="22"/>
                   <w:szCs w:val="22"/>
                 </w:rPr>
-                <w:t>Nguyễn Minh Tiến</w:t>
+                <w:t>Nguyễn</w:t>
               </w:r>
+              <w:proofErr w:type="spellEnd"/>
+              <w:r>
+                <w:rPr>
+                  <w:rFonts w:ascii="Times New Roman" w:hAnsi="Times New Roman"/>
+                  <w:b w:val="0"/>
+                  <w:bCs/>
+                  <w:outline w:val="0"/>
+                  <w:shadow w:val="0"/>
+                  <w:spacing w:val="0"/>
+                  <w:sz w:val="22"/>
+                  <w:szCs w:val="22"/>
+                </w:rPr>
+                <w:t xml:space="preserve"> Minh </w:t>
+              </w:r>
+              <w:proofErr w:type="spellStart"/>
+              <w:r>
+                <w:rPr>
+                  <w:rFonts w:ascii="Times New Roman" w:hAnsi="Times New Roman"/>
+                  <w:b w:val="0"/>
+                  <w:bCs/>
+                  <w:outline w:val="0"/>
+                  <w:shadow w:val="0"/>
+                  <w:spacing w:val="0"/>
+                  <w:sz w:val="22"/>
+                  <w:szCs w:val="22"/>
+                </w:rPr>
+                <w:t>Tiến</w:t>
+              </w:r>
+              <w:proofErr w:type="spellEnd"/>
             </w:hyperlink>
           </w:p>
           <w:p>
@@ -22919,6 +23011,7 @@
                 <w:szCs w:val="22"/>
               </w:rPr>
             </w:pPr>
+            <w:proofErr w:type="spellStart"/>
             <w:r>
               <w:rPr>
                 <w:rFonts w:ascii="Times New Roman" w:hAnsi="Times New Roman"/>
@@ -22930,9 +23023,24 @@
                 <w:sz w:val="22"/>
                 <w:szCs w:val="22"/>
               </w:rPr>
-              <w:t xml:space="preserve">Hoàng </w:t>
+              <w:t>Hoàng</w:t>
             </w:r>
-            <w:hyperlink r:id="rId10" w:history="1">
+            <w:proofErr w:type="spellEnd"/>
+            <w:r>
+              <w:rPr>
+                <w:rFonts w:ascii="Times New Roman" w:hAnsi="Times New Roman"/>
+                <w:b w:val="0"/>
+                <w:bCs/>
+                <w:outline w:val="0"/>
+                <w:shadow w:val="0"/>
+                <w:spacing w:val="0"/>
+                <w:sz w:val="22"/>
+                <w:szCs w:val="22"/>
+              </w:rPr>
+              <w:t xml:space="preserve"> </w:t>
+            </w:r>
+            <w:hyperlink r:id="rId11" w:history="1">
+              <w:proofErr w:type="spellStart"/>
               <w:r>
                 <w:rPr>
                   <w:rFonts w:ascii="Times New Roman" w:hAnsi="Times New Roman"/>
@@ -22944,9 +23052,24 @@
                   <w:sz w:val="22"/>
                   <w:szCs w:val="22"/>
                 </w:rPr>
-                <w:t xml:space="preserve">Thị </w:t>
+                <w:t>Thị</w:t>
+              </w:r>
+              <w:proofErr w:type="spellEnd"/>
+              <w:r>
+                <w:rPr>
+                  <w:rFonts w:ascii="Times New Roman" w:hAnsi="Times New Roman"/>
+                  <w:b w:val="0"/>
+                  <w:bCs/>
+                  <w:outline w:val="0"/>
+                  <w:shadow w:val="0"/>
+                  <w:spacing w:val="0"/>
+                  <w:sz w:val="22"/>
+                  <w:szCs w:val="22"/>
+                </w:rPr>
+                <w:t xml:space="preserve"> </w:t>
               </w:r>
             </w:hyperlink>
+            <w:proofErr w:type="spellStart"/>
             <w:r>
               <w:rPr>
                 <w:rFonts w:ascii="Times New Roman" w:hAnsi="Times New Roman"/>
@@ -22960,6 +23083,7 @@
               </w:rPr>
               <w:t>Quỳnh</w:t>
             </w:r>
+            <w:proofErr w:type="spellEnd"/>
           </w:p>
           <w:p>
             <w:pPr>
@@ -22983,7 +23107,8 @@
                 <w:szCs w:val="22"/>
               </w:rPr>
             </w:pPr>
-            <w:hyperlink r:id="rId11" w:history="1">
+            <w:hyperlink r:id="rId12" w:history="1">
+              <w:proofErr w:type="spellStart"/>
               <w:r>
                 <w:rPr>
                   <w:rFonts w:ascii="Times New Roman" w:hAnsi="Times New Roman"/>
@@ -22995,8 +23120,65 @@
                   <w:sz w:val="22"/>
                   <w:szCs w:val="22"/>
                 </w:rPr>
-                <w:t>Trần Bình Khánh</w:t>
+                <w:t>Trần</w:t>
               </w:r>
+              <w:proofErr w:type="spellEnd"/>
+              <w:r>
+                <w:rPr>
+                  <w:rFonts w:ascii="Times New Roman" w:hAnsi="Times New Roman"/>
+                  <w:b w:val="0"/>
+                  <w:bCs/>
+                  <w:outline w:val="0"/>
+                  <w:shadow w:val="0"/>
+                  <w:spacing w:val="0"/>
+                  <w:sz w:val="22"/>
+                  <w:szCs w:val="22"/>
+                </w:rPr>
+                <w:t xml:space="preserve"> </w:t>
+              </w:r>
+              <w:proofErr w:type="spellStart"/>
+              <w:r>
+                <w:rPr>
+                  <w:rFonts w:ascii="Times New Roman" w:hAnsi="Times New Roman"/>
+                  <w:b w:val="0"/>
+                  <w:bCs/>
+                  <w:outline w:val="0"/>
+                  <w:shadow w:val="0"/>
+                  <w:spacing w:val="0"/>
+                  <w:sz w:val="22"/>
+                  <w:szCs w:val="22"/>
+                </w:rPr>
+                <w:t>Bình</w:t>
+              </w:r>
+              <w:proofErr w:type="spellEnd"/>
+              <w:r>
+                <w:rPr>
+                  <w:rFonts w:ascii="Times New Roman" w:hAnsi="Times New Roman"/>
+                  <w:b w:val="0"/>
+                  <w:bCs/>
+                  <w:outline w:val="0"/>
+                  <w:shadow w:val="0"/>
+                  <w:spacing w:val="0"/>
+                  <w:sz w:val="22"/>
+                  <w:szCs w:val="22"/>
+                </w:rPr>
+                <w:t xml:space="preserve"> </w:t>
+              </w:r>
+              <w:proofErr w:type="spellStart"/>
+              <w:r>
+                <w:rPr>
+                  <w:rFonts w:ascii="Times New Roman" w:hAnsi="Times New Roman"/>
+                  <w:b w:val="0"/>
+                  <w:bCs/>
+                  <w:outline w:val="0"/>
+                  <w:shadow w:val="0"/>
+                  <w:spacing w:val="0"/>
+                  <w:sz w:val="22"/>
+                  <w:szCs w:val="22"/>
+                </w:rPr>
+                <w:t>Khánh</w:t>
+              </w:r>
+              <w:proofErr w:type="spellEnd"/>
             </w:hyperlink>
           </w:p>
           <w:p>
@@ -23008,13 +23190,28 @@
                 <w:lang w:eastAsia="ja-JP"/>
               </w:rPr>
             </w:pPr>
+            <w:proofErr w:type="spellStart"/>
             <w:r>
-              <w:t xml:space="preserve">Nguyễn </w:t>
+              <w:t>Nguyễn</w:t>
             </w:r>
-            <w:hyperlink r:id="rId12" w:history="1">
+            <w:proofErr w:type="spellEnd"/>
+            <w:r>
+              <w:t xml:space="preserve"> </w:t>
+            </w:r>
+            <w:hyperlink r:id="rId13" w:history="1">
+              <w:proofErr w:type="spellStart"/>
               <w:r>
-                <w:t>Hải Đăng</w:t>
+                <w:t>Hải</w:t>
               </w:r>
+              <w:proofErr w:type="spellEnd"/>
+              <w:r>
+                <w:t xml:space="preserve"> </w:t>
+              </w:r>
+              <w:proofErr w:type="spellStart"/>
+              <w:r>
+                <w:t>Đăng</w:t>
+              </w:r>
+              <w:proofErr w:type="spellEnd"/>
             </w:hyperlink>
           </w:p>
         </w:tc>
@@ -23088,6 +23285,7 @@
             <w:r>
               <w:t xml:space="preserve">1 </w:t>
             </w:r>
+            <w:proofErr w:type="gramStart"/>
             <w:r>
               <w:t xml:space="preserve">person </w:t>
             </w:r>
@@ -23099,7 +23297,11 @@
               <w:t xml:space="preserve"> </w:t>
             </w:r>
             <w:r>
-              <w:t>day = 5 hours</w:t>
+              <w:t>day</w:t>
+            </w:r>
+            <w:proofErr w:type="gramEnd"/>
+            <w:r>
+              <w:t xml:space="preserve"> = 5 hours</w:t>
             </w:r>
           </w:p>
         </w:tc>
@@ -23174,7 +23376,11 @@
               <w:pStyle w:val="Bang"/>
             </w:pPr>
             <w:r>
-              <w:t xml:space="preserve">1 person </w:t>
+              <w:t xml:space="preserve">1 </w:t>
+            </w:r>
+            <w:proofErr w:type="gramStart"/>
+            <w:r>
+              <w:t xml:space="preserve">person </w:t>
             </w:r>
             <w:r>
               <w:rPr>
@@ -23184,7 +23390,11 @@
               <w:t xml:space="preserve"> </w:t>
             </w:r>
             <w:r>
-              <w:t>day = 5 hours</w:t>
+              <w:t>day</w:t>
+            </w:r>
+            <w:proofErr w:type="gramEnd"/>
+            <w:r>
+              <w:t xml:space="preserve"> = 5 hours</w:t>
             </w:r>
           </w:p>
         </w:tc>
@@ -23945,9 +24155,11 @@
             <w:pPr>
               <w:pStyle w:val="Bang"/>
             </w:pPr>
+            <w:proofErr w:type="spellStart"/>
             <w:r>
               <w:t>TienNM</w:t>
             </w:r>
+            <w:proofErr w:type="spellEnd"/>
           </w:p>
         </w:tc>
         <w:tc>
@@ -24067,9 +24279,11 @@
             <w:pPr>
               <w:pStyle w:val="Bang"/>
             </w:pPr>
+            <w:proofErr w:type="spellStart"/>
             <w:r>
               <w:t>TienNM</w:t>
             </w:r>
+            <w:proofErr w:type="spellEnd"/>
           </w:p>
         </w:tc>
         <w:tc>
@@ -24183,9 +24397,11 @@
             <w:pPr>
               <w:pStyle w:val="Bang"/>
             </w:pPr>
+            <w:proofErr w:type="spellStart"/>
             <w:r>
               <w:t>KhanhTB</w:t>
             </w:r>
+            <w:proofErr w:type="spellEnd"/>
           </w:p>
         </w:tc>
         <w:tc>
@@ -24361,9 +24577,11 @@
             <w:pPr>
               <w:pStyle w:val="Bang"/>
             </w:pPr>
+            <w:proofErr w:type="spellStart"/>
             <w:r>
               <w:t>DangNH</w:t>
             </w:r>
+            <w:proofErr w:type="spellEnd"/>
           </w:p>
         </w:tc>
         <w:tc>
@@ -24456,9 +24674,11 @@
             <w:pPr>
               <w:pStyle w:val="Bang"/>
             </w:pPr>
+            <w:proofErr w:type="spellStart"/>
             <w:r>
               <w:t>QuynhHT</w:t>
             </w:r>
+            <w:proofErr w:type="spellEnd"/>
           </w:p>
         </w:tc>
         <w:tc>
@@ -24554,9 +24774,11 @@
             <w:pPr>
               <w:pStyle w:val="Bang"/>
             </w:pPr>
+            <w:proofErr w:type="spellStart"/>
             <w:r>
               <w:t>TienNM</w:t>
             </w:r>
+            <w:proofErr w:type="spellEnd"/>
           </w:p>
         </w:tc>
         <w:tc>
@@ -24744,9 +24966,11 @@
             <w:pPr>
               <w:pStyle w:val="Bang"/>
             </w:pPr>
+            <w:proofErr w:type="spellStart"/>
             <w:r>
               <w:t>TienNM</w:t>
             </w:r>
+            <w:proofErr w:type="spellEnd"/>
           </w:p>
         </w:tc>
         <w:tc>
@@ -24801,9 +25025,11 @@
             <w:pPr>
               <w:pStyle w:val="Bang"/>
             </w:pPr>
+            <w:proofErr w:type="spellStart"/>
             <w:r>
               <w:t>DangNH</w:t>
             </w:r>
+            <w:proofErr w:type="spellEnd"/>
           </w:p>
         </w:tc>
         <w:tc>
@@ -24861,9 +25087,11 @@
             <w:pPr>
               <w:pStyle w:val="Bang"/>
             </w:pPr>
+            <w:proofErr w:type="spellStart"/>
             <w:r>
               <w:t>TienNM</w:t>
             </w:r>
+            <w:proofErr w:type="spellEnd"/>
           </w:p>
         </w:tc>
         <w:tc>
@@ -24924,9 +25152,11 @@
             <w:pPr>
               <w:pStyle w:val="Bang"/>
             </w:pPr>
+            <w:proofErr w:type="spellStart"/>
             <w:r>
               <w:t>TienNM</w:t>
             </w:r>
+            <w:proofErr w:type="spellEnd"/>
             <w:r>
               <w:t xml:space="preserve"> </w:t>
             </w:r>
@@ -25217,6 +25447,7 @@
         </w:rPr>
         <w:t xml:space="preserve"> </w:t>
       </w:r>
+      <w:proofErr w:type="spellStart"/>
       <w:r>
         <w:rPr>
           <w:rFonts w:ascii="Times New Roman" w:hAnsi="Times New Roman"/>
@@ -25229,6 +25460,7 @@
         </w:rPr>
         <w:t>Nguyễn</w:t>
       </w:r>
+      <w:proofErr w:type="spellEnd"/>
       <w:r>
         <w:rPr>
           <w:rFonts w:ascii="Times New Roman" w:hAnsi="Times New Roman" w:hint="eastAsia"/>
@@ -25241,6 +25473,7 @@
         </w:rPr>
         <w:t xml:space="preserve"> </w:t>
       </w:r>
+      <w:proofErr w:type="spellStart"/>
       <w:r>
         <w:rPr>
           <w:rFonts w:ascii="Times New Roman" w:hAnsi="Times New Roman"/>
@@ -25253,6 +25486,7 @@
         </w:rPr>
         <w:t>Hải</w:t>
       </w:r>
+      <w:proofErr w:type="spellEnd"/>
       <w:r>
         <w:rPr>
           <w:rFonts w:ascii="Times New Roman" w:hAnsi="Times New Roman"/>
@@ -25265,6 +25499,7 @@
         </w:rPr>
         <w:t xml:space="preserve"> </w:t>
       </w:r>
+      <w:proofErr w:type="spellStart"/>
       <w:r>
         <w:rPr>
           <w:rFonts w:ascii="Times New Roman" w:hAnsi="Times New Roman"/>
@@ -25277,6 +25512,7 @@
         </w:rPr>
         <w:t>Đăng</w:t>
       </w:r>
+      <w:proofErr w:type="spellEnd"/>
     </w:p>
     <w:p>
       <w:pPr>
@@ -25296,7 +25532,7 @@
       </w:pPr>
     </w:p>
     <w:sectPr>
-      <w:footerReference w:type="default" r:id="rId13"/>
+      <w:footerReference w:type="default" r:id="rId14"/>
       <w:pgSz w:w="12240" w:h="15840" w:code="1"/>
       <w:pgMar w:top="1152" w:right="1440" w:bottom="1152" w:left="1440" w:header="720" w:footer="720" w:gutter="0"/>
       <w:cols w:space="709"/>
@@ -25306,7 +25542,7 @@
 </file>
 
 <file path=word/endnotes.xml><?xml version="1.0" encoding="utf-8"?>
-<w:endnotes xmlns:wpc="http://schemas.microsoft.com/office/word/2010/wordprocessingCanvas" xmlns:mc="http://schemas.openxmlformats.org/markup-compatibility/2006" xmlns:o="urn:schemas-microsoft-com:office:office" xmlns:r="http://schemas.openxmlformats.org/officeDocument/2006/relationships" xmlns:m="http://schemas.openxmlformats.org/officeDocument/2006/math" xmlns:v="urn:schemas-microsoft-com:vml" xmlns:wp14="http://schemas.microsoft.com/office/word/2010/wordprocessingDrawing" xmlns:wp="http://schemas.openxmlformats.org/drawingml/2006/wordprocessingDrawing" xmlns:w10="urn:schemas-microsoft-com:office:word" xmlns:w="http://schemas.openxmlformats.org/wordprocessingml/2006/main" xmlns:w14="http://schemas.microsoft.com/office/word/2010/wordml" xmlns:w15="http://schemas.microsoft.com/office/word/2012/wordml" xmlns:wpg="http://schemas.microsoft.com/office/word/2010/wordprocessingGroup" xmlns:wpi="http://schemas.microsoft.com/office/word/2010/wordprocessingInk" xmlns:wne="http://schemas.microsoft.com/office/word/2006/wordml" xmlns:wps="http://schemas.microsoft.com/office/word/2010/wordprocessingShape" mc:Ignorable="w14 w15 wp14">
+<w:endnotes xmlns:wpc="http://schemas.microsoft.com/office/word/2010/wordprocessingCanvas" xmlns:mo="http://schemas.microsoft.com/office/mac/office/2008/main" xmlns:mc="http://schemas.openxmlformats.org/markup-compatibility/2006" xmlns:mv="urn:schemas-microsoft-com:mac:vml" xmlns:o="urn:schemas-microsoft-com:office:office" xmlns:r="http://schemas.openxmlformats.org/officeDocument/2006/relationships" xmlns:m="http://schemas.openxmlformats.org/officeDocument/2006/math" xmlns:v="urn:schemas-microsoft-com:vml" xmlns:wp14="http://schemas.microsoft.com/office/word/2010/wordprocessingDrawing" xmlns:wp="http://schemas.openxmlformats.org/drawingml/2006/wordprocessingDrawing" xmlns:w10="urn:schemas-microsoft-com:office:word" xmlns:w="http://schemas.openxmlformats.org/wordprocessingml/2006/main" xmlns:w14="http://schemas.microsoft.com/office/word/2010/wordml" xmlns:wpg="http://schemas.microsoft.com/office/word/2010/wordprocessingGroup" xmlns:wpi="http://schemas.microsoft.com/office/word/2010/wordprocessingInk" xmlns:wne="http://schemas.microsoft.com/office/word/2006/wordml" xmlns:wps="http://schemas.microsoft.com/office/word/2010/wordprocessingShape" mc:Ignorable="w14 wp14">
   <w:endnote w:type="separator" w:id="-1">
     <w:p>
       <w:pPr>
@@ -25331,7 +25567,7 @@
 </file>
 
 <file path=word/footer1.xml><?xml version="1.0" encoding="utf-8"?>
-<w:ftr xmlns:wpc="http://schemas.microsoft.com/office/word/2010/wordprocessingCanvas" xmlns:mc="http://schemas.openxmlformats.org/markup-compatibility/2006" xmlns:o="urn:schemas-microsoft-com:office:office" xmlns:r="http://schemas.openxmlformats.org/officeDocument/2006/relationships" xmlns:m="http://schemas.openxmlformats.org/officeDocument/2006/math" xmlns:v="urn:schemas-microsoft-com:vml" xmlns:wp14="http://schemas.microsoft.com/office/word/2010/wordprocessingDrawing" xmlns:wp="http://schemas.openxmlformats.org/drawingml/2006/wordprocessingDrawing" xmlns:w10="urn:schemas-microsoft-com:office:word" xmlns:w="http://schemas.openxmlformats.org/wordprocessingml/2006/main" xmlns:w14="http://schemas.microsoft.com/office/word/2010/wordml" xmlns:w15="http://schemas.microsoft.com/office/word/2012/wordml" xmlns:wpg="http://schemas.microsoft.com/office/word/2010/wordprocessingGroup" xmlns:wpi="http://schemas.microsoft.com/office/word/2010/wordprocessingInk" xmlns:wne="http://schemas.microsoft.com/office/word/2006/wordml" xmlns:wps="http://schemas.microsoft.com/office/word/2010/wordprocessingShape" mc:Ignorable="w14 w15 wp14">
+<w:ftr xmlns:wpc="http://schemas.microsoft.com/office/word/2010/wordprocessingCanvas" xmlns:mo="http://schemas.microsoft.com/office/mac/office/2008/main" xmlns:mc="http://schemas.openxmlformats.org/markup-compatibility/2006" xmlns:mv="urn:schemas-microsoft-com:mac:vml" xmlns:o="urn:schemas-microsoft-com:office:office" xmlns:r="http://schemas.openxmlformats.org/officeDocument/2006/relationships" xmlns:m="http://schemas.openxmlformats.org/officeDocument/2006/math" xmlns:v="urn:schemas-microsoft-com:vml" xmlns:wp14="http://schemas.microsoft.com/office/word/2010/wordprocessingDrawing" xmlns:wp="http://schemas.openxmlformats.org/drawingml/2006/wordprocessingDrawing" xmlns:w10="urn:schemas-microsoft-com:office:word" xmlns:w="http://schemas.openxmlformats.org/wordprocessingml/2006/main" xmlns:w14="http://schemas.microsoft.com/office/word/2010/wordml" xmlns:wpg="http://schemas.microsoft.com/office/word/2010/wordprocessingGroup" xmlns:wpi="http://schemas.microsoft.com/office/word/2010/wordprocessingInk" xmlns:wne="http://schemas.microsoft.com/office/word/2006/wordml" xmlns:wps="http://schemas.microsoft.com/office/word/2010/wordprocessingShape" mc:Ignorable="w14 wp14">
   <w:sdt>
     <w:sdtPr>
       <w:id w:val="-1691519486"/>
@@ -25364,7 +25600,7 @@
           <w:rPr>
             <w:noProof/>
           </w:rPr>
-          <w:t>3</w:t>
+          <w:t>1</w:t>
         </w:r>
         <w:r>
           <w:rPr>
@@ -25384,7 +25620,7 @@
 </file>
 
 <file path=word/footnotes.xml><?xml version="1.0" encoding="utf-8"?>
-<w:footnotes xmlns:wpc="http://schemas.microsoft.com/office/word/2010/wordprocessingCanvas" xmlns:mc="http://schemas.openxmlformats.org/markup-compatibility/2006" xmlns:o="urn:schemas-microsoft-com:office:office" xmlns:r="http://schemas.openxmlformats.org/officeDocument/2006/relationships" xmlns:m="http://schemas.openxmlformats.org/officeDocument/2006/math" xmlns:v="urn:schemas-microsoft-com:vml" xmlns:wp14="http://schemas.microsoft.com/office/word/2010/wordprocessingDrawing" xmlns:wp="http://schemas.openxmlformats.org/drawingml/2006/wordprocessingDrawing" xmlns:w10="urn:schemas-microsoft-com:office:word" xmlns:w="http://schemas.openxmlformats.org/wordprocessingml/2006/main" xmlns:w14="http://schemas.microsoft.com/office/word/2010/wordml" xmlns:w15="http://schemas.microsoft.com/office/word/2012/wordml" xmlns:wpg="http://schemas.microsoft.com/office/word/2010/wordprocessingGroup" xmlns:wpi="http://schemas.microsoft.com/office/word/2010/wordprocessingInk" xmlns:wne="http://schemas.microsoft.com/office/word/2006/wordml" xmlns:wps="http://schemas.microsoft.com/office/word/2010/wordprocessingShape" mc:Ignorable="w14 w15 wp14">
+<w:footnotes xmlns:wpc="http://schemas.microsoft.com/office/word/2010/wordprocessingCanvas" xmlns:mo="http://schemas.microsoft.com/office/mac/office/2008/main" xmlns:mc="http://schemas.openxmlformats.org/markup-compatibility/2006" xmlns:mv="urn:schemas-microsoft-com:mac:vml" xmlns:o="urn:schemas-microsoft-com:office:office" xmlns:r="http://schemas.openxmlformats.org/officeDocument/2006/relationships" xmlns:m="http://schemas.openxmlformats.org/officeDocument/2006/math" xmlns:v="urn:schemas-microsoft-com:vml" xmlns:wp14="http://schemas.microsoft.com/office/word/2010/wordprocessingDrawing" xmlns:wp="http://schemas.openxmlformats.org/drawingml/2006/wordprocessingDrawing" xmlns:w10="urn:schemas-microsoft-com:office:word" xmlns:w="http://schemas.openxmlformats.org/wordprocessingml/2006/main" xmlns:w14="http://schemas.microsoft.com/office/word/2010/wordml" xmlns:wpg="http://schemas.microsoft.com/office/word/2010/wordprocessingGroup" xmlns:wpi="http://schemas.microsoft.com/office/word/2010/wordprocessingInk" xmlns:wne="http://schemas.microsoft.com/office/word/2006/wordml" xmlns:wps="http://schemas.microsoft.com/office/word/2010/wordprocessingShape" mc:Ignorable="w14 wp14">
   <w:footnote w:type="separator" w:id="-1">
     <w:p>
       <w:pPr>
@@ -25479,7 +25715,7 @@
 </file>
 
 <file path=word/numbering.xml><?xml version="1.0" encoding="utf-8"?>
-<w:numbering xmlns:wpc="http://schemas.microsoft.com/office/word/2010/wordprocessingCanvas" xmlns:mc="http://schemas.openxmlformats.org/markup-compatibility/2006" xmlns:o="urn:schemas-microsoft-com:office:office" xmlns:r="http://schemas.openxmlformats.org/officeDocument/2006/relationships" xmlns:m="http://schemas.openxmlformats.org/officeDocument/2006/math" xmlns:v="urn:schemas-microsoft-com:vml" xmlns:wp14="http://schemas.microsoft.com/office/word/2010/wordprocessingDrawing" xmlns:wp="http://schemas.openxmlformats.org/drawingml/2006/wordprocessingDrawing" xmlns:w10="urn:schemas-microsoft-com:office:word" xmlns:w="http://schemas.openxmlformats.org/wordprocessingml/2006/main" xmlns:w14="http://schemas.microsoft.com/office/word/2010/wordml" xmlns:w15="http://schemas.microsoft.com/office/word/2012/wordml" xmlns:wpg="http://schemas.microsoft.com/office/word/2010/wordprocessingGroup" xmlns:wpi="http://schemas.microsoft.com/office/word/2010/wordprocessingInk" xmlns:wne="http://schemas.microsoft.com/office/word/2006/wordml" xmlns:wps="http://schemas.microsoft.com/office/word/2010/wordprocessingShape" mc:Ignorable="w14 w15 wp14">
+<w:numbering xmlns:wpc="http://schemas.microsoft.com/office/word/2010/wordprocessingCanvas" xmlns:mo="http://schemas.microsoft.com/office/mac/office/2008/main" xmlns:mc="http://schemas.openxmlformats.org/markup-compatibility/2006" xmlns:mv="urn:schemas-microsoft-com:mac:vml" xmlns:o="urn:schemas-microsoft-com:office:office" xmlns:r="http://schemas.openxmlformats.org/officeDocument/2006/relationships" xmlns:m="http://schemas.openxmlformats.org/officeDocument/2006/math" xmlns:v="urn:schemas-microsoft-com:vml" xmlns:wp14="http://schemas.microsoft.com/office/word/2010/wordprocessingDrawing" xmlns:wp="http://schemas.openxmlformats.org/drawingml/2006/wordprocessingDrawing" xmlns:w10="urn:schemas-microsoft-com:office:word" xmlns:w="http://schemas.openxmlformats.org/wordprocessingml/2006/main" xmlns:w14="http://schemas.microsoft.com/office/word/2010/wordml" xmlns:wpg="http://schemas.microsoft.com/office/word/2010/wordprocessingGroup" xmlns:wpi="http://schemas.microsoft.com/office/word/2010/wordprocessingInk" xmlns:wne="http://schemas.microsoft.com/office/word/2006/wordml" xmlns:wps="http://schemas.microsoft.com/office/word/2010/wordprocessingShape" mc:Ignorable="w14 wp14">
   <w:abstractNum w:abstractNumId="0">
     <w:nsid w:val="22D9232D"/>
     <w:multiLevelType w:val="multilevel"/>
@@ -25609,7 +25845,7 @@
 </file>
 
 <file path=word/styles.xml><?xml version="1.0" encoding="utf-8"?>
-<w:styles xmlns:mc="http://schemas.openxmlformats.org/markup-compatibility/2006" xmlns:r="http://schemas.openxmlformats.org/officeDocument/2006/relationships" xmlns:w="http://schemas.openxmlformats.org/wordprocessingml/2006/main" xmlns:w14="http://schemas.microsoft.com/office/word/2010/wordml" xmlns:w15="http://schemas.microsoft.com/office/word/2012/wordml" mc:Ignorable="w14 w15">
+<w:styles xmlns:mc="http://schemas.openxmlformats.org/markup-compatibility/2006" xmlns:r="http://schemas.openxmlformats.org/officeDocument/2006/relationships" xmlns:w="http://schemas.openxmlformats.org/wordprocessingml/2006/main" xmlns:w14="http://schemas.microsoft.com/office/word/2010/wordml" mc:Ignorable="w14">
   <w:docDefaults>
     <w:rPrDefault>
       <w:rPr>
@@ -25625,378 +25861,1144 @@
       </w:pPr>
     </w:pPrDefault>
   </w:docDefaults>
-  <w:latentStyles w:defLockedState="0" w:defUIPriority="99" w:defSemiHidden="0" w:defUnhideWhenUsed="0" w:defQFormat="0" w:count="371">
-    <w:lsdException w:name="Normal" w:uiPriority="0" w:qFormat="1"/>
-    <w:lsdException w:name="heading 1" w:uiPriority="0" w:qFormat="1"/>
-    <w:lsdException w:name="heading 2" w:semiHidden="1" w:uiPriority="0" w:unhideWhenUsed="1" w:qFormat="1"/>
-    <w:lsdException w:name="heading 3" w:semiHidden="1" w:uiPriority="9" w:unhideWhenUsed="1" w:qFormat="1"/>
-    <w:lsdException w:name="heading 4" w:semiHidden="1" w:uiPriority="0" w:unhideWhenUsed="1" w:qFormat="1"/>
-    <w:lsdException w:name="heading 5" w:semiHidden="1" w:uiPriority="0" w:unhideWhenUsed="1" w:qFormat="1"/>
-    <w:lsdException w:name="heading 6" w:semiHidden="1" w:uiPriority="9" w:unhideWhenUsed="1" w:qFormat="1"/>
-    <w:lsdException w:name="heading 7" w:semiHidden="1" w:uiPriority="0" w:unhideWhenUsed="1" w:qFormat="1"/>
-    <w:lsdException w:name="heading 8" w:semiHidden="1" w:uiPriority="0" w:unhideWhenUsed="1" w:qFormat="1"/>
-    <w:lsdException w:name="heading 9" w:semiHidden="1" w:uiPriority="0" w:unhideWhenUsed="1" w:qFormat="1"/>
-    <w:lsdException w:name="index 1" w:semiHidden="1" w:unhideWhenUsed="1"/>
-    <w:lsdException w:name="index 2" w:semiHidden="1" w:unhideWhenUsed="1"/>
-    <w:lsdException w:name="index 3" w:semiHidden="1" w:unhideWhenUsed="1"/>
-    <w:lsdException w:name="index 4" w:semiHidden="1" w:unhideWhenUsed="1"/>
-    <w:lsdException w:name="index 5" w:semiHidden="1" w:unhideWhenUsed="1"/>
-    <w:lsdException w:name="index 6" w:semiHidden="1" w:unhideWhenUsed="1"/>
-    <w:lsdException w:name="index 7" w:semiHidden="1" w:unhideWhenUsed="1"/>
-    <w:lsdException w:name="index 8" w:semiHidden="1" w:unhideWhenUsed="1"/>
-    <w:lsdException w:name="index 9" w:semiHidden="1" w:unhideWhenUsed="1"/>
-    <w:lsdException w:name="toc 1" w:semiHidden="1" w:uiPriority="39" w:unhideWhenUsed="1"/>
-    <w:lsdException w:name="toc 2" w:semiHidden="1" w:uiPriority="39" w:unhideWhenUsed="1"/>
-    <w:lsdException w:name="toc 3" w:semiHidden="1" w:uiPriority="39" w:unhideWhenUsed="1"/>
-    <w:lsdException w:name="toc 4" w:semiHidden="1" w:uiPriority="39" w:unhideWhenUsed="1"/>
-    <w:lsdException w:name="toc 5" w:semiHidden="1" w:uiPriority="39" w:unhideWhenUsed="1"/>
-    <w:lsdException w:name="toc 6" w:semiHidden="1" w:uiPriority="39" w:unhideWhenUsed="1"/>
-    <w:lsdException w:name="toc 7" w:semiHidden="1" w:uiPriority="39" w:unhideWhenUsed="1"/>
-    <w:lsdException w:name="toc 8" w:semiHidden="1" w:uiPriority="39" w:unhideWhenUsed="1"/>
-    <w:lsdException w:name="toc 9" w:semiHidden="1" w:uiPriority="39" w:unhideWhenUsed="1"/>
-    <w:lsdException w:name="Normal Indent" w:semiHidden="1" w:unhideWhenUsed="1"/>
-    <w:lsdException w:name="footnote text" w:semiHidden="1" w:uiPriority="0" w:unhideWhenUsed="1"/>
-    <w:lsdException w:name="annotation text" w:semiHidden="1" w:unhideWhenUsed="1"/>
-    <w:lsdException w:name="header" w:semiHidden="1" w:unhideWhenUsed="1"/>
-    <w:lsdException w:name="footer" w:semiHidden="1" w:unhideWhenUsed="1"/>
-    <w:lsdException w:name="index heading" w:semiHidden="1" w:unhideWhenUsed="1"/>
-    <w:lsdException w:name="caption" w:semiHidden="1" w:uiPriority="35" w:unhideWhenUsed="1" w:qFormat="1"/>
-    <w:lsdException w:name="table of figures" w:semiHidden="1" w:unhideWhenUsed="1"/>
-    <w:lsdException w:name="envelope address" w:semiHidden="1" w:unhideWhenUsed="1"/>
-    <w:lsdException w:name="envelope return" w:semiHidden="1" w:unhideWhenUsed="1"/>
-    <w:lsdException w:name="footnote reference" w:semiHidden="1" w:uiPriority="0" w:unhideWhenUsed="1"/>
-    <w:lsdException w:name="annotation reference" w:semiHidden="1" w:unhideWhenUsed="1"/>
-    <w:lsdException w:name="line number" w:semiHidden="1" w:unhideWhenUsed="1"/>
-    <w:lsdException w:name="page number" w:semiHidden="1" w:uiPriority="0" w:unhideWhenUsed="1"/>
-    <w:lsdException w:name="endnote reference" w:semiHidden="1" w:unhideWhenUsed="1"/>
-    <w:lsdException w:name="endnote text" w:semiHidden="1" w:unhideWhenUsed="1"/>
-    <w:lsdException w:name="table of authorities" w:semiHidden="1" w:unhideWhenUsed="1"/>
-    <w:lsdException w:name="macro" w:semiHidden="1" w:unhideWhenUsed="1"/>
-    <w:lsdException w:name="toa heading" w:semiHidden="1" w:unhideWhenUsed="1"/>
-    <w:lsdException w:name="List" w:semiHidden="1" w:unhideWhenUsed="1"/>
-    <w:lsdException w:name="List Bullet" w:semiHidden="1" w:unhideWhenUsed="1"/>
-    <w:lsdException w:name="List Number" w:semiHidden="1" w:unhideWhenUsed="1"/>
-    <w:lsdException w:name="List 2" w:semiHidden="1" w:unhideWhenUsed="1"/>
-    <w:lsdException w:name="List 3" w:semiHidden="1" w:unhideWhenUsed="1"/>
-    <w:lsdException w:name="List 4" w:semiHidden="1" w:unhideWhenUsed="1"/>
-    <w:lsdException w:name="List 5" w:semiHidden="1" w:unhideWhenUsed="1"/>
-    <w:lsdException w:name="List Bullet 2" w:semiHidden="1" w:unhideWhenUsed="1"/>
-    <w:lsdException w:name="List Bullet 3" w:semiHidden="1" w:unhideWhenUsed="1"/>
-    <w:lsdException w:name="List Bullet 4" w:semiHidden="1" w:unhideWhenUsed="1"/>
-    <w:lsdException w:name="List Bullet 5" w:semiHidden="1" w:unhideWhenUsed="1"/>
-    <w:lsdException w:name="List Number 2" w:semiHidden="1" w:unhideWhenUsed="1"/>
-    <w:lsdException w:name="List Number 3" w:semiHidden="1" w:unhideWhenUsed="1"/>
-    <w:lsdException w:name="List Number 4" w:semiHidden="1" w:unhideWhenUsed="1"/>
-    <w:lsdException w:name="List Number 5" w:semiHidden="1" w:unhideWhenUsed="1"/>
-    <w:lsdException w:name="Title" w:uiPriority="10" w:qFormat="1"/>
-    <w:lsdException w:name="Closing" w:semiHidden="1" w:unhideWhenUsed="1"/>
-    <w:lsdException w:name="Signature" w:semiHidden="1" w:unhideWhenUsed="1"/>
-    <w:lsdException w:name="Default Paragraph Font" w:semiHidden="1" w:uiPriority="1" w:unhideWhenUsed="1"/>
-    <w:lsdException w:name="Body Text" w:semiHidden="1" w:unhideWhenUsed="1"/>
-    <w:lsdException w:name="Body Text Indent" w:semiHidden="1" w:unhideWhenUsed="1"/>
-    <w:lsdException w:name="List Continue" w:semiHidden="1" w:unhideWhenUsed="1"/>
-    <w:lsdException w:name="List Continue 2" w:semiHidden="1" w:unhideWhenUsed="1"/>
-    <w:lsdException w:name="List Continue 3" w:semiHidden="1" w:unhideWhenUsed="1"/>
-    <w:lsdException w:name="List Continue 4" w:semiHidden="1" w:unhideWhenUsed="1"/>
-    <w:lsdException w:name="List Continue 5" w:semiHidden="1" w:unhideWhenUsed="1"/>
-    <w:lsdException w:name="Message Header" w:semiHidden="1" w:unhideWhenUsed="1"/>
-    <w:lsdException w:name="Subtitle" w:uiPriority="11" w:qFormat="1"/>
-    <w:lsdException w:name="Salutation" w:semiHidden="1" w:unhideWhenUsed="1"/>
-    <w:lsdException w:name="Date" w:semiHidden="1" w:unhideWhenUsed="1"/>
-    <w:lsdException w:name="Body Text First Indent" w:semiHidden="1" w:unhideWhenUsed="1"/>
-    <w:lsdException w:name="Body Text First Indent 2" w:semiHidden="1" w:unhideWhenUsed="1"/>
-    <w:lsdException w:name="Note Heading" w:semiHidden="1" w:unhideWhenUsed="1"/>
-    <w:lsdException w:name="Body Text 2" w:semiHidden="1" w:unhideWhenUsed="1"/>
-    <w:lsdException w:name="Body Text 3" w:semiHidden="1" w:unhideWhenUsed="1"/>
-    <w:lsdException w:name="Body Text Indent 2" w:semiHidden="1" w:unhideWhenUsed="1"/>
-    <w:lsdException w:name="Body Text Indent 3" w:semiHidden="1" w:unhideWhenUsed="1"/>
-    <w:lsdException w:name="Block Text" w:semiHidden="1" w:unhideWhenUsed="1"/>
-    <w:lsdException w:name="Hyperlink" w:semiHidden="1" w:unhideWhenUsed="1"/>
-    <w:lsdException w:name="FollowedHyperlink" w:semiHidden="1" w:unhideWhenUsed="1"/>
-    <w:lsdException w:name="Strong" w:uiPriority="22" w:qFormat="1"/>
-    <w:lsdException w:name="Emphasis" w:uiPriority="20" w:qFormat="1"/>
-    <w:lsdException w:name="Document Map" w:semiHidden="1" w:unhideWhenUsed="1"/>
-    <w:lsdException w:name="Plain Text" w:semiHidden="1" w:unhideWhenUsed="1"/>
-    <w:lsdException w:name="E-mail Signature" w:semiHidden="1" w:unhideWhenUsed="1"/>
-    <w:lsdException w:name="HTML Top of Form" w:semiHidden="1" w:unhideWhenUsed="1"/>
-    <w:lsdException w:name="HTML Bottom of Form" w:semiHidden="1" w:unhideWhenUsed="1"/>
-    <w:lsdException w:name="Normal (Web)" w:semiHidden="1" w:unhideWhenUsed="1"/>
-    <w:lsdException w:name="HTML Acronym" w:semiHidden="1" w:unhideWhenUsed="1"/>
-    <w:lsdException w:name="HTML Address" w:semiHidden="1" w:unhideWhenUsed="1"/>
-    <w:lsdException w:name="HTML Cite" w:semiHidden="1" w:unhideWhenUsed="1"/>
-    <w:lsdException w:name="HTML Code" w:semiHidden="1" w:unhideWhenUsed="1"/>
-    <w:lsdException w:name="HTML Definition" w:semiHidden="1" w:unhideWhenUsed="1"/>
-    <w:lsdException w:name="HTML Keyboard" w:semiHidden="1" w:unhideWhenUsed="1"/>
-    <w:lsdException w:name="HTML Preformatted" w:semiHidden="1" w:unhideWhenUsed="1"/>
-    <w:lsdException w:name="HTML Sample" w:semiHidden="1" w:unhideWhenUsed="1"/>
-    <w:lsdException w:name="HTML Typewriter" w:semiHidden="1" w:unhideWhenUsed="1"/>
-    <w:lsdException w:name="HTML Variable" w:semiHidden="1" w:unhideWhenUsed="1"/>
-    <w:lsdException w:name="Normal Table" w:semiHidden="1" w:unhideWhenUsed="1"/>
-    <w:lsdException w:name="annotation subject" w:semiHidden="1" w:unhideWhenUsed="1"/>
-    <w:lsdException w:name="No List" w:semiHidden="1" w:unhideWhenUsed="1"/>
-    <w:lsdException w:name="Outline List 1" w:semiHidden="1" w:unhideWhenUsed="1"/>
-    <w:lsdException w:name="Outline List 2" w:semiHidden="1" w:unhideWhenUsed="1"/>
-    <w:lsdException w:name="Outline List 3" w:semiHidden="1" w:unhideWhenUsed="1"/>
-    <w:lsdException w:name="Table Simple 1" w:semiHidden="1" w:unhideWhenUsed="1"/>
-    <w:lsdException w:name="Table Simple 2" w:semiHidden="1" w:unhideWhenUsed="1"/>
-    <w:lsdException w:name="Table Simple 3" w:semiHidden="1" w:unhideWhenUsed="1"/>
-    <w:lsdException w:name="Table Classic 1" w:semiHidden="1" w:unhideWhenUsed="1"/>
-    <w:lsdException w:name="Table Classic 2" w:semiHidden="1" w:unhideWhenUsed="1"/>
-    <w:lsdException w:name="Table Classic 3" w:semiHidden="1" w:unhideWhenUsed="1"/>
-    <w:lsdException w:name="Table Classic 4" w:semiHidden="1" w:unhideWhenUsed="1"/>
-    <w:lsdException w:name="Table Colorful 1" w:semiHidden="1" w:unhideWhenUsed="1"/>
-    <w:lsdException w:name="Table Colorful 2" w:semiHidden="1" w:unhideWhenUsed="1"/>
-    <w:lsdException w:name="Table Colorful 3" w:semiHidden="1" w:unhideWhenUsed="1"/>
-    <w:lsdException w:name="Table Columns 1" w:semiHidden="1" w:unhideWhenUsed="1"/>
-    <w:lsdException w:name="Table Columns 2" w:semiHidden="1" w:unhideWhenUsed="1"/>
-    <w:lsdException w:name="Table Columns 3" w:semiHidden="1" w:unhideWhenUsed="1"/>
-    <w:lsdException w:name="Table Columns 4" w:semiHidden="1" w:unhideWhenUsed="1"/>
-    <w:lsdException w:name="Table Columns 5" w:semiHidden="1" w:unhideWhenUsed="1"/>
-    <w:lsdException w:name="Table Grid 1" w:semiHidden="1" w:unhideWhenUsed="1"/>
-    <w:lsdException w:name="Table Grid 2" w:semiHidden="1" w:unhideWhenUsed="1"/>
-    <w:lsdException w:name="Table Grid 3" w:semiHidden="1" w:unhideWhenUsed="1"/>
-    <w:lsdException w:name="Table Grid 4" w:semiHidden="1" w:unhideWhenUsed="1"/>
-    <w:lsdException w:name="Table Grid 5" w:semiHidden="1" w:unhideWhenUsed="1"/>
-    <w:lsdException w:name="Table Grid 6" w:semiHidden="1" w:unhideWhenUsed="1"/>
-    <w:lsdException w:name="Table Grid 7" w:semiHidden="1" w:unhideWhenUsed="1"/>
-    <w:lsdException w:name="Table Grid 8" w:semiHidden="1" w:unhideWhenUsed="1"/>
-    <w:lsdException w:name="Table List 1" w:semiHidden="1" w:unhideWhenUsed="1"/>
-    <w:lsdException w:name="Table List 2" w:semiHidden="1" w:unhideWhenUsed="1"/>
-    <w:lsdException w:name="Table List 3" w:semiHidden="1" w:unhideWhenUsed="1"/>
-    <w:lsdException w:name="Table List 4" w:semiHidden="1" w:unhideWhenUsed="1"/>
-    <w:lsdException w:name="Table List 5" w:semiHidden="1" w:unhideWhenUsed="1"/>
-    <w:lsdException w:name="Table List 6" w:semiHidden="1" w:unhideWhenUsed="1"/>
-    <w:lsdException w:name="Table List 7" w:semiHidden="1" w:unhideWhenUsed="1"/>
-    <w:lsdException w:name="Table List 8" w:semiHidden="1" w:unhideWhenUsed="1"/>
-    <w:lsdException w:name="Table 3D effects 1" w:semiHidden="1" w:unhideWhenUsed="1"/>
-    <w:lsdException w:name="Table 3D effects 2" w:semiHidden="1" w:unhideWhenUsed="1"/>
-    <w:lsdException w:name="Table 3D effects 3" w:semiHidden="1" w:unhideWhenUsed="1"/>
-    <w:lsdException w:name="Table Contemporary" w:semiHidden="1" w:unhideWhenUsed="1"/>
-    <w:lsdException w:name="Table Elegant" w:semiHidden="1" w:unhideWhenUsed="1"/>
-    <w:lsdException w:name="Table Professional" w:semiHidden="1" w:unhideWhenUsed="1"/>
-    <w:lsdException w:name="Table Subtle 1" w:semiHidden="1" w:unhideWhenUsed="1"/>
-    <w:lsdException w:name="Table Subtle 2" w:semiHidden="1" w:unhideWhenUsed="1"/>
-    <w:lsdException w:name="Table Web 1" w:semiHidden="1" w:unhideWhenUsed="1"/>
-    <w:lsdException w:name="Table Web 2" w:semiHidden="1" w:unhideWhenUsed="1"/>
-    <w:lsdException w:name="Table Web 3" w:semiHidden="1" w:unhideWhenUsed="1"/>
-    <w:lsdException w:name="Balloon Text" w:semiHidden="1" w:unhideWhenUsed="1"/>
-    <w:lsdException w:name="Table Grid" w:uiPriority="39"/>
-    <w:lsdException w:name="Table Theme" w:semiHidden="1" w:unhideWhenUsed="1"/>
-    <w:lsdException w:name="Placeholder Text" w:semiHidden="1"/>
-    <w:lsdException w:name="No Spacing" w:uiPriority="1" w:qFormat="1"/>
-    <w:lsdException w:name="Light Shading" w:uiPriority="60"/>
-    <w:lsdException w:name="Light List" w:uiPriority="61"/>
-    <w:lsdException w:name="Light Grid" w:uiPriority="62"/>
-    <w:lsdException w:name="Medium Shading 1" w:uiPriority="63"/>
-    <w:lsdException w:name="Medium Shading 2" w:uiPriority="64"/>
-    <w:lsdException w:name="Medium List 1" w:uiPriority="65"/>
-    <w:lsdException w:name="Medium List 2" w:uiPriority="66"/>
-    <w:lsdException w:name="Medium Grid 1" w:uiPriority="67"/>
-    <w:lsdException w:name="Medium Grid 2" w:uiPriority="68"/>
-    <w:lsdException w:name="Medium Grid 3" w:uiPriority="69"/>
-    <w:lsdException w:name="Dark List" w:uiPriority="70"/>
-    <w:lsdException w:name="Colorful Shading" w:uiPriority="71"/>
-    <w:lsdException w:name="Colorful List" w:uiPriority="72"/>
-    <w:lsdException w:name="Colorful Grid" w:uiPriority="73"/>
-    <w:lsdException w:name="Light Shading Accent 1" w:uiPriority="60"/>
-    <w:lsdException w:name="Light List Accent 1" w:uiPriority="61"/>
-    <w:lsdException w:name="Light Grid Accent 1" w:uiPriority="62"/>
-    <w:lsdException w:name="Medium Shading 1 Accent 1" w:uiPriority="63"/>
-    <w:lsdException w:name="Medium Shading 2 Accent 1" w:uiPriority="64"/>
-    <w:lsdException w:name="Medium List 1 Accent 1" w:uiPriority="65"/>
-    <w:lsdException w:name="Revision" w:semiHidden="1"/>
-    <w:lsdException w:name="List Paragraph" w:uiPriority="34" w:qFormat="1"/>
-    <w:lsdException w:name="Quote" w:uiPriority="29" w:qFormat="1"/>
-    <w:lsdException w:name="Intense Quote" w:uiPriority="30" w:qFormat="1"/>
-    <w:lsdException w:name="Medium List 2 Accent 1" w:uiPriority="66"/>
-    <w:lsdException w:name="Medium Grid 1 Accent 1" w:uiPriority="67"/>
-    <w:lsdException w:name="Medium Grid 2 Accent 1" w:uiPriority="68"/>
-    <w:lsdException w:name="Medium Grid 3 Accent 1" w:uiPriority="69"/>
-    <w:lsdException w:name="Dark List Accent 1" w:uiPriority="70"/>
-    <w:lsdException w:name="Colorful Shading Accent 1" w:uiPriority="71"/>
-    <w:lsdException w:name="Colorful List Accent 1" w:uiPriority="72"/>
-    <w:lsdException w:name="Colorful Grid Accent 1" w:uiPriority="73"/>
-    <w:lsdException w:name="Light Shading Accent 2" w:uiPriority="60"/>
-    <w:lsdException w:name="Light List Accent 2" w:uiPriority="61"/>
-    <w:lsdException w:name="Light Grid Accent 2" w:uiPriority="62"/>
-    <w:lsdException w:name="Medium Shading 1 Accent 2" w:uiPriority="63"/>
-    <w:lsdException w:name="Medium Shading 2 Accent 2" w:uiPriority="64"/>
-    <w:lsdException w:name="Medium List 1 Accent 2" w:uiPriority="65"/>
-    <w:lsdException w:name="Medium List 2 Accent 2" w:uiPriority="66"/>
-    <w:lsdException w:name="Medium Grid 1 Accent 2" w:uiPriority="67"/>
-    <w:lsdException w:name="Medium Grid 2 Accent 2" w:uiPriority="68"/>
-    <w:lsdException w:name="Medium Grid 3 Accent 2" w:uiPriority="69"/>
-    <w:lsdException w:name="Dark List Accent 2" w:uiPriority="70"/>
-    <w:lsdException w:name="Colorful Shading Accent 2" w:uiPriority="71"/>
-    <w:lsdException w:name="Colorful List Accent 2" w:uiPriority="72"/>
-    <w:lsdException w:name="Colorful Grid Accent 2" w:uiPriority="73"/>
-    <w:lsdException w:name="Light Shading Accent 3" w:uiPriority="60"/>
-    <w:lsdException w:name="Light List Accent 3" w:uiPriority="61"/>
-    <w:lsdException w:name="Light Grid Accent 3" w:uiPriority="62"/>
-    <w:lsdException w:name="Medium Shading 1 Accent 3" w:uiPriority="63"/>
-    <w:lsdException w:name="Medium Shading 2 Accent 3" w:uiPriority="64"/>
-    <w:lsdException w:name="Medium List 1 Accent 3" w:uiPriority="65"/>
-    <w:lsdException w:name="Medium List 2 Accent 3" w:uiPriority="66"/>
-    <w:lsdException w:name="Medium Grid 1 Accent 3" w:uiPriority="67"/>
-    <w:lsdException w:name="Medium Grid 2 Accent 3" w:uiPriority="68"/>
-    <w:lsdException w:name="Medium Grid 3 Accent 3" w:uiPriority="69"/>
-    <w:lsdException w:name="Dark List Accent 3" w:uiPriority="70"/>
-    <w:lsdException w:name="Colorful Shading Accent 3" w:uiPriority="71"/>
-    <w:lsdException w:name="Colorful List Accent 3" w:uiPriority="72"/>
-    <w:lsdException w:name="Colorful Grid Accent 3" w:uiPriority="73"/>
-    <w:lsdException w:name="Light Shading Accent 4" w:uiPriority="60"/>
-    <w:lsdException w:name="Light List Accent 4" w:uiPriority="61"/>
-    <w:lsdException w:name="Light Grid Accent 4" w:uiPriority="62"/>
-    <w:lsdException w:name="Medium Shading 1 Accent 4" w:uiPriority="63"/>
-    <w:lsdException w:name="Medium Shading 2 Accent 4" w:uiPriority="64"/>
-    <w:lsdException w:name="Medium List 1 Accent 4" w:uiPriority="65"/>
-    <w:lsdException w:name="Medium List 2 Accent 4" w:uiPriority="66"/>
-    <w:lsdException w:name="Medium Grid 1 Accent 4" w:uiPriority="67"/>
-    <w:lsdException w:name="Medium Grid 2 Accent 4" w:uiPriority="68"/>
-    <w:lsdException w:name="Medium Grid 3 Accent 4" w:uiPriority="69"/>
-    <w:lsdException w:name="Dark List Accent 4" w:uiPriority="70"/>
-    <w:lsdException w:name="Colorful Shading Accent 4" w:uiPriority="71"/>
-    <w:lsdException w:name="Colorful List Accent 4" w:uiPriority="72"/>
-    <w:lsdException w:name="Colorful Grid Accent 4" w:uiPriority="73"/>
-    <w:lsdException w:name="Light Shading Accent 5" w:uiPriority="60"/>
-    <w:lsdException w:name="Light List Accent 5" w:uiPriority="61"/>
-    <w:lsdException w:name="Light Grid Accent 5" w:uiPriority="62"/>
-    <w:lsdException w:name="Medium Shading 1 Accent 5" w:uiPriority="63"/>
-    <w:lsdException w:name="Medium Shading 2 Accent 5" w:uiPriority="64"/>
-    <w:lsdException w:name="Medium List 1 Accent 5" w:uiPriority="65"/>
-    <w:lsdException w:name="Medium List 2 Accent 5" w:uiPriority="66"/>
-    <w:lsdException w:name="Medium Grid 1 Accent 5" w:uiPriority="67"/>
-    <w:lsdException w:name="Medium Grid 2 Accent 5" w:uiPriority="68"/>
-    <w:lsdException w:name="Medium Grid 3 Accent 5" w:uiPriority="69"/>
-    <w:lsdException w:name="Dark List Accent 5" w:uiPriority="70"/>
-    <w:lsdException w:name="Colorful Shading Accent 5" w:uiPriority="71"/>
-    <w:lsdException w:name="Colorful List Accent 5" w:uiPriority="72"/>
-    <w:lsdException w:name="Colorful Grid Accent 5" w:uiPriority="73"/>
-    <w:lsdException w:name="Light Shading Accent 6" w:uiPriority="60"/>
-    <w:lsdException w:name="Light List Accent 6" w:uiPriority="61"/>
-    <w:lsdException w:name="Light Grid Accent 6" w:uiPriority="62"/>
-    <w:lsdException w:name="Medium Shading 1 Accent 6" w:uiPriority="63"/>
-    <w:lsdException w:name="Medium Shading 2 Accent 6" w:uiPriority="64"/>
-    <w:lsdException w:name="Medium List 1 Accent 6" w:uiPriority="65"/>
-    <w:lsdException w:name="Medium List 2 Accent 6" w:uiPriority="66"/>
-    <w:lsdException w:name="Medium Grid 1 Accent 6" w:uiPriority="67"/>
-    <w:lsdException w:name="Medium Grid 2 Accent 6" w:uiPriority="68"/>
-    <w:lsdException w:name="Medium Grid 3 Accent 6" w:uiPriority="69"/>
-    <w:lsdException w:name="Dark List Accent 6" w:uiPriority="70"/>
-    <w:lsdException w:name="Colorful Shading Accent 6" w:uiPriority="71"/>
-    <w:lsdException w:name="Colorful List Accent 6" w:uiPriority="72"/>
-    <w:lsdException w:name="Colorful Grid Accent 6" w:uiPriority="73"/>
-    <w:lsdException w:name="Subtle Emphasis" w:uiPriority="19" w:qFormat="1"/>
-    <w:lsdException w:name="Intense Emphasis" w:uiPriority="21" w:qFormat="1"/>
-    <w:lsdException w:name="Subtle Reference" w:uiPriority="31" w:qFormat="1"/>
-    <w:lsdException w:name="Intense Reference" w:uiPriority="32" w:qFormat="1"/>
-    <w:lsdException w:name="Book Title" w:uiPriority="33" w:qFormat="1"/>
-    <w:lsdException w:name="Bibliography" w:semiHidden="1" w:uiPriority="37" w:unhideWhenUsed="1"/>
-    <w:lsdException w:name="TOC Heading" w:semiHidden="1" w:uiPriority="39" w:unhideWhenUsed="1" w:qFormat="1"/>
-    <w:lsdException w:name="Plain Table 1" w:uiPriority="41"/>
-    <w:lsdException w:name="Plain Table 2" w:uiPriority="42"/>
-    <w:lsdException w:name="Plain Table 3" w:uiPriority="43"/>
-    <w:lsdException w:name="Plain Table 4" w:uiPriority="44"/>
-    <w:lsdException w:name="Plain Table 5" w:uiPriority="45"/>
-    <w:lsdException w:name="Grid Table Light" w:uiPriority="40"/>
-    <w:lsdException w:name="Grid Table 1 Light" w:uiPriority="46"/>
-    <w:lsdException w:name="Grid Table 2" w:uiPriority="47"/>
-    <w:lsdException w:name="Grid Table 3" w:uiPriority="48"/>
-    <w:lsdException w:name="Grid Table 4" w:uiPriority="49"/>
-    <w:lsdException w:name="Grid Table 5 Dark" w:uiPriority="50"/>
-    <w:lsdException w:name="Grid Table 6 Colorful" w:uiPriority="51"/>
-    <w:lsdException w:name="Grid Table 7 Colorful" w:uiPriority="52"/>
-    <w:lsdException w:name="Grid Table 1 Light Accent 1" w:uiPriority="46"/>
-    <w:lsdException w:name="Grid Table 2 Accent 1" w:uiPriority="47"/>
-    <w:lsdException w:name="Grid Table 3 Accent 1" w:uiPriority="48"/>
-    <w:lsdException w:name="Grid Table 4 Accent 1" w:uiPriority="49"/>
-    <w:lsdException w:name="Grid Table 5 Dark Accent 1" w:uiPriority="50"/>
-    <w:lsdException w:name="Grid Table 6 Colorful Accent 1" w:uiPriority="51"/>
-    <w:lsdException w:name="Grid Table 7 Colorful Accent 1" w:uiPriority="52"/>
-    <w:lsdException w:name="Grid Table 1 Light Accent 2" w:uiPriority="46"/>
-    <w:lsdException w:name="Grid Table 2 Accent 2" w:uiPriority="47"/>
-    <w:lsdException w:name="Grid Table 3 Accent 2" w:uiPriority="48"/>
-    <w:lsdException w:name="Grid Table 4 Accent 2" w:uiPriority="49"/>
-    <w:lsdException w:name="Grid Table 5 Dark Accent 2" w:uiPriority="50"/>
-    <w:lsdException w:name="Grid Table 6 Colorful Accent 2" w:uiPriority="51"/>
-    <w:lsdException w:name="Grid Table 7 Colorful Accent 2" w:uiPriority="52"/>
-    <w:lsdException w:name="Grid Table 1 Light Accent 3" w:uiPriority="46"/>
-    <w:lsdException w:name="Grid Table 2 Accent 3" w:uiPriority="47"/>
-    <w:lsdException w:name="Grid Table 3 Accent 3" w:uiPriority="48"/>
-    <w:lsdException w:name="Grid Table 4 Accent 3" w:uiPriority="49"/>
-    <w:lsdException w:name="Grid Table 5 Dark Accent 3" w:uiPriority="50"/>
-    <w:lsdException w:name="Grid Table 6 Colorful Accent 3" w:uiPriority="51"/>
-    <w:lsdException w:name="Grid Table 7 Colorful Accent 3" w:uiPriority="52"/>
-    <w:lsdException w:name="Grid Table 1 Light Accent 4" w:uiPriority="46"/>
-    <w:lsdException w:name="Grid Table 2 Accent 4" w:uiPriority="47"/>
-    <w:lsdException w:name="Grid Table 3 Accent 4" w:uiPriority="48"/>
-    <w:lsdException w:name="Grid Table 4 Accent 4" w:uiPriority="49"/>
-    <w:lsdException w:name="Grid Table 5 Dark Accent 4" w:uiPriority="50"/>
-    <w:lsdException w:name="Grid Table 6 Colorful Accent 4" w:uiPriority="51"/>
-    <w:lsdException w:name="Grid Table 7 Colorful Accent 4" w:uiPriority="52"/>
-    <w:lsdException w:name="Grid Table 1 Light Accent 5" w:uiPriority="46"/>
-    <w:lsdException w:name="Grid Table 2 Accent 5" w:uiPriority="47"/>
-    <w:lsdException w:name="Grid Table 3 Accent 5" w:uiPriority="48"/>
-    <w:lsdException w:name="Grid Table 4 Accent 5" w:uiPriority="49"/>
-    <w:lsdException w:name="Grid Table 5 Dark Accent 5" w:uiPriority="50"/>
-    <w:lsdException w:name="Grid Table 6 Colorful Accent 5" w:uiPriority="51"/>
-    <w:lsdException w:name="Grid Table 7 Colorful Accent 5" w:uiPriority="52"/>
-    <w:lsdException w:name="Grid Table 1 Light Accent 6" w:uiPriority="46"/>
-    <w:lsdException w:name="Grid Table 2 Accent 6" w:uiPriority="47"/>
-    <w:lsdException w:name="Grid Table 3 Accent 6" w:uiPriority="48"/>
-    <w:lsdException w:name="Grid Table 4 Accent 6" w:uiPriority="49"/>
-    <w:lsdException w:name="Grid Table 5 Dark Accent 6" w:uiPriority="50"/>
-    <w:lsdException w:name="Grid Table 6 Colorful Accent 6" w:uiPriority="51"/>
-    <w:lsdException w:name="Grid Table 7 Colorful Accent 6" w:uiPriority="52"/>
-    <w:lsdException w:name="List Table 1 Light" w:uiPriority="46"/>
-    <w:lsdException w:name="List Table 2" w:uiPriority="47"/>
-    <w:lsdException w:name="List Table 3" w:uiPriority="48"/>
-    <w:lsdException w:name="List Table 4" w:uiPriority="49"/>
-    <w:lsdException w:name="List Table 5 Dark" w:uiPriority="50"/>
-    <w:lsdException w:name="List Table 6 Colorful" w:uiPriority="51"/>
-    <w:lsdException w:name="List Table 7 Colorful" w:uiPriority="52"/>
-    <w:lsdException w:name="List Table 1 Light Accent 1" w:uiPriority="46"/>
-    <w:lsdException w:name="List Table 2 Accent 1" w:uiPriority="47"/>
-    <w:lsdException w:name="List Table 3 Accent 1" w:uiPriority="48"/>
-    <w:lsdException w:name="List Table 4 Accent 1" w:uiPriority="49"/>
-    <w:lsdException w:name="List Table 5 Dark Accent 1" w:uiPriority="50"/>
-    <w:lsdException w:name="List Table 6 Colorful Accent 1" w:uiPriority="51"/>
-    <w:lsdException w:name="List Table 7 Colorful Accent 1" w:uiPriority="52"/>
-    <w:lsdException w:name="List Table 1 Light Accent 2" w:uiPriority="46"/>
-    <w:lsdException w:name="List Table 2 Accent 2" w:uiPriority="47"/>
-    <w:lsdException w:name="List Table 3 Accent 2" w:uiPriority="48"/>
-    <w:lsdException w:name="List Table 4 Accent 2" w:uiPriority="49"/>
-    <w:lsdException w:name="List Table 5 Dark Accent 2" w:uiPriority="50"/>
-    <w:lsdException w:name="List Table 6 Colorful Accent 2" w:uiPriority="51"/>
-    <w:lsdException w:name="List Table 7 Colorful Accent 2" w:uiPriority="52"/>
-    <w:lsdException w:name="List Table 1 Light Accent 3" w:uiPriority="46"/>
-    <w:lsdException w:name="List Table 2 Accent 3" w:uiPriority="47"/>
-    <w:lsdException w:name="List Table 3 Accent 3" w:uiPriority="48"/>
-    <w:lsdException w:name="List Table 4 Accent 3" w:uiPriority="49"/>
-    <w:lsdException w:name="List Table 5 Dark Accent 3" w:uiPriority="50"/>
-    <w:lsdException w:name="List Table 6 Colorful Accent 3" w:uiPriority="51"/>
-    <w:lsdException w:name="List Table 7 Colorful Accent 3" w:uiPriority="52"/>
-    <w:lsdException w:name="List Table 1 Light Accent 4" w:uiPriority="46"/>
-    <w:lsdException w:name="List Table 2 Accent 4" w:uiPriority="47"/>
-    <w:lsdException w:name="List Table 3 Accent 4" w:uiPriority="48"/>
-    <w:lsdException w:name="List Table 4 Accent 4" w:uiPriority="49"/>
-    <w:lsdException w:name="List Table 5 Dark Accent 4" w:uiPriority="50"/>
-    <w:lsdException w:name="List Table 6 Colorful Accent 4" w:uiPriority="51"/>
-    <w:lsdException w:name="List Table 7 Colorful Accent 4" w:uiPriority="52"/>
-    <w:lsdException w:name="List Table 1 Light Accent 5" w:uiPriority="46"/>
-    <w:lsdException w:name="List Table 2 Accent 5" w:uiPriority="47"/>
-    <w:lsdException w:name="List Table 3 Accent 5" w:uiPriority="48"/>
-    <w:lsdException w:name="List Table 4 Accent 5" w:uiPriority="49"/>
-    <w:lsdException w:name="List Table 5 Dark Accent 5" w:uiPriority="50"/>
-    <w:lsdException w:name="List Table 6 Colorful Accent 5" w:uiPriority="51"/>
-    <w:lsdException w:name="List Table 7 Colorful Accent 5" w:uiPriority="52"/>
-    <w:lsdException w:name="List Table 1 Light Accent 6" w:uiPriority="46"/>
-    <w:lsdException w:name="List Table 2 Accent 6" w:uiPriority="47"/>
-    <w:lsdException w:name="List Table 3 Accent 6" w:uiPriority="48"/>
-    <w:lsdException w:name="List Table 4 Accent 6" w:uiPriority="49"/>
-    <w:lsdException w:name="List Table 5 Dark Accent 6" w:uiPriority="50"/>
-    <w:lsdException w:name="List Table 6 Colorful Accent 6" w:uiPriority="51"/>
-    <w:lsdException w:name="List Table 7 Colorful Accent 6" w:uiPriority="52"/>
+  <w:latentStyles w:defLockedState="0" w:defUIPriority="99" w:defSemiHidden="1" w:defUnhideWhenUsed="1" w:defQFormat="0" w:count="276">
+    <w:lsdException w:name="Normal" w:semiHidden="0" w:uiPriority="0" w:unhideWhenUsed="0" w:qFormat="1"/>
+    <w:lsdException w:name="heading 1" w:semiHidden="0" w:uiPriority="0" w:unhideWhenUsed="0" w:qFormat="1"/>
+    <w:lsdException w:name="heading 2" w:uiPriority="0" w:qFormat="1"/>
+    <w:lsdException w:name="heading 3" w:uiPriority="9" w:qFormat="1"/>
+    <w:lsdException w:name="heading 4" w:uiPriority="0" w:qFormat="1"/>
+    <w:lsdException w:name="heading 5" w:uiPriority="0" w:qFormat="1"/>
+    <w:lsdException w:name="heading 6" w:uiPriority="9" w:qFormat="1"/>
+    <w:lsdException w:name="heading 7" w:uiPriority="0" w:qFormat="1"/>
+    <w:lsdException w:name="heading 8" w:uiPriority="0" w:qFormat="1"/>
+    <w:lsdException w:name="heading 9" w:uiPriority="0" w:qFormat="1"/>
+    <w:lsdException w:name="toc 1" w:uiPriority="39"/>
+    <w:lsdException w:name="toc 2" w:uiPriority="39"/>
+    <w:lsdException w:name="toc 3" w:uiPriority="39"/>
+    <w:lsdException w:name="toc 4" w:uiPriority="39"/>
+    <w:lsdException w:name="toc 5" w:uiPriority="39"/>
+    <w:lsdException w:name="toc 6" w:uiPriority="39"/>
+    <w:lsdException w:name="toc 7" w:uiPriority="39"/>
+    <w:lsdException w:name="toc 8" w:uiPriority="39"/>
+    <w:lsdException w:name="toc 9" w:uiPriority="39"/>
+    <w:lsdException w:name="footnote text" w:uiPriority="0"/>
+    <w:lsdException w:name="caption" w:uiPriority="35" w:qFormat="1"/>
+    <w:lsdException w:name="footnote reference" w:uiPriority="0"/>
+    <w:lsdException w:name="page number" w:uiPriority="0"/>
+    <w:lsdException w:name="Title" w:semiHidden="0" w:uiPriority="10" w:unhideWhenUsed="0" w:qFormat="1"/>
+    <w:lsdException w:name="Default Paragraph Font" w:uiPriority="1"/>
+    <w:lsdException w:name="Subtitle" w:semiHidden="0" w:uiPriority="11" w:unhideWhenUsed="0" w:qFormat="1"/>
+    <w:lsdException w:name="Strong" w:semiHidden="0" w:uiPriority="22" w:unhideWhenUsed="0" w:qFormat="1"/>
+    <w:lsdException w:name="Emphasis" w:semiHidden="0" w:uiPriority="20" w:unhideWhenUsed="0" w:qFormat="1"/>
+    <w:lsdException w:name="Table Grid" w:semiHidden="0" w:uiPriority="39" w:unhideWhenUsed="0"/>
+    <w:lsdException w:name="Note Level 1" w:semiHidden="0" w:unhideWhenUsed="0"/>
+    <w:lsdException w:name="Note Level 2" w:semiHidden="0" w:unhideWhenUsed="0"/>
+    <w:lsdException w:name="Note Level 3" w:semiHidden="0" w:unhideWhenUsed="0"/>
+    <w:lsdException w:name="Note Level 4" w:semiHidden="0" w:unhideWhenUsed="0"/>
+    <w:lsdException w:name="Note Level 5" w:semiHidden="0" w:unhideWhenUsed="0"/>
+    <w:lsdException w:name="Note Level 6" w:semiHidden="0" w:unhideWhenUsed="0"/>
+    <w:lsdException w:name="Note Level 7" w:semiHidden="0" w:unhideWhenUsed="0"/>
+    <w:lsdException w:name="Note Level 8" w:semiHidden="0" w:unhideWhenUsed="0"/>
+    <w:lsdException w:name="Note Level 9" w:semiHidden="0" w:unhideWhenUsed="0"/>
+    <w:lsdException w:name="Placeholder Text" w:unhideWhenUsed="0"/>
+    <w:lsdException w:name="No Spacing" w:semiHidden="0" w:uiPriority="1" w:unhideWhenUsed="0" w:qFormat="1"/>
+    <w:lsdException w:name="Light Shading" w:semiHidden="0" w:uiPriority="60" w:unhideWhenUsed="0"/>
+    <w:lsdException w:name="Light List" w:semiHidden="0" w:uiPriority="61" w:unhideWhenUsed="0"/>
+    <w:lsdException w:name="Light Grid" w:semiHidden="0" w:uiPriority="62" w:unhideWhenUsed="0"/>
+    <w:lsdException w:name="Medium Shading 1" w:semiHidden="0" w:uiPriority="63" w:unhideWhenUsed="0"/>
+    <w:lsdException w:name="Medium Shading 2" w:semiHidden="0" w:uiPriority="64" w:unhideWhenUsed="0"/>
+    <w:lsdException w:name="Medium List 1" w:semiHidden="0" w:uiPriority="65" w:unhideWhenUsed="0"/>
+    <w:lsdException w:name="Medium List 2" w:semiHidden="0" w:uiPriority="66" w:unhideWhenUsed="0"/>
+    <w:lsdException w:name="Medium Grid 1" w:semiHidden="0" w:uiPriority="67" w:unhideWhenUsed="0"/>
+    <w:lsdException w:name="Medium Grid 2" w:semiHidden="0" w:uiPriority="68" w:unhideWhenUsed="0"/>
+    <w:lsdException w:name="Medium Grid 3" w:semiHidden="0" w:uiPriority="69" w:unhideWhenUsed="0"/>
+    <w:lsdException w:name="Dark List" w:semiHidden="0" w:uiPriority="70" w:unhideWhenUsed="0"/>
+    <w:lsdException w:name="Colorful Shading" w:semiHidden="0" w:uiPriority="71" w:unhideWhenUsed="0"/>
+    <w:lsdException w:name="Colorful List" w:semiHidden="0" w:uiPriority="72" w:unhideWhenUsed="0"/>
+    <w:lsdException w:name="Colorful Grid" w:semiHidden="0" w:uiPriority="73" w:unhideWhenUsed="0"/>
+    <w:lsdException w:name="Light Shading Accent 1" w:semiHidden="0" w:uiPriority="60" w:unhideWhenUsed="0"/>
+    <w:lsdException w:name="Light List Accent 1" w:semiHidden="0" w:uiPriority="61" w:unhideWhenUsed="0"/>
+    <w:lsdException w:name="Light Grid Accent 1" w:semiHidden="0" w:uiPriority="62" w:unhideWhenUsed="0"/>
+    <w:lsdException w:name="Medium Shading 1 Accent 1" w:semiHidden="0" w:uiPriority="63" w:unhideWhenUsed="0"/>
+    <w:lsdException w:name="Medium Shading 2 Accent 1" w:semiHidden="0" w:uiPriority="64" w:unhideWhenUsed="0"/>
+    <w:lsdException w:name="Medium List 1 Accent 1" w:semiHidden="0" w:uiPriority="65" w:unhideWhenUsed="0"/>
+    <w:lsdException w:name="Revision" w:unhideWhenUsed="0"/>
+    <w:lsdException w:name="List Paragraph" w:semiHidden="0" w:uiPriority="34" w:unhideWhenUsed="0" w:qFormat="1"/>
+    <w:lsdException w:name="Quote" w:semiHidden="0" w:uiPriority="29" w:unhideWhenUsed="0" w:qFormat="1"/>
+    <w:lsdException w:name="Intense Quote" w:semiHidden="0" w:uiPriority="30" w:unhideWhenUsed="0" w:qFormat="1"/>
+    <w:lsdException w:name="Medium List 2 Accent 1" w:semiHidden="0" w:uiPriority="66" w:unhideWhenUsed="0"/>
+    <w:lsdException w:name="Medium Grid 1 Accent 1" w:semiHidden="0" w:uiPriority="67" w:unhideWhenUsed="0"/>
+    <w:lsdException w:name="Medium Grid 2 Accent 1" w:semiHidden="0" w:uiPriority="68" w:unhideWhenUsed="0"/>
+    <w:lsdException w:name="Medium Grid 3 Accent 1" w:semiHidden="0" w:uiPriority="69" w:unhideWhenUsed="0"/>
+    <w:lsdException w:name="Dark List Accent 1" w:semiHidden="0" w:uiPriority="70" w:unhideWhenUsed="0"/>
+    <w:lsdException w:name="Colorful Shading Accent 1" w:semiHidden="0" w:uiPriority="71" w:unhideWhenUsed="0"/>
+    <w:lsdException w:name="Colorful List Accent 1" w:semiHidden="0" w:uiPriority="72" w:unhideWhenUsed="0"/>
+    <w:lsdException w:name="Colorful Grid Accent 1" w:semiHidden="0" w:uiPriority="73" w:unhideWhenUsed="0"/>
+    <w:lsdException w:name="Light Shading Accent 2" w:semiHidden="0" w:uiPriority="60" w:unhideWhenUsed="0"/>
+    <w:lsdException w:name="Light List Accent 2" w:semiHidden="0" w:uiPriority="61" w:unhideWhenUsed="0"/>
+    <w:lsdException w:name="Light Grid Accent 2" w:semiHidden="0" w:uiPriority="62" w:unhideWhenUsed="0"/>
+    <w:lsdException w:name="Medium Shading 1 Accent 2" w:semiHidden="0" w:uiPriority="63" w:unhideWhenUsed="0"/>
+    <w:lsdException w:name="Medium Shading 2 Accent 2" w:semiHidden="0" w:uiPriority="64" w:unhideWhenUsed="0"/>
+    <w:lsdException w:name="Medium List 1 Accent 2" w:semiHidden="0" w:uiPriority="65" w:unhideWhenUsed="0"/>
+    <w:lsdException w:name="Medium List 2 Accent 2" w:semiHidden="0" w:uiPriority="66" w:unhideWhenUsed="0"/>
+    <w:lsdException w:name="Medium Grid 1 Accent 2" w:semiHidden="0" w:uiPriority="67" w:unhideWhenUsed="0"/>
+    <w:lsdException w:name="Medium Grid 2 Accent 2" w:semiHidden="0" w:uiPriority="68" w:unhideWhenUsed="0"/>
+    <w:lsdException w:name="Medium Grid 3 Accent 2" w:semiHidden="0" w:uiPriority="69" w:unhideWhenUsed="0"/>
+    <w:lsdException w:name="Dark List Accent 2" w:semiHidden="0" w:uiPriority="70" w:unhideWhenUsed="0"/>
+    <w:lsdException w:name="Colorful Shading Accent 2" w:semiHidden="0" w:uiPriority="71" w:unhideWhenUsed="0"/>
+    <w:lsdException w:name="Colorful List Accent 2" w:semiHidden="0" w:uiPriority="72" w:unhideWhenUsed="0"/>
+    <w:lsdException w:name="Colorful Grid Accent 2" w:semiHidden="0" w:uiPriority="73" w:unhideWhenUsed="0"/>
+    <w:lsdException w:name="Light Shading Accent 3" w:semiHidden="0" w:uiPriority="60" w:unhideWhenUsed="0"/>
+    <w:lsdException w:name="Light List Accent 3" w:semiHidden="0" w:uiPriority="61" w:unhideWhenUsed="0"/>
+    <w:lsdException w:name="Light Grid Accent 3" w:semiHidden="0" w:uiPriority="62" w:unhideWhenUsed="0"/>
+    <w:lsdException w:name="Medium Shading 1 Accent 3" w:semiHidden="0" w:uiPriority="63" w:unhideWhenUsed="0"/>
+    <w:lsdException w:name="Medium Shading 2 Accent 3" w:semiHidden="0" w:uiPriority="64" w:unhideWhenUsed="0"/>
+    <w:lsdException w:name="Medium List 1 Accent 3" w:semiHidden="0" w:uiPriority="65" w:unhideWhenUsed="0"/>
+    <w:lsdException w:name="Medium List 2 Accent 3" w:semiHidden="0" w:uiPriority="66" w:unhideWhenUsed="0"/>
+    <w:lsdException w:name="Medium Grid 1 Accent 3" w:semiHidden="0" w:uiPriority="67" w:unhideWhenUsed="0"/>
+    <w:lsdException w:name="Medium Grid 2 Accent 3" w:semiHidden="0" w:uiPriority="68" w:unhideWhenUsed="0"/>
+    <w:lsdException w:name="Medium Grid 3 Accent 3" w:semiHidden="0" w:uiPriority="69" w:unhideWhenUsed="0"/>
+    <w:lsdException w:name="Dark List Accent 3" w:semiHidden="0" w:uiPriority="70" w:unhideWhenUsed="0"/>
+    <w:lsdException w:name="Colorful Shading Accent 3" w:semiHidden="0" w:uiPriority="71" w:unhideWhenUsed="0"/>
+    <w:lsdException w:name="Colorful List Accent 3" w:semiHidden="0" w:uiPriority="72" w:unhideWhenUsed="0"/>
+    <w:lsdException w:name="Colorful Grid Accent 3" w:semiHidden="0" w:uiPriority="73" w:unhideWhenUsed="0"/>
+    <w:lsdException w:name="Light Shading Accent 4" w:semiHidden="0" w:uiPriority="60" w:unhideWhenUsed="0"/>
+    <w:lsdException w:name="Light List Accent 4" w:semiHidden="0" w:uiPriority="61" w:unhideWhenUsed="0"/>
+    <w:lsdException w:name="Light Grid Accent 4" w:semiHidden="0" w:uiPriority="62" w:unhideWhenUsed="0"/>
+    <w:lsdException w:name="Medium Shading 1 Accent 4" w:semiHidden="0" w:uiPriority="63" w:unhideWhenUsed="0"/>
+    <w:lsdException w:name="Medium Shading 2 Accent 4" w:semiHidden="0" w:uiPriority="64" w:unhideWhenUsed="0"/>
+    <w:lsdException w:name="Medium List 1 Accent 4" w:semiHidden="0" w:uiPriority="65" w:unhideWhenUsed="0"/>
+    <w:lsdException w:name="Medium List 2 Accent 4" w:semiHidden="0" w:uiPriority="66" w:unhideWhenUsed="0"/>
+    <w:lsdException w:name="Medium Grid 1 Accent 4" w:semiHidden="0" w:uiPriority="67" w:unhideWhenUsed="0"/>
+    <w:lsdException w:name="Medium Grid 2 Accent 4" w:semiHidden="0" w:uiPriority="68" w:unhideWhenUsed="0"/>
+    <w:lsdException w:name="Medium Grid 3 Accent 4" w:semiHidden="0" w:uiPriority="69" w:unhideWhenUsed="0"/>
+    <w:lsdException w:name="Dark List Accent 4" w:semiHidden="0" w:uiPriority="70" w:unhideWhenUsed="0"/>
+    <w:lsdException w:name="Colorful Shading Accent 4" w:semiHidden="0" w:uiPriority="71" w:unhideWhenUsed="0"/>
+    <w:lsdException w:name="Colorful List Accent 4" w:semiHidden="0" w:uiPriority="72" w:unhideWhenUsed="0"/>
+    <w:lsdException w:name="Colorful Grid Accent 4" w:semiHidden="0" w:uiPriority="73" w:unhideWhenUsed="0"/>
+    <w:lsdException w:name="Light Shading Accent 5" w:semiHidden="0" w:uiPriority="60" w:unhideWhenUsed="0"/>
+    <w:lsdException w:name="Light List Accent 5" w:semiHidden="0" w:uiPriority="61" w:unhideWhenUsed="0"/>
+    <w:lsdException w:name="Light Grid Accent 5" w:semiHidden="0" w:uiPriority="62" w:unhideWhenUsed="0"/>
+    <w:lsdException w:name="Medium Shading 1 Accent 5" w:semiHidden="0" w:uiPriority="63" w:unhideWhenUsed="0"/>
+    <w:lsdException w:name="Medium Shading 2 Accent 5" w:semiHidden="0" w:uiPriority="64" w:unhideWhenUsed="0"/>
+    <w:lsdException w:name="Medium List 1 Accent 5" w:semiHidden="0" w:uiPriority="65" w:unhideWhenUsed="0"/>
+    <w:lsdException w:name="Medium List 2 Accent 5" w:semiHidden="0" w:uiPriority="66" w:unhideWhenUsed="0"/>
+    <w:lsdException w:name="Medium Grid 1 Accent 5" w:semiHidden="0" w:uiPriority="67" w:unhideWhenUsed="0"/>
+    <w:lsdException w:name="Medium Grid 2 Accent 5" w:semiHidden="0" w:uiPriority="68" w:unhideWhenUsed="0"/>
+    <w:lsdException w:name="Medium Grid 3 Accent 5" w:semiHidden="0" w:uiPriority="69" w:unhideWhenUsed="0"/>
+    <w:lsdException w:name="Dark List Accent 5" w:semiHidden="0" w:uiPriority="70" w:unhideWhenUsed="0"/>
+    <w:lsdException w:name="Colorful Shading Accent 5" w:semiHidden="0" w:uiPriority="71" w:unhideWhenUsed="0"/>
+    <w:lsdException w:name="Colorful List Accent 5" w:semiHidden="0" w:uiPriority="72" w:unhideWhenUsed="0"/>
+    <w:lsdException w:name="Colorful Grid Accent 5" w:semiHidden="0" w:uiPriority="73" w:unhideWhenUsed="0"/>
+    <w:lsdException w:name="Light Shading Accent 6" w:semiHidden="0" w:uiPriority="60" w:unhideWhenUsed="0"/>
+    <w:lsdException w:name="Light List Accent 6" w:semiHidden="0" w:uiPriority="61" w:unhideWhenUsed="0"/>
+    <w:lsdException w:name="Light Grid Accent 6" w:semiHidden="0" w:uiPriority="62" w:unhideWhenUsed="0"/>
+    <w:lsdException w:name="Medium Shading 1 Accent 6" w:semiHidden="0" w:uiPriority="63" w:unhideWhenUsed="0"/>
+    <w:lsdException w:name="Medium Shading 2 Accent 6" w:semiHidden="0" w:uiPriority="64" w:unhideWhenUsed="0"/>
+    <w:lsdException w:name="Medium List 1 Accent 6" w:semiHidden="0" w:uiPriority="65" w:unhideWhenUsed="0"/>
+    <w:lsdException w:name="Medium List 2 Accent 6" w:semiHidden="0" w:uiPriority="66" w:unhideWhenUsed="0"/>
+    <w:lsdException w:name="Medium Grid 1 Accent 6" w:semiHidden="0" w:uiPriority="67" w:unhideWhenUsed="0"/>
+    <w:lsdException w:name="Medium Grid 2 Accent 6" w:semiHidden="0" w:uiPriority="68" w:unhideWhenUsed="0"/>
+    <w:lsdException w:name="Medium Grid 3 Accent 6" w:semiHidden="0" w:uiPriority="69" w:unhideWhenUsed="0"/>
+    <w:lsdException w:name="Dark List Accent 6" w:semiHidden="0" w:uiPriority="70" w:unhideWhenUsed="0"/>
+    <w:lsdException w:name="Colorful Shading Accent 6" w:semiHidden="0" w:uiPriority="71" w:unhideWhenUsed="0"/>
+    <w:lsdException w:name="Colorful List Accent 6" w:semiHidden="0" w:uiPriority="72" w:unhideWhenUsed="0"/>
+    <w:lsdException w:name="Colorful Grid Accent 6" w:semiHidden="0" w:uiPriority="73" w:unhideWhenUsed="0"/>
+    <w:lsdException w:name="Subtle Emphasis" w:semiHidden="0" w:uiPriority="19" w:unhideWhenUsed="0" w:qFormat="1"/>
+    <w:lsdException w:name="Intense Emphasis" w:semiHidden="0" w:uiPriority="21" w:unhideWhenUsed="0" w:qFormat="1"/>
+    <w:lsdException w:name="Subtle Reference" w:semiHidden="0" w:uiPriority="31" w:unhideWhenUsed="0" w:qFormat="1"/>
+    <w:lsdException w:name="Intense Reference" w:semiHidden="0" w:uiPriority="32" w:unhideWhenUsed="0" w:qFormat="1"/>
+    <w:lsdException w:name="Book Title" w:semiHidden="0" w:uiPriority="33" w:unhideWhenUsed="0" w:qFormat="1"/>
+    <w:lsdException w:name="Bibliography" w:uiPriority="37"/>
+    <w:lsdException w:name="TOC Heading" w:uiPriority="39" w:qFormat="1"/>
+  </w:latentStyles>
+  <w:style w:type="paragraph" w:default="1" w:styleId="Normal">
+    <w:name w:val="Normal"/>
+    <w:qFormat/>
+    <w:rsid w:val="00370C60"/>
+    <w:pPr>
+      <w:spacing w:before="120" w:after="60" w:line="240" w:lineRule="auto"/>
+      <w:ind w:left="547"/>
+    </w:pPr>
+    <w:rPr>
+      <w:rFonts w:ascii="Tahoma" w:eastAsia="MS Mincho" w:hAnsi="Tahoma" w:cs="Times New Roman"/>
+      <w:sz w:val="20"/>
+      <w:szCs w:val="20"/>
+      <w:lang w:eastAsia="en-US"/>
+    </w:rPr>
+  </w:style>
+  <w:style w:type="paragraph" w:styleId="Heading1">
+    <w:name w:val="heading 1"/>
+    <w:basedOn w:val="Normal"/>
+    <w:next w:val="Heading2"/>
+    <w:link w:val="Heading1Char"/>
+    <w:autoRedefine/>
+    <w:qFormat/>
+    <w:rsid w:val="00370C60"/>
+    <w:pPr>
+      <w:spacing w:before="480" w:after="240" w:line="360" w:lineRule="auto"/>
+      <w:ind w:left="0"/>
+      <w:outlineLvl w:val="0"/>
+    </w:pPr>
+    <w:rPr>
+      <w:rFonts w:ascii="Verdana" w:hAnsi="Verdana"/>
+      <w:b/>
+      <w:color w:val="003400"/>
+      <w:kern w:val="28"/>
+    </w:rPr>
+  </w:style>
+  <w:style w:type="paragraph" w:styleId="Heading2">
+    <w:name w:val="heading 2"/>
+    <w:aliases w:val="l2"/>
+    <w:basedOn w:val="Normal"/>
+    <w:next w:val="NormalIndent"/>
+    <w:link w:val="Heading2Char"/>
+    <w:qFormat/>
+    <w:rsid w:val="00370C60"/>
+    <w:pPr>
+      <w:numPr>
+        <w:ilvl w:val="1"/>
+        <w:numId w:val="1"/>
+      </w:numPr>
+      <w:tabs>
+        <w:tab w:val="num" w:pos="540"/>
+      </w:tabs>
+      <w:spacing w:before="240" w:after="120"/>
+      <w:ind w:left="540" w:hanging="540"/>
+      <w:jc w:val="both"/>
+      <w:outlineLvl w:val="1"/>
+    </w:pPr>
+    <w:rPr>
+      <w:b/>
+    </w:rPr>
+  </w:style>
+  <w:style w:type="paragraph" w:styleId="Heading3">
+    <w:name w:val="heading 3"/>
+    <w:basedOn w:val="Normal"/>
+    <w:next w:val="Normal"/>
+    <w:link w:val="Heading3Char"/>
+    <w:uiPriority w:val="9"/>
+    <w:semiHidden/>
+    <w:unhideWhenUsed/>
+    <w:qFormat/>
+    <w:rsid w:val="0070769E"/>
+    <w:pPr>
+      <w:keepNext/>
+      <w:keepLines/>
+      <w:spacing w:before="40" w:after="0"/>
+      <w:outlineLvl w:val="2"/>
+    </w:pPr>
+    <w:rPr>
+      <w:rFonts w:asciiTheme="majorHAnsi" w:eastAsiaTheme="majorEastAsia" w:hAnsiTheme="majorHAnsi" w:cstheme="majorBidi"/>
+      <w:color w:val="1F4D78" w:themeColor="accent1" w:themeShade="7F"/>
+      <w:sz w:val="24"/>
+      <w:szCs w:val="24"/>
+    </w:rPr>
+  </w:style>
+  <w:style w:type="paragraph" w:styleId="Heading4">
+    <w:name w:val="heading 4"/>
+    <w:basedOn w:val="Normal"/>
+    <w:next w:val="Normal"/>
+    <w:link w:val="Heading4Char"/>
+    <w:qFormat/>
+    <w:rsid w:val="00370C60"/>
+    <w:pPr>
+      <w:keepNext/>
+      <w:numPr>
+        <w:ilvl w:val="3"/>
+        <w:numId w:val="1"/>
+      </w:numPr>
+      <w:tabs>
+        <w:tab w:val="left" w:pos="1440"/>
+      </w:tabs>
+      <w:spacing w:before="0"/>
+      <w:jc w:val="center"/>
+      <w:outlineLvl w:val="3"/>
+    </w:pPr>
+    <w:rPr>
+      <w:b/>
+    </w:rPr>
+  </w:style>
+  <w:style w:type="paragraph" w:styleId="Heading5">
+    <w:name w:val="heading 5"/>
+    <w:basedOn w:val="Normal"/>
+    <w:next w:val="Normal"/>
+    <w:link w:val="Heading5Char"/>
+    <w:qFormat/>
+    <w:rsid w:val="00370C60"/>
+    <w:pPr>
+      <w:keepNext/>
+      <w:numPr>
+        <w:ilvl w:val="4"/>
+        <w:numId w:val="1"/>
+      </w:numPr>
+      <w:spacing w:before="0"/>
+      <w:outlineLvl w:val="4"/>
+    </w:pPr>
+    <w:rPr>
+      <w:rFonts w:ascii="Verdana" w:hAnsi="Verdana"/>
+      <w:b/>
+      <w:outline/>
+      <w:shadow/>
+      <w:spacing w:val="20"/>
+      <w:sz w:val="40"/>
+    </w:rPr>
+  </w:style>
+  <w:style w:type="paragraph" w:styleId="Heading6">
+    <w:name w:val="heading 6"/>
+    <w:basedOn w:val="Normal"/>
+    <w:next w:val="Normal"/>
+    <w:link w:val="Heading6Char"/>
+    <w:uiPriority w:val="9"/>
+    <w:semiHidden/>
+    <w:unhideWhenUsed/>
+    <w:qFormat/>
+    <w:rsid w:val="00370C60"/>
+    <w:pPr>
+      <w:keepNext/>
+      <w:keepLines/>
+      <w:spacing w:before="40" w:after="0"/>
+      <w:outlineLvl w:val="5"/>
+    </w:pPr>
+    <w:rPr>
+      <w:rFonts w:asciiTheme="majorHAnsi" w:eastAsiaTheme="majorEastAsia" w:hAnsiTheme="majorHAnsi" w:cstheme="majorBidi"/>
+      <w:color w:val="1F4D78" w:themeColor="accent1" w:themeShade="7F"/>
+    </w:rPr>
+  </w:style>
+  <w:style w:type="paragraph" w:styleId="Heading7">
+    <w:name w:val="heading 7"/>
+    <w:basedOn w:val="Normal"/>
+    <w:next w:val="Normal"/>
+    <w:link w:val="Heading7Char"/>
+    <w:qFormat/>
+    <w:rsid w:val="00370C60"/>
+    <w:pPr>
+      <w:keepNext/>
+      <w:numPr>
+        <w:ilvl w:val="6"/>
+        <w:numId w:val="1"/>
+      </w:numPr>
+      <w:outlineLvl w:val="6"/>
+    </w:pPr>
+    <w:rPr>
+      <w:b/>
+    </w:rPr>
+  </w:style>
+  <w:style w:type="paragraph" w:styleId="Heading8">
+    <w:name w:val="heading 8"/>
+    <w:basedOn w:val="Normal"/>
+    <w:next w:val="Normal"/>
+    <w:link w:val="Heading8Char"/>
+    <w:qFormat/>
+    <w:rsid w:val="00370C60"/>
+    <w:pPr>
+      <w:numPr>
+        <w:ilvl w:val="7"/>
+        <w:numId w:val="1"/>
+      </w:numPr>
+      <w:spacing w:before="240"/>
+      <w:outlineLvl w:val="7"/>
+    </w:pPr>
+    <w:rPr>
+      <w:i/>
+    </w:rPr>
+  </w:style>
+  <w:style w:type="paragraph" w:styleId="Heading9">
+    <w:name w:val="heading 9"/>
+    <w:basedOn w:val="Normal"/>
+    <w:next w:val="Normal"/>
+    <w:link w:val="Heading9Char"/>
+    <w:qFormat/>
+    <w:rsid w:val="00370C60"/>
+    <w:pPr>
+      <w:numPr>
+        <w:ilvl w:val="8"/>
+        <w:numId w:val="1"/>
+      </w:numPr>
+      <w:spacing w:before="240"/>
+      <w:outlineLvl w:val="8"/>
+    </w:pPr>
+    <w:rPr>
+      <w:b/>
+      <w:i/>
+      <w:sz w:val="18"/>
+    </w:rPr>
+  </w:style>
+  <w:style w:type="character" w:default="1" w:styleId="DefaultParagraphFont">
+    <w:name w:val="Default Paragraph Font"/>
+    <w:uiPriority w:val="1"/>
+    <w:semiHidden/>
+    <w:unhideWhenUsed/>
+  </w:style>
+  <w:style w:type="table" w:default="1" w:styleId="TableNormal">
+    <w:name w:val="Normal Table"/>
+    <w:uiPriority w:val="99"/>
+    <w:semiHidden/>
+    <w:unhideWhenUsed/>
+    <w:tblPr>
+      <w:tblInd w:w="0" w:type="dxa"/>
+      <w:tblCellMar>
+        <w:top w:w="0" w:type="dxa"/>
+        <w:left w:w="108" w:type="dxa"/>
+        <w:bottom w:w="0" w:type="dxa"/>
+        <w:right w:w="108" w:type="dxa"/>
+      </w:tblCellMar>
+    </w:tblPr>
+  </w:style>
+  <w:style w:type="numbering" w:default="1" w:styleId="NoList">
+    <w:name w:val="No List"/>
+    <w:uiPriority w:val="99"/>
+    <w:semiHidden/>
+    <w:unhideWhenUsed/>
+  </w:style>
+  <w:style w:type="character" w:customStyle="1" w:styleId="Heading1Char">
+    <w:name w:val="Heading 1 Char"/>
+    <w:basedOn w:val="DefaultParagraphFont"/>
+    <w:link w:val="Heading1"/>
+    <w:rsid w:val="00370C60"/>
+    <w:rPr>
+      <w:rFonts w:ascii="Verdana" w:eastAsia="MS Mincho" w:hAnsi="Verdana" w:cs="Times New Roman"/>
+      <w:b/>
+      <w:color w:val="003400"/>
+      <w:kern w:val="28"/>
+      <w:sz w:val="20"/>
+      <w:szCs w:val="20"/>
+      <w:lang w:eastAsia="en-US"/>
+    </w:rPr>
+  </w:style>
+  <w:style w:type="character" w:customStyle="1" w:styleId="Heading2Char">
+    <w:name w:val="Heading 2 Char"/>
+    <w:aliases w:val="l2 Char"/>
+    <w:basedOn w:val="DefaultParagraphFont"/>
+    <w:link w:val="Heading2"/>
+    <w:rsid w:val="00370C60"/>
+    <w:rPr>
+      <w:rFonts w:ascii="Tahoma" w:eastAsia="MS Mincho" w:hAnsi="Tahoma" w:cs="Times New Roman"/>
+      <w:b/>
+      <w:sz w:val="20"/>
+      <w:szCs w:val="20"/>
+      <w:lang w:eastAsia="en-US"/>
+    </w:rPr>
+  </w:style>
+  <w:style w:type="character" w:customStyle="1" w:styleId="Heading4Char">
+    <w:name w:val="Heading 4 Char"/>
+    <w:basedOn w:val="DefaultParagraphFont"/>
+    <w:link w:val="Heading4"/>
+    <w:rsid w:val="00370C60"/>
+    <w:rPr>
+      <w:rFonts w:ascii="Tahoma" w:eastAsia="MS Mincho" w:hAnsi="Tahoma" w:cs="Times New Roman"/>
+      <w:b/>
+      <w:sz w:val="20"/>
+      <w:szCs w:val="20"/>
+      <w:lang w:eastAsia="en-US"/>
+    </w:rPr>
+  </w:style>
+  <w:style w:type="character" w:customStyle="1" w:styleId="Heading5Char">
+    <w:name w:val="Heading 5 Char"/>
+    <w:basedOn w:val="DefaultParagraphFont"/>
+    <w:link w:val="Heading5"/>
+    <w:rsid w:val="00370C60"/>
+    <w:rPr>
+      <w:rFonts w:ascii="Verdana" w:eastAsia="MS Mincho" w:hAnsi="Verdana" w:cs="Times New Roman"/>
+      <w:b/>
+      <w:outline/>
+      <w:shadow/>
+      <w:spacing w:val="20"/>
+      <w:sz w:val="40"/>
+      <w:szCs w:val="20"/>
+      <w:lang w:eastAsia="en-US"/>
+    </w:rPr>
+  </w:style>
+  <w:style w:type="character" w:customStyle="1" w:styleId="Heading7Char">
+    <w:name w:val="Heading 7 Char"/>
+    <w:basedOn w:val="DefaultParagraphFont"/>
+    <w:link w:val="Heading7"/>
+    <w:rsid w:val="00370C60"/>
+    <w:rPr>
+      <w:rFonts w:ascii="Tahoma" w:eastAsia="MS Mincho" w:hAnsi="Tahoma" w:cs="Times New Roman"/>
+      <w:b/>
+      <w:sz w:val="20"/>
+      <w:szCs w:val="20"/>
+      <w:lang w:eastAsia="en-US"/>
+    </w:rPr>
+  </w:style>
+  <w:style w:type="character" w:customStyle="1" w:styleId="Heading8Char">
+    <w:name w:val="Heading 8 Char"/>
+    <w:basedOn w:val="DefaultParagraphFont"/>
+    <w:link w:val="Heading8"/>
+    <w:rsid w:val="00370C60"/>
+    <w:rPr>
+      <w:rFonts w:ascii="Tahoma" w:eastAsia="MS Mincho" w:hAnsi="Tahoma" w:cs="Times New Roman"/>
+      <w:i/>
+      <w:sz w:val="20"/>
+      <w:szCs w:val="20"/>
+      <w:lang w:eastAsia="en-US"/>
+    </w:rPr>
+  </w:style>
+  <w:style w:type="character" w:customStyle="1" w:styleId="Heading9Char">
+    <w:name w:val="Heading 9 Char"/>
+    <w:basedOn w:val="DefaultParagraphFont"/>
+    <w:link w:val="Heading9"/>
+    <w:rsid w:val="00370C60"/>
+    <w:rPr>
+      <w:rFonts w:ascii="Tahoma" w:eastAsia="MS Mincho" w:hAnsi="Tahoma" w:cs="Times New Roman"/>
+      <w:b/>
+      <w:i/>
+      <w:sz w:val="18"/>
+      <w:szCs w:val="20"/>
+      <w:lang w:eastAsia="en-US"/>
+    </w:rPr>
+  </w:style>
+  <w:style w:type="paragraph" w:styleId="FootnoteText">
+    <w:name w:val="footnote text"/>
+    <w:basedOn w:val="Normal"/>
+    <w:link w:val="FootnoteTextChar"/>
+    <w:autoRedefine/>
+    <w:semiHidden/>
+    <w:rsid w:val="00370C60"/>
+    <w:pPr>
+      <w:spacing w:before="80" w:after="0"/>
+      <w:ind w:left="86" w:hanging="86"/>
+    </w:pPr>
+    <w:rPr>
+      <w:sz w:val="16"/>
+    </w:rPr>
+  </w:style>
+  <w:style w:type="character" w:customStyle="1" w:styleId="FootnoteTextChar">
+    <w:name w:val="Footnote Text Char"/>
+    <w:basedOn w:val="DefaultParagraphFont"/>
+    <w:link w:val="FootnoteText"/>
+    <w:semiHidden/>
+    <w:rsid w:val="00370C60"/>
+    <w:rPr>
+      <w:rFonts w:ascii="Tahoma" w:eastAsia="MS Mincho" w:hAnsi="Tahoma" w:cs="Times New Roman"/>
+      <w:sz w:val="16"/>
+      <w:szCs w:val="20"/>
+      <w:lang w:eastAsia="en-US"/>
+    </w:rPr>
+  </w:style>
+  <w:style w:type="character" w:styleId="FootnoteReference">
+    <w:name w:val="footnote reference"/>
+    <w:basedOn w:val="DefaultParagraphFont"/>
+    <w:semiHidden/>
+    <w:rsid w:val="00370C60"/>
+    <w:rPr>
+      <w:vertAlign w:val="superscript"/>
+    </w:rPr>
+  </w:style>
+  <w:style w:type="paragraph" w:styleId="Footer">
+    <w:name w:val="footer"/>
+    <w:basedOn w:val="Normal"/>
+    <w:link w:val="FooterChar"/>
+    <w:autoRedefine/>
+    <w:uiPriority w:val="99"/>
+    <w:rsid w:val="00370C60"/>
+    <w:pPr>
+      <w:pBdr>
+        <w:top w:val="single" w:sz="4" w:space="1" w:color="auto"/>
+      </w:pBdr>
+      <w:tabs>
+        <w:tab w:val="right" w:pos="9360"/>
+      </w:tabs>
+      <w:ind w:left="0"/>
+    </w:pPr>
+    <w:rPr>
+      <w:rFonts w:cs="Tahoma"/>
+    </w:rPr>
+  </w:style>
+  <w:style w:type="character" w:customStyle="1" w:styleId="FooterChar">
+    <w:name w:val="Footer Char"/>
+    <w:basedOn w:val="DefaultParagraphFont"/>
+    <w:link w:val="Footer"/>
+    <w:uiPriority w:val="99"/>
+    <w:rsid w:val="00370C60"/>
+    <w:rPr>
+      <w:rFonts w:ascii="Tahoma" w:eastAsia="MS Mincho" w:hAnsi="Tahoma" w:cs="Tahoma"/>
+      <w:sz w:val="20"/>
+      <w:szCs w:val="20"/>
+      <w:lang w:eastAsia="en-US"/>
+    </w:rPr>
+  </w:style>
+  <w:style w:type="character" w:styleId="PageNumber">
+    <w:name w:val="page number"/>
+    <w:basedOn w:val="DefaultParagraphFont"/>
+    <w:rsid w:val="00370C60"/>
+  </w:style>
+  <w:style w:type="paragraph" w:customStyle="1" w:styleId="Content">
+    <w:name w:val="Content"/>
+    <w:basedOn w:val="Normal"/>
+    <w:rsid w:val="00370C60"/>
+    <w:pPr>
+      <w:spacing w:before="0"/>
+      <w:jc w:val="both"/>
+    </w:pPr>
+  </w:style>
+  <w:style w:type="paragraph" w:customStyle="1" w:styleId="Bang">
+    <w:name w:val="Bang"/>
+    <w:basedOn w:val="Header"/>
+    <w:autoRedefine/>
+    <w:rsid w:val="00844F4D"/>
+    <w:pPr>
+      <w:tabs>
+        <w:tab w:val="clear" w:pos="4680"/>
+        <w:tab w:val="clear" w:pos="9360"/>
+      </w:tabs>
+      <w:spacing w:before="80" w:after="80"/>
+      <w:ind w:left="0"/>
+    </w:pPr>
+    <w:rPr>
+      <w:rFonts w:ascii="Times New Roman" w:hAnsi="Times New Roman"/>
+      <w:bCs/>
+      <w:sz w:val="22"/>
+      <w:szCs w:val="22"/>
+    </w:rPr>
+  </w:style>
+  <w:style w:type="paragraph" w:customStyle="1" w:styleId="HeaderTitle">
+    <w:name w:val="Header Title"/>
+    <w:basedOn w:val="Heading6"/>
+    <w:autoRedefine/>
+    <w:rsid w:val="00370C60"/>
+    <w:pPr>
+      <w:keepLines w:val="0"/>
+      <w:spacing w:before="120" w:line="360" w:lineRule="auto"/>
+      <w:ind w:left="0"/>
+      <w:jc w:val="right"/>
+    </w:pPr>
+    <w:rPr>
+      <w:rFonts w:ascii="Arial Black" w:eastAsia="MS Mincho" w:hAnsi="Arial Black" w:cs="Times New Roman"/>
+      <w:b/>
+      <w:bCs/>
+      <w:caps/>
+      <w:color w:val="000000"/>
+      <w:spacing w:val="60"/>
+      <w:sz w:val="24"/>
+    </w:rPr>
+  </w:style>
+  <w:style w:type="paragraph" w:customStyle="1" w:styleId="HeadingLv1">
+    <w:name w:val="Heading Lv1"/>
+    <w:autoRedefine/>
+    <w:rsid w:val="006B3031"/>
+    <w:pPr>
+      <w:spacing w:before="80" w:after="80" w:line="240" w:lineRule="auto"/>
+    </w:pPr>
+    <w:rPr>
+      <w:rFonts w:ascii="Tahoma" w:eastAsia="MS Mincho" w:hAnsi="Tahoma" w:cs="Times New Roman"/>
+      <w:b/>
+      <w:color w:val="6E2500"/>
+      <w:sz w:val="18"/>
+      <w:szCs w:val="20"/>
+      <w:lang w:eastAsia="en-US"/>
+    </w:rPr>
+  </w:style>
+  <w:style w:type="paragraph" w:customStyle="1" w:styleId="headingbang">
+    <w:name w:val="heading bang"/>
+    <w:basedOn w:val="HeadingLv1"/>
+    <w:rsid w:val="00370C60"/>
+    <w:pPr>
+      <w:jc w:val="center"/>
+    </w:pPr>
+  </w:style>
+  <w:style w:type="paragraph" w:styleId="ListParagraph">
+    <w:name w:val="List Paragraph"/>
+    <w:basedOn w:val="Normal"/>
+    <w:uiPriority w:val="34"/>
+    <w:qFormat/>
+    <w:rsid w:val="00370C60"/>
+    <w:pPr>
+      <w:spacing w:before="0" w:after="0"/>
+      <w:ind w:left="720"/>
+    </w:pPr>
+    <w:rPr>
+      <w:rFonts w:ascii="Calibri" w:hAnsi="Calibri"/>
+      <w:sz w:val="22"/>
+      <w:szCs w:val="22"/>
+      <w:lang w:eastAsia="ja-JP"/>
+    </w:rPr>
+  </w:style>
+  <w:style w:type="paragraph" w:styleId="NormalIndent">
+    <w:name w:val="Normal Indent"/>
+    <w:basedOn w:val="Normal"/>
+    <w:uiPriority w:val="99"/>
+    <w:semiHidden/>
+    <w:unhideWhenUsed/>
+    <w:rsid w:val="00370C60"/>
+    <w:pPr>
+      <w:ind w:left="720"/>
+    </w:pPr>
+  </w:style>
+  <w:style w:type="paragraph" w:styleId="Header">
+    <w:name w:val="header"/>
+    <w:basedOn w:val="Normal"/>
+    <w:link w:val="HeaderChar"/>
+    <w:uiPriority w:val="99"/>
+    <w:unhideWhenUsed/>
+    <w:rsid w:val="00370C60"/>
+    <w:pPr>
+      <w:tabs>
+        <w:tab w:val="center" w:pos="4680"/>
+        <w:tab w:val="right" w:pos="9360"/>
+      </w:tabs>
+      <w:spacing w:before="0" w:after="0"/>
+    </w:pPr>
+  </w:style>
+  <w:style w:type="character" w:customStyle="1" w:styleId="HeaderChar">
+    <w:name w:val="Header Char"/>
+    <w:basedOn w:val="DefaultParagraphFont"/>
+    <w:link w:val="Header"/>
+    <w:uiPriority w:val="99"/>
+    <w:rsid w:val="00370C60"/>
+    <w:rPr>
+      <w:rFonts w:ascii="Tahoma" w:eastAsia="MS Mincho" w:hAnsi="Tahoma" w:cs="Times New Roman"/>
+      <w:sz w:val="20"/>
+      <w:szCs w:val="20"/>
+      <w:lang w:eastAsia="en-US"/>
+    </w:rPr>
+  </w:style>
+  <w:style w:type="character" w:customStyle="1" w:styleId="Heading6Char">
+    <w:name w:val="Heading 6 Char"/>
+    <w:basedOn w:val="DefaultParagraphFont"/>
+    <w:link w:val="Heading6"/>
+    <w:uiPriority w:val="9"/>
+    <w:semiHidden/>
+    <w:rsid w:val="00370C60"/>
+    <w:rPr>
+      <w:rFonts w:asciiTheme="majorHAnsi" w:eastAsiaTheme="majorEastAsia" w:hAnsiTheme="majorHAnsi" w:cstheme="majorBidi"/>
+      <w:color w:val="1F4D78" w:themeColor="accent1" w:themeShade="7F"/>
+      <w:sz w:val="20"/>
+      <w:szCs w:val="20"/>
+      <w:lang w:eastAsia="en-US"/>
+    </w:rPr>
+  </w:style>
+  <w:style w:type="table" w:customStyle="1" w:styleId="PlainTable11">
+    <w:name w:val="Plain Table 11"/>
+    <w:basedOn w:val="TableNormal"/>
+    <w:uiPriority w:val="41"/>
+    <w:rsid w:val="00370C60"/>
+    <w:pPr>
+      <w:spacing w:after="0" w:line="240" w:lineRule="auto"/>
+    </w:pPr>
+    <w:tblPr>
+      <w:tblStyleRowBandSize w:val="1"/>
+      <w:tblStyleColBandSize w:val="1"/>
+      <w:tblInd w:w="0" w:type="dxa"/>
+      <w:tblBorders>
+        <w:top w:val="single" w:sz="4" w:space="0" w:color="BFBFBF" w:themeColor="background1" w:themeShade="BF"/>
+        <w:left w:val="single" w:sz="4" w:space="0" w:color="BFBFBF" w:themeColor="background1" w:themeShade="BF"/>
+        <w:bottom w:val="single" w:sz="4" w:space="0" w:color="BFBFBF" w:themeColor="background1" w:themeShade="BF"/>
+        <w:right w:val="single" w:sz="4" w:space="0" w:color="BFBFBF" w:themeColor="background1" w:themeShade="BF"/>
+        <w:insideH w:val="single" w:sz="4" w:space="0" w:color="BFBFBF" w:themeColor="background1" w:themeShade="BF"/>
+        <w:insideV w:val="single" w:sz="4" w:space="0" w:color="BFBFBF" w:themeColor="background1" w:themeShade="BF"/>
+      </w:tblBorders>
+      <w:tblCellMar>
+        <w:top w:w="0" w:type="dxa"/>
+        <w:left w:w="108" w:type="dxa"/>
+        <w:bottom w:w="0" w:type="dxa"/>
+        <w:right w:w="108" w:type="dxa"/>
+      </w:tblCellMar>
+    </w:tblPr>
+    <w:tblStylePr w:type="firstRow">
+      <w:rPr>
+        <w:b/>
+        <w:bCs/>
+      </w:rPr>
+    </w:tblStylePr>
+    <w:tblStylePr w:type="lastRow">
+      <w:rPr>
+        <w:b/>
+        <w:bCs/>
+      </w:rPr>
+      <w:tblPr/>
+      <w:tcPr>
+        <w:tcBorders>
+          <w:top w:val="double" w:sz="4" w:space="0" w:color="BFBFBF" w:themeColor="background1" w:themeShade="BF"/>
+        </w:tcBorders>
+      </w:tcPr>
+    </w:tblStylePr>
+    <w:tblStylePr w:type="firstCol">
+      <w:rPr>
+        <w:b/>
+        <w:bCs/>
+      </w:rPr>
+    </w:tblStylePr>
+    <w:tblStylePr w:type="lastCol">
+      <w:rPr>
+        <w:b/>
+        <w:bCs/>
+      </w:rPr>
+    </w:tblStylePr>
+    <w:tblStylePr w:type="band1Vert">
+      <w:tblPr/>
+      <w:tcPr>
+        <w:shd w:val="clear" w:color="auto" w:fill="F2F2F2" w:themeFill="background1" w:themeFillShade="F2"/>
+      </w:tcPr>
+    </w:tblStylePr>
+    <w:tblStylePr w:type="band1Horz">
+      <w:tblPr/>
+      <w:tcPr>
+        <w:shd w:val="clear" w:color="auto" w:fill="F2F2F2" w:themeFill="background1" w:themeFillShade="F2"/>
+      </w:tcPr>
+    </w:tblStylePr>
+  </w:style>
+  <w:style w:type="table" w:customStyle="1" w:styleId="PlainTable21">
+    <w:name w:val="Plain Table 21"/>
+    <w:basedOn w:val="TableNormal"/>
+    <w:uiPriority w:val="42"/>
+    <w:rsid w:val="0020299E"/>
+    <w:pPr>
+      <w:spacing w:after="0" w:line="240" w:lineRule="auto"/>
+    </w:pPr>
+    <w:tblPr>
+      <w:tblStyleRowBandSize w:val="1"/>
+      <w:tblStyleColBandSize w:val="1"/>
+      <w:tblInd w:w="0" w:type="dxa"/>
+      <w:tblBorders>
+        <w:top w:val="single" w:sz="4" w:space="0" w:color="7F7F7F" w:themeColor="text1" w:themeTint="80"/>
+        <w:bottom w:val="single" w:sz="4" w:space="0" w:color="7F7F7F" w:themeColor="text1" w:themeTint="80"/>
+      </w:tblBorders>
+      <w:tblCellMar>
+        <w:top w:w="0" w:type="dxa"/>
+        <w:left w:w="108" w:type="dxa"/>
+        <w:bottom w:w="0" w:type="dxa"/>
+        <w:right w:w="108" w:type="dxa"/>
+      </w:tblCellMar>
+    </w:tblPr>
+    <w:tblStylePr w:type="firstRow">
+      <w:rPr>
+        <w:b/>
+        <w:bCs/>
+      </w:rPr>
+      <w:tblPr/>
+      <w:tcPr>
+        <w:tcBorders>
+          <w:bottom w:val="single" w:sz="4" w:space="0" w:color="7F7F7F" w:themeColor="text1" w:themeTint="80"/>
+        </w:tcBorders>
+      </w:tcPr>
+    </w:tblStylePr>
+    <w:tblStylePr w:type="lastRow">
+      <w:rPr>
+        <w:b/>
+        <w:bCs/>
+      </w:rPr>
+      <w:tblPr/>
+      <w:tcPr>
+        <w:tcBorders>
+          <w:top w:val="single" w:sz="4" w:space="0" w:color="7F7F7F" w:themeColor="text1" w:themeTint="80"/>
+        </w:tcBorders>
+      </w:tcPr>
+    </w:tblStylePr>
+    <w:tblStylePr w:type="firstCol">
+      <w:rPr>
+        <w:b/>
+        <w:bCs/>
+      </w:rPr>
+    </w:tblStylePr>
+    <w:tblStylePr w:type="lastCol">
+      <w:rPr>
+        <w:b/>
+        <w:bCs/>
+      </w:rPr>
+    </w:tblStylePr>
+    <w:tblStylePr w:type="band1Vert">
+      <w:tblPr/>
+      <w:tcPr>
+        <w:tcBorders>
+          <w:left w:val="single" w:sz="4" w:space="0" w:color="7F7F7F" w:themeColor="text1" w:themeTint="80"/>
+          <w:right w:val="single" w:sz="4" w:space="0" w:color="7F7F7F" w:themeColor="text1" w:themeTint="80"/>
+        </w:tcBorders>
+      </w:tcPr>
+    </w:tblStylePr>
+    <w:tblStylePr w:type="band2Vert">
+      <w:tblPr/>
+      <w:tcPr>
+        <w:tcBorders>
+          <w:left w:val="single" w:sz="4" w:space="0" w:color="7F7F7F" w:themeColor="text1" w:themeTint="80"/>
+          <w:right w:val="single" w:sz="4" w:space="0" w:color="7F7F7F" w:themeColor="text1" w:themeTint="80"/>
+        </w:tcBorders>
+      </w:tcPr>
+    </w:tblStylePr>
+    <w:tblStylePr w:type="band1Horz">
+      <w:tblPr/>
+      <w:tcPr>
+        <w:tcBorders>
+          <w:top w:val="single" w:sz="4" w:space="0" w:color="7F7F7F" w:themeColor="text1" w:themeTint="80"/>
+          <w:bottom w:val="single" w:sz="4" w:space="0" w:color="7F7F7F" w:themeColor="text1" w:themeTint="80"/>
+        </w:tcBorders>
+      </w:tcPr>
+    </w:tblStylePr>
+  </w:style>
+  <w:style w:type="table" w:customStyle="1" w:styleId="TableGridLight1">
+    <w:name w:val="Table Grid Light1"/>
+    <w:basedOn w:val="TableNormal"/>
+    <w:uiPriority w:val="40"/>
+    <w:rsid w:val="0020299E"/>
+    <w:pPr>
+      <w:spacing w:after="0" w:line="240" w:lineRule="auto"/>
+    </w:pPr>
+    <w:tblPr>
+      <w:tblInd w:w="0" w:type="dxa"/>
+      <w:tblBorders>
+        <w:top w:val="single" w:sz="4" w:space="0" w:color="BFBFBF" w:themeColor="background1" w:themeShade="BF"/>
+        <w:left w:val="single" w:sz="4" w:space="0" w:color="BFBFBF" w:themeColor="background1" w:themeShade="BF"/>
+        <w:bottom w:val="single" w:sz="4" w:space="0" w:color="BFBFBF" w:themeColor="background1" w:themeShade="BF"/>
+        <w:right w:val="single" w:sz="4" w:space="0" w:color="BFBFBF" w:themeColor="background1" w:themeShade="BF"/>
+        <w:insideH w:val="single" w:sz="4" w:space="0" w:color="BFBFBF" w:themeColor="background1" w:themeShade="BF"/>
+        <w:insideV w:val="single" w:sz="4" w:space="0" w:color="BFBFBF" w:themeColor="background1" w:themeShade="BF"/>
+      </w:tblBorders>
+      <w:tblCellMar>
+        <w:top w:w="0" w:type="dxa"/>
+        <w:left w:w="108" w:type="dxa"/>
+        <w:bottom w:w="0" w:type="dxa"/>
+        <w:right w:w="108" w:type="dxa"/>
+      </w:tblCellMar>
+    </w:tblPr>
+  </w:style>
+  <w:style w:type="table" w:styleId="TableGrid">
+    <w:name w:val="Table Grid"/>
+    <w:basedOn w:val="TableNormal"/>
+    <w:uiPriority w:val="39"/>
+    <w:rsid w:val="0020299E"/>
+    <w:pPr>
+      <w:spacing w:after="0" w:line="240" w:lineRule="auto"/>
+    </w:pPr>
+    <w:tblPr>
+      <w:tblInd w:w="0" w:type="dxa"/>
+      <w:tblBorders>
+        <w:top w:val="single" w:sz="4" w:space="0" w:color="auto"/>
+        <w:left w:val="single" w:sz="4" w:space="0" w:color="auto"/>
+        <w:bottom w:val="single" w:sz="4" w:space="0" w:color="auto"/>
+        <w:right w:val="single" w:sz="4" w:space="0" w:color="auto"/>
+        <w:insideH w:val="single" w:sz="4" w:space="0" w:color="auto"/>
+        <w:insideV w:val="single" w:sz="4" w:space="0" w:color="auto"/>
+      </w:tblBorders>
+      <w:tblCellMar>
+        <w:top w:w="0" w:type="dxa"/>
+        <w:left w:w="108" w:type="dxa"/>
+        <w:bottom w:w="0" w:type="dxa"/>
+        <w:right w:w="108" w:type="dxa"/>
+      </w:tblCellMar>
+    </w:tblPr>
+  </w:style>
+  <w:style w:type="paragraph" w:customStyle="1" w:styleId="bang0">
+    <w:name w:val="bang"/>
+    <w:basedOn w:val="Normal"/>
+    <w:autoRedefine/>
+    <w:rsid w:val="00844F4D"/>
+    <w:pPr>
+      <w:autoSpaceDE w:val="0"/>
+      <w:autoSpaceDN w:val="0"/>
+      <w:spacing w:before="80" w:after="80" w:line="276" w:lineRule="auto"/>
+      <w:ind w:left="0"/>
+    </w:pPr>
+    <w:rPr>
+      <w:rFonts w:ascii="Times New Roman" w:hAnsi="Times New Roman" w:cs="Tahoma"/>
+      <w:iCs/>
+      <w:sz w:val="22"/>
+      <w:szCs w:val="22"/>
+      <w:lang w:eastAsia="ja-JP"/>
+    </w:rPr>
+  </w:style>
+  <w:style w:type="character" w:customStyle="1" w:styleId="Heading3Char">
+    <w:name w:val="Heading 3 Char"/>
+    <w:basedOn w:val="DefaultParagraphFont"/>
+    <w:link w:val="Heading3"/>
+    <w:uiPriority w:val="9"/>
+    <w:semiHidden/>
+    <w:rsid w:val="0070769E"/>
+    <w:rPr>
+      <w:rFonts w:asciiTheme="majorHAnsi" w:eastAsiaTheme="majorEastAsia" w:hAnsiTheme="majorHAnsi" w:cstheme="majorBidi"/>
+      <w:color w:val="1F4D78" w:themeColor="accent1" w:themeShade="7F"/>
+      <w:sz w:val="24"/>
+      <w:szCs w:val="24"/>
+      <w:lang w:eastAsia="en-US"/>
+    </w:rPr>
+  </w:style>
+  <w:style w:type="character" w:styleId="Hyperlink">
+    <w:name w:val="Hyperlink"/>
+    <w:basedOn w:val="DefaultParagraphFont"/>
+    <w:uiPriority w:val="99"/>
+    <w:semiHidden/>
+    <w:unhideWhenUsed/>
+    <w:rsid w:val="0070769E"/>
+    <w:rPr>
+      <w:color w:val="0000FF"/>
+      <w:u w:val="single"/>
+    </w:rPr>
+  </w:style>
+  <w:style w:type="character" w:customStyle="1" w:styleId="fwb">
+    <w:name w:val="fwb"/>
+    <w:basedOn w:val="DefaultParagraphFont"/>
+    <w:rsid w:val="0070769E"/>
+  </w:style>
+</w:styles>
+</file>
+
+<file path=word/stylesWithEffects.xml><?xml version="1.0" encoding="utf-8"?>
+<w:styles xmlns:wpc="http://schemas.microsoft.com/office/word/2010/wordprocessingCanvas" xmlns:mo="http://schemas.microsoft.com/office/mac/office/2008/main" xmlns:mc="http://schemas.openxmlformats.org/markup-compatibility/2006" xmlns:mv="urn:schemas-microsoft-com:mac:vml" xmlns:o="urn:schemas-microsoft-com:office:office" xmlns:r="http://schemas.openxmlformats.org/officeDocument/2006/relationships" xmlns:m="http://schemas.openxmlformats.org/officeDocument/2006/math" xmlns:v="urn:schemas-microsoft-com:vml" xmlns:wp14="http://schemas.microsoft.com/office/word/2010/wordprocessingDrawing" xmlns:wp="http://schemas.openxmlformats.org/drawingml/2006/wordprocessingDrawing" xmlns:w10="urn:schemas-microsoft-com:office:word" xmlns:w="http://schemas.openxmlformats.org/wordprocessingml/2006/main" xmlns:w14="http://schemas.microsoft.com/office/word/2010/wordml" xmlns:wpg="http://schemas.microsoft.com/office/word/2010/wordprocessingGroup" xmlns:wpi="http://schemas.microsoft.com/office/word/2010/wordprocessingInk" xmlns:wne="http://schemas.microsoft.com/office/word/2006/wordml" xmlns:wps="http://schemas.microsoft.com/office/word/2010/wordprocessingShape" mc:Ignorable="w14 wp14">
+  <w:docDefaults>
+    <w:rPrDefault>
+      <w:rPr>
+        <w:rFonts w:asciiTheme="minorHAnsi" w:eastAsiaTheme="minorEastAsia" w:hAnsiTheme="minorHAnsi" w:cstheme="minorBidi"/>
+        <w:sz w:val="22"/>
+        <w:szCs w:val="22"/>
+        <w:lang w:val="en-US" w:eastAsia="ja-JP" w:bidi="ar-SA"/>
+      </w:rPr>
+    </w:rPrDefault>
+    <w:pPrDefault>
+      <w:pPr>
+        <w:spacing w:after="160" w:line="259" w:lineRule="auto"/>
+      </w:pPr>
+    </w:pPrDefault>
+  </w:docDefaults>
+  <w:latentStyles w:defLockedState="0" w:defUIPriority="99" w:defSemiHidden="1" w:defUnhideWhenUsed="1" w:defQFormat="0" w:count="276">
+    <w:lsdException w:name="Normal" w:semiHidden="0" w:uiPriority="0" w:unhideWhenUsed="0" w:qFormat="1"/>
+    <w:lsdException w:name="heading 1" w:semiHidden="0" w:uiPriority="0" w:unhideWhenUsed="0" w:qFormat="1"/>
+    <w:lsdException w:name="heading 2" w:uiPriority="0" w:qFormat="1"/>
+    <w:lsdException w:name="heading 3" w:uiPriority="9" w:qFormat="1"/>
+    <w:lsdException w:name="heading 4" w:uiPriority="0" w:qFormat="1"/>
+    <w:lsdException w:name="heading 5" w:uiPriority="0" w:qFormat="1"/>
+    <w:lsdException w:name="heading 6" w:uiPriority="9" w:qFormat="1"/>
+    <w:lsdException w:name="heading 7" w:uiPriority="0" w:qFormat="1"/>
+    <w:lsdException w:name="heading 8" w:uiPriority="0" w:qFormat="1"/>
+    <w:lsdException w:name="heading 9" w:uiPriority="0" w:qFormat="1"/>
+    <w:lsdException w:name="toc 1" w:uiPriority="39"/>
+    <w:lsdException w:name="toc 2" w:uiPriority="39"/>
+    <w:lsdException w:name="toc 3" w:uiPriority="39"/>
+    <w:lsdException w:name="toc 4" w:uiPriority="39"/>
+    <w:lsdException w:name="toc 5" w:uiPriority="39"/>
+    <w:lsdException w:name="toc 6" w:uiPriority="39"/>
+    <w:lsdException w:name="toc 7" w:uiPriority="39"/>
+    <w:lsdException w:name="toc 8" w:uiPriority="39"/>
+    <w:lsdException w:name="toc 9" w:uiPriority="39"/>
+    <w:lsdException w:name="footnote text" w:uiPriority="0"/>
+    <w:lsdException w:name="caption" w:uiPriority="35" w:qFormat="1"/>
+    <w:lsdException w:name="footnote reference" w:uiPriority="0"/>
+    <w:lsdException w:name="page number" w:uiPriority="0"/>
+    <w:lsdException w:name="Title" w:semiHidden="0" w:uiPriority="10" w:unhideWhenUsed="0" w:qFormat="1"/>
+    <w:lsdException w:name="Default Paragraph Font" w:uiPriority="1"/>
+    <w:lsdException w:name="Subtitle" w:semiHidden="0" w:uiPriority="11" w:unhideWhenUsed="0" w:qFormat="1"/>
+    <w:lsdException w:name="Strong" w:semiHidden="0" w:uiPriority="22" w:unhideWhenUsed="0" w:qFormat="1"/>
+    <w:lsdException w:name="Emphasis" w:semiHidden="0" w:uiPriority="20" w:unhideWhenUsed="0" w:qFormat="1"/>
+    <w:lsdException w:name="Table Grid" w:semiHidden="0" w:uiPriority="39" w:unhideWhenUsed="0"/>
+    <w:lsdException w:name="Note Level 1" w:semiHidden="0" w:unhideWhenUsed="0"/>
+    <w:lsdException w:name="Note Level 2" w:semiHidden="0" w:unhideWhenUsed="0"/>
+    <w:lsdException w:name="Note Level 3" w:semiHidden="0" w:unhideWhenUsed="0"/>
+    <w:lsdException w:name="Note Level 4" w:semiHidden="0" w:unhideWhenUsed="0"/>
+    <w:lsdException w:name="Note Level 5" w:semiHidden="0" w:unhideWhenUsed="0"/>
+    <w:lsdException w:name="Note Level 6" w:semiHidden="0" w:unhideWhenUsed="0"/>
+    <w:lsdException w:name="Note Level 7" w:semiHidden="0" w:unhideWhenUsed="0"/>
+    <w:lsdException w:name="Note Level 8" w:semiHidden="0" w:unhideWhenUsed="0"/>
+    <w:lsdException w:name="Note Level 9" w:semiHidden="0" w:unhideWhenUsed="0"/>
+    <w:lsdException w:name="Placeholder Text" w:unhideWhenUsed="0"/>
+    <w:lsdException w:name="No Spacing" w:semiHidden="0" w:uiPriority="1" w:unhideWhenUsed="0" w:qFormat="1"/>
+    <w:lsdException w:name="Light Shading" w:semiHidden="0" w:uiPriority="60" w:unhideWhenUsed="0"/>
+    <w:lsdException w:name="Light List" w:semiHidden="0" w:uiPriority="61" w:unhideWhenUsed="0"/>
+    <w:lsdException w:name="Light Grid" w:semiHidden="0" w:uiPriority="62" w:unhideWhenUsed="0"/>
+    <w:lsdException w:name="Medium Shading 1" w:semiHidden="0" w:uiPriority="63" w:unhideWhenUsed="0"/>
+    <w:lsdException w:name="Medium Shading 2" w:semiHidden="0" w:uiPriority="64" w:unhideWhenUsed="0"/>
+    <w:lsdException w:name="Medium List 1" w:semiHidden="0" w:uiPriority="65" w:unhideWhenUsed="0"/>
+    <w:lsdException w:name="Medium List 2" w:semiHidden="0" w:uiPriority="66" w:unhideWhenUsed="0"/>
+    <w:lsdException w:name="Medium Grid 1" w:semiHidden="0" w:uiPriority="67" w:unhideWhenUsed="0"/>
+    <w:lsdException w:name="Medium Grid 2" w:semiHidden="0" w:uiPriority="68" w:unhideWhenUsed="0"/>
+    <w:lsdException w:name="Medium Grid 3" w:semiHidden="0" w:uiPriority="69" w:unhideWhenUsed="0"/>
+    <w:lsdException w:name="Dark List" w:semiHidden="0" w:uiPriority="70" w:unhideWhenUsed="0"/>
+    <w:lsdException w:name="Colorful Shading" w:semiHidden="0" w:uiPriority="71" w:unhideWhenUsed="0"/>
+    <w:lsdException w:name="Colorful List" w:semiHidden="0" w:uiPriority="72" w:unhideWhenUsed="0"/>
+    <w:lsdException w:name="Colorful Grid" w:semiHidden="0" w:uiPriority="73" w:unhideWhenUsed="0"/>
+    <w:lsdException w:name="Light Shading Accent 1" w:semiHidden="0" w:uiPriority="60" w:unhideWhenUsed="0"/>
+    <w:lsdException w:name="Light List Accent 1" w:semiHidden="0" w:uiPriority="61" w:unhideWhenUsed="0"/>
+    <w:lsdException w:name="Light Grid Accent 1" w:semiHidden="0" w:uiPriority="62" w:unhideWhenUsed="0"/>
+    <w:lsdException w:name="Medium Shading 1 Accent 1" w:semiHidden="0" w:uiPriority="63" w:unhideWhenUsed="0"/>
+    <w:lsdException w:name="Medium Shading 2 Accent 1" w:semiHidden="0" w:uiPriority="64" w:unhideWhenUsed="0"/>
+    <w:lsdException w:name="Medium List 1 Accent 1" w:semiHidden="0" w:uiPriority="65" w:unhideWhenUsed="0"/>
+    <w:lsdException w:name="Revision" w:unhideWhenUsed="0"/>
+    <w:lsdException w:name="List Paragraph" w:semiHidden="0" w:uiPriority="34" w:unhideWhenUsed="0" w:qFormat="1"/>
+    <w:lsdException w:name="Quote" w:semiHidden="0" w:uiPriority="29" w:unhideWhenUsed="0" w:qFormat="1"/>
+    <w:lsdException w:name="Intense Quote" w:semiHidden="0" w:uiPriority="30" w:unhideWhenUsed="0" w:qFormat="1"/>
+    <w:lsdException w:name="Medium List 2 Accent 1" w:semiHidden="0" w:uiPriority="66" w:unhideWhenUsed="0"/>
+    <w:lsdException w:name="Medium Grid 1 Accent 1" w:semiHidden="0" w:uiPriority="67" w:unhideWhenUsed="0"/>
+    <w:lsdException w:name="Medium Grid 2 Accent 1" w:semiHidden="0" w:uiPriority="68" w:unhideWhenUsed="0"/>
+    <w:lsdException w:name="Medium Grid 3 Accent 1" w:semiHidden="0" w:uiPriority="69" w:unhideWhenUsed="0"/>
+    <w:lsdException w:name="Dark List Accent 1" w:semiHidden="0" w:uiPriority="70" w:unhideWhenUsed="0"/>
+    <w:lsdException w:name="Colorful Shading Accent 1" w:semiHidden="0" w:uiPriority="71" w:unhideWhenUsed="0"/>
+    <w:lsdException w:name="Colorful List Accent 1" w:semiHidden="0" w:uiPriority="72" w:unhideWhenUsed="0"/>
+    <w:lsdException w:name="Colorful Grid Accent 1" w:semiHidden="0" w:uiPriority="73" w:unhideWhenUsed="0"/>
+    <w:lsdException w:name="Light Shading Accent 2" w:semiHidden="0" w:uiPriority="60" w:unhideWhenUsed="0"/>
+    <w:lsdException w:name="Light List Accent 2" w:semiHidden="0" w:uiPriority="61" w:unhideWhenUsed="0"/>
+    <w:lsdException w:name="Light Grid Accent 2" w:semiHidden="0" w:uiPriority="62" w:unhideWhenUsed="0"/>
+    <w:lsdException w:name="Medium Shading 1 Accent 2" w:semiHidden="0" w:uiPriority="63" w:unhideWhenUsed="0"/>
+    <w:lsdException w:name="Medium Shading 2 Accent 2" w:semiHidden="0" w:uiPriority="64" w:unhideWhenUsed="0"/>
+    <w:lsdException w:name="Medium List 1 Accent 2" w:semiHidden="0" w:uiPriority="65" w:unhideWhenUsed="0"/>
+    <w:lsdException w:name="Medium List 2 Accent 2" w:semiHidden="0" w:uiPriority="66" w:unhideWhenUsed="0"/>
+    <w:lsdException w:name="Medium Grid 1 Accent 2" w:semiHidden="0" w:uiPriority="67" w:unhideWhenUsed="0"/>
+    <w:lsdException w:name="Medium Grid 2 Accent 2" w:semiHidden="0" w:uiPriority="68" w:unhideWhenUsed="0"/>
+    <w:lsdException w:name="Medium Grid 3 Accent 2" w:semiHidden="0" w:uiPriority="69" w:unhideWhenUsed="0"/>
+    <w:lsdException w:name="Dark List Accent 2" w:semiHidden="0" w:uiPriority="70" w:unhideWhenUsed="0"/>
+    <w:lsdException w:name="Colorful Shading Accent 2" w:semiHidden="0" w:uiPriority="71" w:unhideWhenUsed="0"/>
+    <w:lsdException w:name="Colorful List Accent 2" w:semiHidden="0" w:uiPriority="72" w:unhideWhenUsed="0"/>
+    <w:lsdException w:name="Colorful Grid Accent 2" w:semiHidden="0" w:uiPriority="73" w:unhideWhenUsed="0"/>
+    <w:lsdException w:name="Light Shading Accent 3" w:semiHidden="0" w:uiPriority="60" w:unhideWhenUsed="0"/>
+    <w:lsdException w:name="Light List Accent 3" w:semiHidden="0" w:uiPriority="61" w:unhideWhenUsed="0"/>
+    <w:lsdException w:name="Light Grid Accent 3" w:semiHidden="0" w:uiPriority="62" w:unhideWhenUsed="0"/>
+    <w:lsdException w:name="Medium Shading 1 Accent 3" w:semiHidden="0" w:uiPriority="63" w:unhideWhenUsed="0"/>
+    <w:lsdException w:name="Medium Shading 2 Accent 3" w:semiHidden="0" w:uiPriority="64" w:unhideWhenUsed="0"/>
+    <w:lsdException w:name="Medium List 1 Accent 3" w:semiHidden="0" w:uiPriority="65" w:unhideWhenUsed="0"/>
+    <w:lsdException w:name="Medium List 2 Accent 3" w:semiHidden="0" w:uiPriority="66" w:unhideWhenUsed="0"/>
+    <w:lsdException w:name="Medium Grid 1 Accent 3" w:semiHidden="0" w:uiPriority="67" w:unhideWhenUsed="0"/>
+    <w:lsdException w:name="Medium Grid 2 Accent 3" w:semiHidden="0" w:uiPriority="68" w:unhideWhenUsed="0"/>
+    <w:lsdException w:name="Medium Grid 3 Accent 3" w:semiHidden="0" w:uiPriority="69" w:unhideWhenUsed="0"/>
+    <w:lsdException w:name="Dark List Accent 3" w:semiHidden="0" w:uiPriority="70" w:unhideWhenUsed="0"/>
+    <w:lsdException w:name="Colorful Shading Accent 3" w:semiHidden="0" w:uiPriority="71" w:unhideWhenUsed="0"/>
+    <w:lsdException w:name="Colorful List Accent 3" w:semiHidden="0" w:uiPriority="72" w:unhideWhenUsed="0"/>
+    <w:lsdException w:name="Colorful Grid Accent 3" w:semiHidden="0" w:uiPriority="73" w:unhideWhenUsed="0"/>
+    <w:lsdException w:name="Light Shading Accent 4" w:semiHidden="0" w:uiPriority="60" w:unhideWhenUsed="0"/>
+    <w:lsdException w:name="Light List Accent 4" w:semiHidden="0" w:uiPriority="61" w:unhideWhenUsed="0"/>
+    <w:lsdException w:name="Light Grid Accent 4" w:semiHidden="0" w:uiPriority="62" w:unhideWhenUsed="0"/>
+    <w:lsdException w:name="Medium Shading 1 Accent 4" w:semiHidden="0" w:uiPriority="63" w:unhideWhenUsed="0"/>
+    <w:lsdException w:name="Medium Shading 2 Accent 4" w:semiHidden="0" w:uiPriority="64" w:unhideWhenUsed="0"/>
+    <w:lsdException w:name="Medium List 1 Accent 4" w:semiHidden="0" w:uiPriority="65" w:unhideWhenUsed="0"/>
+    <w:lsdException w:name="Medium List 2 Accent 4" w:semiHidden="0" w:uiPriority="66" w:unhideWhenUsed="0"/>
+    <w:lsdException w:name="Medium Grid 1 Accent 4" w:semiHidden="0" w:uiPriority="67" w:unhideWhenUsed="0"/>
+    <w:lsdException w:name="Medium Grid 2 Accent 4" w:semiHidden="0" w:uiPriority="68" w:unhideWhenUsed="0"/>
+    <w:lsdException w:name="Medium Grid 3 Accent 4" w:semiHidden="0" w:uiPriority="69" w:unhideWhenUsed="0"/>
+    <w:lsdException w:name="Dark List Accent 4" w:semiHidden="0" w:uiPriority="70" w:unhideWhenUsed="0"/>
+    <w:lsdException w:name="Colorful Shading Accent 4" w:semiHidden="0" w:uiPriority="71" w:unhideWhenUsed="0"/>
+    <w:lsdException w:name="Colorful List Accent 4" w:semiHidden="0" w:uiPriority="72" w:unhideWhenUsed="0"/>
+    <w:lsdException w:name="Colorful Grid Accent 4" w:semiHidden="0" w:uiPriority="73" w:unhideWhenUsed="0"/>
+    <w:lsdException w:name="Light Shading Accent 5" w:semiHidden="0" w:uiPriority="60" w:unhideWhenUsed="0"/>
+    <w:lsdException w:name="Light List Accent 5" w:semiHidden="0" w:uiPriority="61" w:unhideWhenUsed="0"/>
+    <w:lsdException w:name="Light Grid Accent 5" w:semiHidden="0" w:uiPriority="62" w:unhideWhenUsed="0"/>
+    <w:lsdException w:name="Medium Shading 1 Accent 5" w:semiHidden="0" w:uiPriority="63" w:unhideWhenUsed="0"/>
+    <w:lsdException w:name="Medium Shading 2 Accent 5" w:semiHidden="0" w:uiPriority="64" w:unhideWhenUsed="0"/>
+    <w:lsdException w:name="Medium List 1 Accent 5" w:semiHidden="0" w:uiPriority="65" w:unhideWhenUsed="0"/>
+    <w:lsdException w:name="Medium List 2 Accent 5" w:semiHidden="0" w:uiPriority="66" w:unhideWhenUsed="0"/>
+    <w:lsdException w:name="Medium Grid 1 Accent 5" w:semiHidden="0" w:uiPriority="67" w:unhideWhenUsed="0"/>
+    <w:lsdException w:name="Medium Grid 2 Accent 5" w:semiHidden="0" w:uiPriority="68" w:unhideWhenUsed="0"/>
+    <w:lsdException w:name="Medium Grid 3 Accent 5" w:semiHidden="0" w:uiPriority="69" w:unhideWhenUsed="0"/>
+    <w:lsdException w:name="Dark List Accent 5" w:semiHidden="0" w:uiPriority="70" w:unhideWhenUsed="0"/>
+    <w:lsdException w:name="Colorful Shading Accent 5" w:semiHidden="0" w:uiPriority="71" w:unhideWhenUsed="0"/>
+    <w:lsdException w:name="Colorful List Accent 5" w:semiHidden="0" w:uiPriority="72" w:unhideWhenUsed="0"/>
+    <w:lsdException w:name="Colorful Grid Accent 5" w:semiHidden="0" w:uiPriority="73" w:unhideWhenUsed="0"/>
+    <w:lsdException w:name="Light Shading Accent 6" w:semiHidden="0" w:uiPriority="60" w:unhideWhenUsed="0"/>
+    <w:lsdException w:name="Light List Accent 6" w:semiHidden="0" w:uiPriority="61" w:unhideWhenUsed="0"/>
+    <w:lsdException w:name="Light Grid Accent 6" w:semiHidden="0" w:uiPriority="62" w:unhideWhenUsed="0"/>
+    <w:lsdException w:name="Medium Shading 1 Accent 6" w:semiHidden="0" w:uiPriority="63" w:unhideWhenUsed="0"/>
+    <w:lsdException w:name="Medium Shading 2 Accent 6" w:semiHidden="0" w:uiPriority="64" w:unhideWhenUsed="0"/>
+    <w:lsdException w:name="Medium List 1 Accent 6" w:semiHidden="0" w:uiPriority="65" w:unhideWhenUsed="0"/>
+    <w:lsdException w:name="Medium List 2 Accent 6" w:semiHidden="0" w:uiPriority="66" w:unhideWhenUsed="0"/>
+    <w:lsdException w:name="Medium Grid 1 Accent 6" w:semiHidden="0" w:uiPriority="67" w:unhideWhenUsed="0"/>
+    <w:lsdException w:name="Medium Grid 2 Accent 6" w:semiHidden="0" w:uiPriority="68" w:unhideWhenUsed="0"/>
+    <w:lsdException w:name="Medium Grid 3 Accent 6" w:semiHidden="0" w:uiPriority="69" w:unhideWhenUsed="0"/>
+    <w:lsdException w:name="Dark List Accent 6" w:semiHidden="0" w:uiPriority="70" w:unhideWhenUsed="0"/>
+    <w:lsdException w:name="Colorful Shading Accent 6" w:semiHidden="0" w:uiPriority="71" w:unhideWhenUsed="0"/>
+    <w:lsdException w:name="Colorful List Accent 6" w:semiHidden="0" w:uiPriority="72" w:unhideWhenUsed="0"/>
+    <w:lsdException w:name="Colorful Grid Accent 6" w:semiHidden="0" w:uiPriority="73" w:unhideWhenUsed="0"/>
+    <w:lsdException w:name="Subtle Emphasis" w:semiHidden="0" w:uiPriority="19" w:unhideWhenUsed="0" w:qFormat="1"/>
+    <w:lsdException w:name="Intense Emphasis" w:semiHidden="0" w:uiPriority="21" w:unhideWhenUsed="0" w:qFormat="1"/>
+    <w:lsdException w:name="Subtle Reference" w:semiHidden="0" w:uiPriority="31" w:unhideWhenUsed="0" w:qFormat="1"/>
+    <w:lsdException w:name="Intense Reference" w:semiHidden="0" w:uiPriority="32" w:unhideWhenUsed="0" w:qFormat="1"/>
+    <w:lsdException w:name="Book Title" w:semiHidden="0" w:uiPriority="33" w:unhideWhenUsed="0" w:qFormat="1"/>
+    <w:lsdException w:name="Bibliography" w:uiPriority="37"/>
+    <w:lsdException w:name="TOC Heading" w:uiPriority="39" w:qFormat="1"/>
   </w:latentStyles>
   <w:style w:type="paragraph" w:default="1" w:styleId="Normal">
     <w:name w:val="Normal"/>
@@ -27073,7 +28075,7 @@
   <a:extraClrSchemeLst/>
   <a:extLst>
     <a:ext uri="{05A4C25C-085E-4340-85A3-A5531E510DB2}">
-      <thm15:themeFamily xmlns:thm15="http://schemas.microsoft.com/office/thememl/2012/main" name="Office Theme" id="{62F939B6-93AF-4DB8-9C6B-D6C7DFDC589F}" vid="{4A3C46E8-61CC-4603-A589-7422A47A8E4A}"/>
+      <thm15:themeFamily xmlns:thm15="http://schemas.microsoft.com/office/thememl/2012/main" xmlns="" name="Office Theme" id="{62F939B6-93AF-4DB8-9C6B-D6C7DFDC589F}" vid="{4A3C46E8-61CC-4603-A589-7422A47A8E4A}"/>
     </a:ext>
   </a:extLst>
 </a:theme>
